--- a/зачет2/Федотов_ПИН-41_Отчет.docx
+++ b/зачет2/Федотов_ПИН-41_Отчет.docx
@@ -53,8 +53,8 @@
         <w:rPr>
           <w:bCs/>
           <w:color w:val="000000"/>
-          <w:sz w:val="24"/>
-          <w:szCs w:val="24"/>
+          <w:sz w:val="26"/>
+          <w:szCs w:val="26"/>
           <w:u w:val="single"/>
         </w:rPr>
       </w:pPr>
@@ -62,8 +62,8 @@
         <w:rPr>
           <w:bCs/>
           <w:color w:val="000000"/>
-          <w:sz w:val="24"/>
-          <w:szCs w:val="24"/>
+          <w:sz w:val="26"/>
+          <w:szCs w:val="26"/>
         </w:rPr>
         <w:t xml:space="preserve">Студент: </w:t>
       </w:r>
@@ -71,28 +71,29 @@
         <w:rPr>
           <w:bCs/>
           <w:color w:val="000000"/>
-          <w:sz w:val="24"/>
-          <w:szCs w:val="24"/>
+          <w:sz w:val="26"/>
+          <w:szCs w:val="26"/>
           <w:u w:val="single"/>
         </w:rPr>
         <w:tab/>
-      </w:r>
-      <w:r>
-        <w:rPr>
-          <w:bCs/>
-          <w:color w:val="000000"/>
-          <w:sz w:val="24"/>
-          <w:szCs w:val="24"/>
+        <w:t>Федотов Алексей Александрович</w:t>
+      </w:r>
+      <w:r>
+        <w:rPr>
+          <w:bCs/>
+          <w:color w:val="000000"/>
+          <w:sz w:val="26"/>
+          <w:szCs w:val="26"/>
           <w:u w:val="single"/>
         </w:rPr>
-        <w:t>Федотов Алексей Александрович</w:t>
-      </w:r>
-      <w:r>
-        <w:rPr>
-          <w:bCs/>
-          <w:color w:val="000000"/>
-          <w:sz w:val="24"/>
-          <w:szCs w:val="24"/>
+        <w:tab/>
+      </w:r>
+      <w:r>
+        <w:rPr>
+          <w:bCs/>
+          <w:color w:val="000000"/>
+          <w:sz w:val="26"/>
+          <w:szCs w:val="26"/>
           <w:u w:val="single"/>
         </w:rPr>
         <w:tab/>
@@ -101,57 +102,28 @@
         <w:rPr>
           <w:bCs/>
           <w:color w:val="000000"/>
-          <w:sz w:val="24"/>
-          <w:szCs w:val="24"/>
+          <w:sz w:val="26"/>
+          <w:szCs w:val="26"/>
+        </w:rPr>
+        <w:t xml:space="preserve">Группа: </w:t>
+      </w:r>
+      <w:r>
+        <w:rPr>
+          <w:bCs/>
+          <w:color w:val="000000"/>
+          <w:sz w:val="26"/>
+          <w:szCs w:val="26"/>
           <w:u w:val="single"/>
         </w:rPr>
         <w:tab/>
-      </w:r>
-      <w:r>
-        <w:rPr>
-          <w:bCs/>
-          <w:color w:val="000000"/>
-          <w:sz w:val="24"/>
-          <w:szCs w:val="24"/>
-        </w:rPr>
-        <w:t xml:space="preserve">Группа: </w:t>
-      </w:r>
-      <w:r>
-        <w:rPr>
-          <w:bCs/>
-          <w:color w:val="000000"/>
-          <w:sz w:val="24"/>
-          <w:szCs w:val="24"/>
-          <w:u w:val="single"/>
-        </w:rPr>
-        <w:tab/>
-      </w:r>
-      <w:r>
-        <w:rPr>
-          <w:bCs/>
-          <w:color w:val="000000"/>
-          <w:sz w:val="24"/>
-          <w:szCs w:val="24"/>
-          <w:u w:val="single"/>
-        </w:rPr>
         <w:t>ПИН-41</w:t>
       </w:r>
       <w:r>
         <w:rPr>
           <w:bCs/>
           <w:color w:val="000000"/>
-          <w:sz w:val="24"/>
-          <w:szCs w:val="24"/>
-          <w:u w:val="single"/>
-        </w:rPr>
-        <w:tab/>
-      </w:r>
-      <w:r>
-        <w:rPr>
-          <w:bCs/>
-          <w:color w:val="000000"/>
-          <w:sz w:val="24"/>
-          <w:szCs w:val="24"/>
+          <w:sz w:val="26"/>
+          <w:szCs w:val="26"/>
           <w:u w:val="single"/>
         </w:rPr>
         <w:tab/>
@@ -167,16 +139,16 @@
         <w:rPr>
           <w:bCs/>
           <w:color w:val="000000"/>
-          <w:sz w:val="24"/>
-          <w:szCs w:val="24"/>
-        </w:rPr>
-      </w:pPr>
-      <w:r>
-        <w:rPr>
-          <w:bCs/>
-          <w:color w:val="000000"/>
-          <w:sz w:val="24"/>
-          <w:szCs w:val="24"/>
+          <w:sz w:val="26"/>
+          <w:szCs w:val="26"/>
+        </w:rPr>
+      </w:pPr>
+      <w:r>
+        <w:rPr>
+          <w:bCs/>
+          <w:color w:val="000000"/>
+          <w:sz w:val="26"/>
+          <w:szCs w:val="26"/>
         </w:rPr>
         <w:t xml:space="preserve">Направление: </w:t>
       </w:r>
@@ -184,28 +156,29 @@
         <w:rPr>
           <w:bCs/>
           <w:color w:val="000000"/>
-          <w:sz w:val="24"/>
-          <w:szCs w:val="24"/>
+          <w:sz w:val="26"/>
+          <w:szCs w:val="26"/>
           <w:u w:val="single"/>
         </w:rPr>
         <w:tab/>
-      </w:r>
-      <w:r>
-        <w:rPr>
-          <w:bCs/>
-          <w:color w:val="000000"/>
-          <w:sz w:val="24"/>
-          <w:szCs w:val="24"/>
+        <w:t>09.03.04 Программная инженерия</w:t>
+      </w:r>
+      <w:r>
+        <w:rPr>
+          <w:bCs/>
+          <w:color w:val="000000"/>
+          <w:sz w:val="26"/>
+          <w:szCs w:val="26"/>
           <w:u w:val="single"/>
         </w:rPr>
-        <w:t>09.03.04 Программная инженерия</w:t>
-      </w:r>
-      <w:r>
-        <w:rPr>
-          <w:bCs/>
-          <w:color w:val="000000"/>
-          <w:sz w:val="24"/>
-          <w:szCs w:val="24"/>
+        <w:tab/>
+      </w:r>
+      <w:r>
+        <w:rPr>
+          <w:bCs/>
+          <w:color w:val="000000"/>
+          <w:sz w:val="26"/>
+          <w:szCs w:val="26"/>
           <w:u w:val="single"/>
         </w:rPr>
         <w:tab/>
@@ -214,8 +187,8 @@
         <w:rPr>
           <w:bCs/>
           <w:color w:val="000000"/>
-          <w:sz w:val="24"/>
-          <w:szCs w:val="24"/>
+          <w:sz w:val="26"/>
+          <w:szCs w:val="26"/>
           <w:u w:val="single"/>
         </w:rPr>
         <w:tab/>
@@ -224,8 +197,8 @@
         <w:rPr>
           <w:bCs/>
           <w:color w:val="000000"/>
-          <w:sz w:val="24"/>
-          <w:szCs w:val="24"/>
+          <w:sz w:val="26"/>
+          <w:szCs w:val="26"/>
           <w:u w:val="single"/>
         </w:rPr>
         <w:tab/>
@@ -234,28 +207,8 @@
         <w:rPr>
           <w:bCs/>
           <w:color w:val="000000"/>
-          <w:sz w:val="24"/>
-          <w:szCs w:val="24"/>
-          <w:u w:val="single"/>
-        </w:rPr>
-        <w:tab/>
-      </w:r>
-      <w:r>
-        <w:rPr>
-          <w:bCs/>
-          <w:color w:val="000000"/>
-          <w:sz w:val="24"/>
-          <w:szCs w:val="24"/>
-          <w:u w:val="single"/>
-        </w:rPr>
-        <w:tab/>
-      </w:r>
-      <w:r>
-        <w:rPr>
-          <w:bCs/>
-          <w:color w:val="000000"/>
-          <w:sz w:val="24"/>
-          <w:szCs w:val="24"/>
+          <w:sz w:val="26"/>
+          <w:szCs w:val="26"/>
           <w:u w:val="single"/>
         </w:rPr>
         <w:tab/>
@@ -271,16 +224,16 @@
         <w:rPr>
           <w:bCs/>
           <w:color w:val="000000"/>
-          <w:sz w:val="24"/>
-          <w:szCs w:val="24"/>
-        </w:rPr>
-      </w:pPr>
-      <w:r>
-        <w:rPr>
-          <w:bCs/>
-          <w:color w:val="000000"/>
-          <w:sz w:val="24"/>
-          <w:szCs w:val="24"/>
+          <w:sz w:val="26"/>
+          <w:szCs w:val="26"/>
+        </w:rPr>
+      </w:pPr>
+      <w:r>
+        <w:rPr>
+          <w:bCs/>
+          <w:color w:val="000000"/>
+          <w:sz w:val="26"/>
+          <w:szCs w:val="26"/>
         </w:rPr>
         <w:t>Образовательная программа:</w:t>
       </w:r>
@@ -288,38 +241,49 @@
         <w:rPr>
           <w:bCs/>
           <w:color w:val="000000"/>
-          <w:sz w:val="24"/>
-          <w:szCs w:val="24"/>
+          <w:sz w:val="26"/>
+          <w:szCs w:val="26"/>
           <w:u w:val="single"/>
         </w:rPr>
         <w:tab/>
-      </w:r>
-      <w:r>
-        <w:rPr>
-          <w:bCs/>
-          <w:color w:val="000000"/>
-          <w:sz w:val="24"/>
-          <w:szCs w:val="24"/>
+        <w:t>Программные технологии распределенной обработки информации</w:t>
+      </w:r>
+      <w:r>
+        <w:rPr>
+          <w:bCs/>
+          <w:color w:val="000000"/>
+          <w:sz w:val="26"/>
+          <w:szCs w:val="26"/>
           <w:u w:val="single"/>
         </w:rPr>
-        <w:t>Программные технологии распределенной обработки_ информации</w:t>
-      </w:r>
-      <w:r>
-        <w:rPr>
-          <w:bCs/>
-          <w:color w:val="000000"/>
-          <w:sz w:val="24"/>
-          <w:szCs w:val="24"/>
+        <w:tab/>
+      </w:r>
+      <w:r>
+        <w:rPr>
+          <w:bCs/>
+          <w:color w:val="000000"/>
+          <w:sz w:val="26"/>
+          <w:szCs w:val="26"/>
           <w:u w:val="single"/>
         </w:rPr>
+        <w:t xml:space="preserve">                                       </w:t>
+      </w:r>
+      <w:r>
+        <w:rPr>
+          <w:bCs/>
+          <w:color w:val="000000"/>
+          <w:sz w:val="26"/>
+          <w:szCs w:val="26"/>
+          <w:u w:val="single"/>
+        </w:rPr>
         <w:tab/>
       </w:r>
       <w:r>
         <w:rPr>
           <w:bCs/>
           <w:color w:val="000000"/>
-          <w:sz w:val="24"/>
-          <w:szCs w:val="24"/>
+          <w:sz w:val="26"/>
+          <w:szCs w:val="26"/>
           <w:u w:val="single"/>
         </w:rPr>
         <w:tab/>
@@ -328,8 +292,8 @@
         <w:rPr>
           <w:bCs/>
           <w:color w:val="000000"/>
-          <w:sz w:val="24"/>
-          <w:szCs w:val="24"/>
+          <w:sz w:val="26"/>
+          <w:szCs w:val="26"/>
           <w:u w:val="single"/>
         </w:rPr>
         <w:tab/>
@@ -338,8 +302,8 @@
         <w:rPr>
           <w:bCs/>
           <w:color w:val="000000"/>
-          <w:sz w:val="24"/>
-          <w:szCs w:val="24"/>
+          <w:sz w:val="26"/>
+          <w:szCs w:val="26"/>
           <w:u w:val="single"/>
         </w:rPr>
         <w:tab/>
@@ -348,8 +312,8 @@
         <w:rPr>
           <w:bCs/>
           <w:color w:val="000000"/>
-          <w:sz w:val="24"/>
-          <w:szCs w:val="24"/>
+          <w:sz w:val="26"/>
+          <w:szCs w:val="26"/>
           <w:u w:val="single"/>
         </w:rPr>
         <w:tab/>
@@ -358,181 +322,21 @@
         <w:rPr>
           <w:bCs/>
           <w:color w:val="000000"/>
-          <w:sz w:val="24"/>
-          <w:szCs w:val="24"/>
+          <w:sz w:val="26"/>
+          <w:szCs w:val="26"/>
           <w:u w:val="single"/>
         </w:rPr>
+        <w:t xml:space="preserve">          </w:t>
+      </w:r>
+      <w:r>
+        <w:rPr>
+          <w:bCs/>
+          <w:color w:val="000000"/>
+          <w:sz w:val="26"/>
+          <w:szCs w:val="26"/>
+          <w:u w:val="single"/>
+        </w:rPr>
         <w:tab/>
-      </w:r>
-      <w:r>
-        <w:rPr>
-          <w:bCs/>
-          <w:color w:val="000000"/>
-          <w:sz w:val="24"/>
-          <w:szCs w:val="24"/>
-          <w:u w:val="single"/>
-        </w:rPr>
-        <w:tab/>
-        <w:t>________________________</w:t>
-      </w:r>
-      <w:r>
-        <w:rPr>
-          <w:bCs/>
-          <w:color w:val="000000"/>
-          <w:sz w:val="24"/>
-          <w:szCs w:val="24"/>
-          <w:u w:val="single"/>
-        </w:rPr>
-        <w:tab/>
-      </w:r>
-      <w:r>
-        <w:rPr>
-          <w:bCs/>
-          <w:color w:val="000000"/>
-          <w:sz w:val="24"/>
-          <w:szCs w:val="24"/>
-          <w:u w:val="single"/>
-        </w:rPr>
-        <w:t>_</w:t>
-      </w:r>
-    </w:p>
-    <w:p>
-      <w:pPr>
-        <w:pStyle w:val="3"/>
-        <w:suppressLineNumbers/>
-        <w:suppressAutoHyphens/>
-        <w:spacing w:before="0" w:after="120"/>
-        <w:jc w:val="both"/>
-        <w:rPr>
-          <w:b w:val="0"/>
-          <w:bCs w:val="0"/>
-          <w:color w:val="000000"/>
-          <w:sz w:val="24"/>
-          <w:szCs w:val="24"/>
-          <w:u w:val="single"/>
-        </w:rPr>
-      </w:pPr>
-      <w:r>
-        <w:rPr>
-          <w:b w:val="0"/>
-          <w:bCs w:val="0"/>
-          <w:color w:val="000000"/>
-          <w:sz w:val="24"/>
-          <w:szCs w:val="24"/>
-        </w:rPr>
-        <w:t xml:space="preserve">Вид и тип практики: </w:t>
-      </w:r>
-      <w:r>
-        <w:rPr>
-          <w:b w:val="0"/>
-          <w:bCs w:val="0"/>
-          <w:color w:val="000000"/>
-          <w:sz w:val="24"/>
-          <w:szCs w:val="24"/>
-          <w:u w:val="single"/>
-        </w:rPr>
-        <w:tab/>
-        <w:t>Учебная практика - практика по получению первичных профессиональных умений и навыков, в т.ч. первичных умений и навыков научно-исследовательской деятельности)</w:t>
-      </w:r>
-      <w:r>
-        <w:rPr>
-          <w:b w:val="0"/>
-          <w:bCs w:val="0"/>
-          <w:color w:val="000000"/>
-          <w:sz w:val="24"/>
-          <w:szCs w:val="24"/>
-          <w:u w:val="single"/>
-        </w:rPr>
-        <w:tab/>
-      </w:r>
-      <w:r>
-        <w:rPr>
-          <w:b w:val="0"/>
-          <w:bCs w:val="0"/>
-          <w:color w:val="000000"/>
-          <w:sz w:val="24"/>
-          <w:szCs w:val="24"/>
-          <w:u w:val="single"/>
-        </w:rPr>
-        <w:tab/>
-      </w:r>
-      <w:r>
-        <w:rPr>
-          <w:b w:val="0"/>
-          <w:bCs w:val="0"/>
-          <w:color w:val="000000"/>
-          <w:sz w:val="24"/>
-          <w:szCs w:val="24"/>
-          <w:u w:val="single"/>
-        </w:rPr>
-        <w:tab/>
-      </w:r>
-      <w:r>
-        <w:rPr>
-          <w:b w:val="0"/>
-          <w:bCs w:val="0"/>
-          <w:color w:val="000000"/>
-          <w:sz w:val="24"/>
-          <w:szCs w:val="24"/>
-          <w:u w:val="single"/>
-        </w:rPr>
-        <w:tab/>
-      </w:r>
-      <w:r>
-        <w:rPr>
-          <w:b w:val="0"/>
-          <w:bCs w:val="0"/>
-          <w:color w:val="000000"/>
-          <w:sz w:val="24"/>
-          <w:szCs w:val="24"/>
-          <w:u w:val="single"/>
-        </w:rPr>
-        <w:tab/>
-      </w:r>
-      <w:r>
-        <w:rPr>
-          <w:b w:val="0"/>
-          <w:bCs w:val="0"/>
-          <w:color w:val="000000"/>
-          <w:sz w:val="24"/>
-          <w:szCs w:val="24"/>
-          <w:u w:val="single"/>
-        </w:rPr>
-        <w:tab/>
-      </w:r>
-      <w:r>
-        <w:rPr>
-          <w:b w:val="0"/>
-          <w:bCs w:val="0"/>
-          <w:color w:val="000000"/>
-          <w:sz w:val="24"/>
-          <w:szCs w:val="24"/>
-          <w:u w:val="single"/>
-        </w:rPr>
-        <w:tab/>
-      </w:r>
-      <w:r>
-        <w:rPr>
-          <w:b w:val="0"/>
-          <w:bCs w:val="0"/>
-          <w:color w:val="000000"/>
-          <w:sz w:val="24"/>
-          <w:szCs w:val="24"/>
-          <w:u w:val="single"/>
-        </w:rPr>
-        <w:tab/>
-      </w:r>
-      <w:r>
-        <w:rPr>
-          <w:b w:val="0"/>
-          <w:bCs w:val="0"/>
-          <w:color w:val="000000"/>
-          <w:sz w:val="24"/>
-          <w:szCs w:val="24"/>
-          <w:u w:val="single"/>
-        </w:rPr>
-        <w:tab/>
-        <w:t>_</w:t>
       </w:r>
     </w:p>
     <w:p>
@@ -543,56 +347,57 @@
         <w:spacing w:after="120"/>
         <w:jc w:val="both"/>
         <w:rPr>
-          <w:bCs/>
-          <w:color w:val="000000"/>
-          <w:sz w:val="24"/>
-          <w:szCs w:val="24"/>
-        </w:rPr>
-      </w:pPr>
-      <w:r>
-        <w:rPr>
-          <w:bCs/>
-          <w:color w:val="000000"/>
-          <w:sz w:val="24"/>
-          <w:szCs w:val="24"/>
-        </w:rPr>
-        <w:t>Весенний</w:t>
-      </w:r>
-      <w:r>
-        <w:rPr>
-          <w:bCs/>
-          <w:color w:val="000000"/>
-          <w:sz w:val="24"/>
-          <w:szCs w:val="24"/>
-        </w:rPr>
-        <w:t xml:space="preserve"> </w:t>
-      </w:r>
-      <w:r>
-        <w:rPr>
-          <w:bCs/>
-          <w:color w:val="000000"/>
-          <w:sz w:val="24"/>
-          <w:szCs w:val="24"/>
-        </w:rPr>
-        <w:t>семестр 20</w:t>
-      </w:r>
-      <w:r>
-        <w:rPr>
-          <w:bCs/>
-          <w:color w:val="000000"/>
-          <w:sz w:val="24"/>
-          <w:szCs w:val="24"/>
-        </w:rPr>
-        <w:t>21</w:t>
-      </w:r>
-      <w:r>
-        <w:rPr>
-          <w:bCs/>
-          <w:color w:val="000000"/>
-          <w:sz w:val="24"/>
-          <w:szCs w:val="24"/>
-        </w:rPr>
-        <w:t xml:space="preserve"> учебного года</w:t>
+          <w:b/>
+          <w:color w:val="000000"/>
+          <w:sz w:val="26"/>
+          <w:szCs w:val="26"/>
+          <w:u w:val="single"/>
+        </w:rPr>
+      </w:pPr>
+      <w:r>
+        <w:rPr>
+          <w:color w:val="000000"/>
+          <w:sz w:val="26"/>
+          <w:szCs w:val="26"/>
+        </w:rPr>
+        <w:t xml:space="preserve">Вид и тип практики: </w:t>
+      </w:r>
+      <w:r>
+        <w:rPr>
+          <w:color w:val="000000"/>
+          <w:sz w:val="26"/>
+          <w:szCs w:val="26"/>
+          <w:u w:val="single"/>
+        </w:rPr>
+        <w:tab/>
+        <w:t>Производственная практика - практика по получению профессиональных умений и опыта профессиональной деятельности</w:t>
+      </w:r>
+      <w:r>
+        <w:rPr>
+          <w:color w:val="000000"/>
+          <w:sz w:val="26"/>
+          <w:szCs w:val="26"/>
+          <w:u w:val="single"/>
+        </w:rPr>
+        <w:tab/>
+      </w:r>
+      <w:r>
+        <w:rPr>
+          <w:color w:val="000000"/>
+          <w:sz w:val="26"/>
+          <w:szCs w:val="26"/>
+          <w:u w:val="single"/>
+        </w:rPr>
+        <w:tab/>
+      </w:r>
+      <w:r>
+        <w:rPr>
+          <w:color w:val="000000"/>
+          <w:sz w:val="26"/>
+          <w:szCs w:val="26"/>
+          <w:u w:val="single"/>
+        </w:rPr>
+        <w:tab/>
       </w:r>
     </w:p>
     <w:p>
@@ -605,10 +410,19 @@
         <w:rPr>
           <w:bCs/>
           <w:color w:val="000000"/>
-          <w:sz w:val="24"/>
-          <w:szCs w:val="24"/>
-        </w:rPr>
-      </w:pPr>
+          <w:sz w:val="26"/>
+          <w:szCs w:val="26"/>
+        </w:rPr>
+      </w:pPr>
+      <w:r>
+        <w:rPr>
+          <w:bCs/>
+          <w:color w:val="000000"/>
+          <w:sz w:val="26"/>
+          <w:szCs w:val="26"/>
+        </w:rPr>
+        <w:t>Весенний семестр 2021 учебного года</w:t>
+      </w:r>
     </w:p>
     <w:p>
       <w:pPr>
@@ -616,19 +430,34 @@
         <w:shd w:val="clear" w:color="auto" w:fill="FFFFFF"/>
         <w:suppressAutoHyphens/>
         <w:spacing w:after="120"/>
-        <w:rPr>
-          <w:bCs/>
-          <w:color w:val="000000"/>
-          <w:sz w:val="24"/>
-          <w:szCs w:val="24"/>
-        </w:rPr>
-      </w:pPr>
-      <w:r>
-        <w:rPr>
-          <w:bCs/>
-          <w:color w:val="000000"/>
-          <w:sz w:val="24"/>
-          <w:szCs w:val="24"/>
+        <w:jc w:val="both"/>
+        <w:rPr>
+          <w:bCs/>
+          <w:color w:val="000000"/>
+          <w:sz w:val="26"/>
+          <w:szCs w:val="26"/>
+        </w:rPr>
+      </w:pPr>
+    </w:p>
+    <w:p>
+      <w:pPr>
+        <w:suppressLineNumbers/>
+        <w:shd w:val="clear" w:color="auto" w:fill="FFFFFF"/>
+        <w:suppressAutoHyphens/>
+        <w:spacing w:after="120"/>
+        <w:rPr>
+          <w:bCs/>
+          <w:color w:val="000000"/>
+          <w:sz w:val="26"/>
+          <w:szCs w:val="26"/>
+        </w:rPr>
+      </w:pPr>
+      <w:r>
+        <w:rPr>
+          <w:bCs/>
+          <w:color w:val="000000"/>
+          <w:sz w:val="26"/>
+          <w:szCs w:val="26"/>
         </w:rPr>
         <w:t xml:space="preserve">Место прохождения практики: </w:t>
       </w:r>
@@ -636,28 +465,29 @@
         <w:rPr>
           <w:bCs/>
           <w:color w:val="000000"/>
-          <w:sz w:val="24"/>
-          <w:szCs w:val="24"/>
+          <w:sz w:val="26"/>
+          <w:szCs w:val="26"/>
           <w:u w:val="single"/>
         </w:rPr>
         <w:tab/>
-      </w:r>
-      <w:r>
-        <w:rPr>
-          <w:bCs/>
-          <w:color w:val="000000"/>
-          <w:sz w:val="24"/>
-          <w:szCs w:val="24"/>
+        <w:t>ООО «С-Терра СиЭсПи»</w:t>
+      </w:r>
+      <w:r>
+        <w:rPr>
+          <w:bCs/>
+          <w:color w:val="000000"/>
+          <w:sz w:val="26"/>
+          <w:szCs w:val="26"/>
           <w:u w:val="single"/>
         </w:rPr>
-        <w:t>ООО «С-Терра СиЭсПи»</w:t>
-      </w:r>
-      <w:r>
-        <w:rPr>
-          <w:bCs/>
-          <w:color w:val="000000"/>
-          <w:sz w:val="24"/>
-          <w:szCs w:val="24"/>
+        <w:tab/>
+      </w:r>
+      <w:r>
+        <w:rPr>
+          <w:bCs/>
+          <w:color w:val="000000"/>
+          <w:sz w:val="26"/>
+          <w:szCs w:val="26"/>
           <w:u w:val="single"/>
         </w:rPr>
         <w:tab/>
@@ -666,8 +496,8 @@
         <w:rPr>
           <w:bCs/>
           <w:color w:val="000000"/>
-          <w:sz w:val="24"/>
-          <w:szCs w:val="24"/>
+          <w:sz w:val="26"/>
+          <w:szCs w:val="26"/>
           <w:u w:val="single"/>
         </w:rPr>
         <w:tab/>
@@ -676,8 +506,8 @@
         <w:rPr>
           <w:bCs/>
           <w:color w:val="000000"/>
-          <w:sz w:val="24"/>
-          <w:szCs w:val="24"/>
+          <w:sz w:val="26"/>
+          <w:szCs w:val="26"/>
           <w:u w:val="single"/>
         </w:rPr>
         <w:tab/>
@@ -686,18 +516,8 @@
         <w:rPr>
           <w:bCs/>
           <w:color w:val="000000"/>
-          <w:sz w:val="24"/>
-          <w:szCs w:val="24"/>
-          <w:u w:val="single"/>
-        </w:rPr>
-        <w:tab/>
-      </w:r>
-      <w:r>
-        <w:rPr>
-          <w:bCs/>
-          <w:color w:val="000000"/>
-          <w:sz w:val="24"/>
-          <w:szCs w:val="24"/>
+          <w:sz w:val="26"/>
+          <w:szCs w:val="26"/>
           <w:u w:val="single"/>
         </w:rPr>
         <w:tab/>
@@ -719,6 +539,3160 @@
     </w:p>
     <w:p>
       <w:pPr>
+        <w:suppressLineNumbers/>
+        <w:shd w:val="clear" w:color="auto" w:fill="FFFFFF"/>
+        <w:suppressAutoHyphens/>
+        <w:ind w:firstLine="709"/>
+        <w:jc w:val="both"/>
+        <w:rPr>
+          <w:bCs/>
+          <w:color w:val="000000"/>
+          <w:sz w:val="26"/>
+          <w:szCs w:val="26"/>
+        </w:rPr>
+      </w:pPr>
+      <w:r>
+        <w:rPr>
+          <w:bCs/>
+          <w:color w:val="000000"/>
+          <w:sz w:val="26"/>
+          <w:szCs w:val="26"/>
+        </w:rPr>
+        <w:t>Производственная</w:t>
+      </w:r>
+      <w:r>
+        <w:rPr>
+          <w:bCs/>
+          <w:color w:val="000000"/>
+          <w:sz w:val="26"/>
+          <w:szCs w:val="26"/>
+        </w:rPr>
+        <w:t xml:space="preserve"> практика проходила на предприятии ООО «С-Терра </w:t>
+      </w:r>
+      <w:proofErr w:type="spellStart"/>
+      <w:r>
+        <w:rPr>
+          <w:bCs/>
+          <w:color w:val="000000"/>
+          <w:sz w:val="26"/>
+          <w:szCs w:val="26"/>
+        </w:rPr>
+        <w:t>СиЭсПи</w:t>
+      </w:r>
+      <w:proofErr w:type="spellEnd"/>
+      <w:r>
+        <w:rPr>
+          <w:bCs/>
+          <w:color w:val="000000"/>
+          <w:sz w:val="26"/>
+          <w:szCs w:val="26"/>
+        </w:rPr>
+        <w:t>» в отделе агента, мобильных решений и систем управления. Этот отдел занимается разработкой, тестированием и сопровождением программных продуктов кампании.</w:t>
+      </w:r>
+    </w:p>
+    <w:p>
+      <w:pPr>
+        <w:suppressLineNumbers/>
+        <w:shd w:val="clear" w:color="auto" w:fill="FFFFFF"/>
+        <w:suppressAutoHyphens/>
+        <w:ind w:firstLine="709"/>
+        <w:jc w:val="both"/>
+        <w:rPr>
+          <w:bCs/>
+          <w:color w:val="000000"/>
+          <w:sz w:val="26"/>
+          <w:szCs w:val="26"/>
+        </w:rPr>
+      </w:pPr>
+      <w:r>
+        <w:rPr>
+          <w:bCs/>
+          <w:color w:val="000000"/>
+          <w:sz w:val="26"/>
+          <w:szCs w:val="26"/>
+        </w:rPr>
+        <w:t xml:space="preserve">Продукция компании «С-Терра </w:t>
+      </w:r>
+      <w:proofErr w:type="spellStart"/>
+      <w:r>
+        <w:rPr>
+          <w:bCs/>
+          <w:color w:val="000000"/>
+          <w:sz w:val="26"/>
+          <w:szCs w:val="26"/>
+        </w:rPr>
+        <w:t>СиЭсПи</w:t>
+      </w:r>
+      <w:proofErr w:type="spellEnd"/>
+      <w:r>
+        <w:rPr>
+          <w:bCs/>
+          <w:color w:val="000000"/>
+          <w:sz w:val="26"/>
+          <w:szCs w:val="26"/>
+        </w:rPr>
+        <w:t>» используется как в государственных учреждениях, так и в коммерческих организациях в соответствии с отраслевыми стандартами и требованиями по защите информации, в том числе:</w:t>
+      </w:r>
+    </w:p>
+    <w:p>
+      <w:pPr>
+        <w:pStyle w:val="a4"/>
+        <w:numPr>
+          <w:ilvl w:val="0"/>
+          <w:numId w:val="9"/>
+        </w:numPr>
+        <w:suppressLineNumbers/>
+        <w:shd w:val="clear" w:color="auto" w:fill="FFFFFF"/>
+        <w:suppressAutoHyphens/>
+        <w:spacing w:line="240" w:lineRule="auto"/>
+        <w:ind w:firstLine="709"/>
+        <w:jc w:val="both"/>
+        <w:rPr>
+          <w:bCs/>
+          <w:color w:val="000000"/>
+          <w:szCs w:val="26"/>
+        </w:rPr>
+      </w:pPr>
+      <w:r>
+        <w:rPr>
+          <w:bCs/>
+          <w:color w:val="000000"/>
+          <w:szCs w:val="26"/>
+        </w:rPr>
+        <w:t>защите конфиденциальной информации органов государственной власти в соответствии с СТР‑К, а также совместным приказом ФСБ и ФСТЭК от 31 августа 2010 года №416/489</w:t>
+      </w:r>
+    </w:p>
+    <w:p>
+      <w:pPr>
+        <w:pStyle w:val="a4"/>
+        <w:numPr>
+          <w:ilvl w:val="0"/>
+          <w:numId w:val="9"/>
+        </w:numPr>
+        <w:suppressLineNumbers/>
+        <w:shd w:val="clear" w:color="auto" w:fill="FFFFFF"/>
+        <w:suppressAutoHyphens/>
+        <w:spacing w:line="240" w:lineRule="auto"/>
+        <w:ind w:firstLine="709"/>
+        <w:jc w:val="both"/>
+        <w:rPr>
+          <w:bCs/>
+          <w:color w:val="000000"/>
+          <w:szCs w:val="26"/>
+        </w:rPr>
+      </w:pPr>
+      <w:r>
+        <w:rPr>
+          <w:bCs/>
+          <w:color w:val="000000"/>
+          <w:szCs w:val="26"/>
+        </w:rPr>
+        <w:t>защите подключения информационных систем государственных органов к Интернет в соответствии с Указом Президента РФ от 17 марта 2008 года №351, Постановлением Правительства РФ от 18 мая 2009 года №424, Приказом ФСО от 7 августа 2009 года №487</w:t>
+      </w:r>
+    </w:p>
+    <w:p>
+      <w:pPr>
+        <w:pStyle w:val="a4"/>
+        <w:numPr>
+          <w:ilvl w:val="0"/>
+          <w:numId w:val="9"/>
+        </w:numPr>
+        <w:suppressLineNumbers/>
+        <w:shd w:val="clear" w:color="auto" w:fill="FFFFFF"/>
+        <w:suppressAutoHyphens/>
+        <w:spacing w:line="240" w:lineRule="auto"/>
+        <w:ind w:firstLine="709"/>
+        <w:jc w:val="both"/>
+        <w:rPr>
+          <w:bCs/>
+          <w:color w:val="000000"/>
+          <w:szCs w:val="26"/>
+        </w:rPr>
+      </w:pPr>
+      <w:r>
+        <w:rPr>
+          <w:bCs/>
+          <w:color w:val="000000"/>
+          <w:szCs w:val="26"/>
+        </w:rPr>
+        <w:t>защите персональных данных в соответствии с методическими рекомендациями ФСБ по защите персональных данных, а также в соответствии с отраслевыми стандартами Банка России, НАУФОР, НАПФ, операторов связи и др.</w:t>
+      </w:r>
+    </w:p>
+    <w:p>
+      <w:pPr>
+        <w:pStyle w:val="a4"/>
+        <w:numPr>
+          <w:ilvl w:val="0"/>
+          <w:numId w:val="9"/>
+        </w:numPr>
+        <w:suppressLineNumbers/>
+        <w:shd w:val="clear" w:color="auto" w:fill="FFFFFF"/>
+        <w:suppressAutoHyphens/>
+        <w:spacing w:line="240" w:lineRule="auto"/>
+        <w:ind w:firstLine="709"/>
+        <w:jc w:val="both"/>
+        <w:rPr>
+          <w:bCs/>
+          <w:color w:val="000000"/>
+          <w:szCs w:val="26"/>
+        </w:rPr>
+      </w:pPr>
+      <w:r>
+        <w:rPr>
+          <w:bCs/>
+          <w:color w:val="000000"/>
+          <w:szCs w:val="26"/>
+        </w:rPr>
+        <w:t>защите объектов инфраструктуры в соответствии нормативными документами ФСТЭК России по защите ключевых систем информационной инфраструктуры</w:t>
+      </w:r>
+    </w:p>
+    <w:p>
+      <w:pPr>
+        <w:pStyle w:val="a4"/>
+        <w:numPr>
+          <w:ilvl w:val="0"/>
+          <w:numId w:val="9"/>
+        </w:numPr>
+        <w:suppressLineNumbers/>
+        <w:shd w:val="clear" w:color="auto" w:fill="FFFFFF"/>
+        <w:suppressAutoHyphens/>
+        <w:spacing w:line="240" w:lineRule="auto"/>
+        <w:ind w:firstLine="709"/>
+        <w:jc w:val="both"/>
+        <w:rPr>
+          <w:bCs/>
+          <w:color w:val="000000"/>
+          <w:szCs w:val="26"/>
+        </w:rPr>
+      </w:pPr>
+      <w:r>
+        <w:rPr>
+          <w:bCs/>
+          <w:color w:val="000000"/>
+          <w:szCs w:val="26"/>
+        </w:rPr>
+        <w:t>защите систем управления технологическими процессами (АСУ ТП)</w:t>
+      </w:r>
+    </w:p>
+    <w:p>
+      <w:pPr>
+        <w:pStyle w:val="a4"/>
+        <w:numPr>
+          <w:ilvl w:val="0"/>
+          <w:numId w:val="9"/>
+        </w:numPr>
+        <w:suppressLineNumbers/>
+        <w:shd w:val="clear" w:color="auto" w:fill="FFFFFF"/>
+        <w:suppressAutoHyphens/>
+        <w:spacing w:line="240" w:lineRule="auto"/>
+        <w:ind w:firstLine="709"/>
+        <w:jc w:val="both"/>
+        <w:rPr>
+          <w:b/>
+          <w:color w:val="000000"/>
+          <w:szCs w:val="26"/>
+        </w:rPr>
+      </w:pPr>
+      <w:r>
+        <w:rPr>
+          <w:bCs/>
+          <w:color w:val="000000"/>
+          <w:szCs w:val="26"/>
+        </w:rPr>
+        <w:t>защите крупных территориально-распределенных сетей и т.п.</w:t>
+      </w:r>
+    </w:p>
+    <w:p>
+      <w:pPr>
+        <w:suppressLineNumbers/>
+        <w:shd w:val="clear" w:color="auto" w:fill="FFFFFF"/>
+        <w:suppressAutoHyphens/>
+        <w:ind w:firstLine="709"/>
+        <w:jc w:val="both"/>
+        <w:rPr>
+          <w:bCs/>
+          <w:color w:val="000000"/>
+          <w:sz w:val="26"/>
+          <w:szCs w:val="26"/>
+        </w:rPr>
+      </w:pPr>
+      <w:r>
+        <w:rPr>
+          <w:bCs/>
+          <w:color w:val="000000"/>
+          <w:sz w:val="26"/>
+          <w:szCs w:val="26"/>
+        </w:rPr>
+        <w:t xml:space="preserve">В ООО «С-Терра </w:t>
+      </w:r>
+      <w:proofErr w:type="spellStart"/>
+      <w:r>
+        <w:rPr>
+          <w:bCs/>
+          <w:color w:val="000000"/>
+          <w:sz w:val="26"/>
+          <w:szCs w:val="26"/>
+        </w:rPr>
+        <w:t>СиЭсПи</w:t>
+      </w:r>
+      <w:proofErr w:type="spellEnd"/>
+      <w:r>
+        <w:rPr>
+          <w:bCs/>
+          <w:color w:val="000000"/>
+          <w:sz w:val="26"/>
+          <w:szCs w:val="26"/>
+        </w:rPr>
+        <w:t xml:space="preserve">» была поставлена задача по разработке программного модуля, обеспечивающего упрощение конфигурирования сетевого сервиса, использующегося в компании.  </w:t>
+      </w:r>
+    </w:p>
+    <w:p>
+      <w:pPr>
+        <w:widowControl/>
+        <w:shd w:val="clear" w:color="auto" w:fill="FFFFFF"/>
+        <w:ind w:right="40" w:firstLine="709"/>
+        <w:jc w:val="both"/>
+        <w:rPr>
+          <w:bCs/>
+          <w:color w:val="000000"/>
+          <w:sz w:val="26"/>
+          <w:szCs w:val="26"/>
+        </w:rPr>
+      </w:pPr>
+    </w:p>
+    <w:p>
+      <w:pPr>
+        <w:pStyle w:val="1"/>
+        <w:rPr>
+          <w:rFonts w:ascii="Times New Roman" w:hAnsi="Times New Roman" w:cs="Times New Roman"/>
+          <w:szCs w:val="26"/>
+        </w:rPr>
+      </w:pPr>
+      <w:bookmarkStart w:id="0" w:name="_Toc73022258"/>
+      <w:r>
+        <w:rPr>
+          <w:rFonts w:ascii="Times New Roman" w:hAnsi="Times New Roman" w:cs="Times New Roman"/>
+          <w:szCs w:val="26"/>
+        </w:rPr>
+        <w:t>Конструкторский раздел</w:t>
+      </w:r>
+      <w:bookmarkEnd w:id="0"/>
+    </w:p>
+    <w:p>
+      <w:pPr>
+        <w:ind w:firstLine="709"/>
+        <w:rPr>
+          <w:sz w:val="26"/>
+          <w:szCs w:val="26"/>
+        </w:rPr>
+      </w:pPr>
+      <w:r>
+        <w:rPr>
+          <w:sz w:val="26"/>
+          <w:szCs w:val="26"/>
+        </w:rPr>
+        <w:t xml:space="preserve">Данный раздел будет посвящен выбору языка и среды для разработки ПМ НКСС. </w:t>
+      </w:r>
+    </w:p>
+    <w:p>
+      <w:pPr>
+        <w:ind w:firstLine="709"/>
+        <w:rPr>
+          <w:sz w:val="26"/>
+          <w:szCs w:val="26"/>
+        </w:rPr>
+      </w:pPr>
+    </w:p>
+    <w:p>
+      <w:pPr>
+        <w:pStyle w:val="1"/>
+      </w:pPr>
+      <w:bookmarkStart w:id="1" w:name="_Toc73022259"/>
+      <w:r>
+        <w:lastRenderedPageBreak/>
+        <w:t>Выбор языка</w:t>
+      </w:r>
+      <w:bookmarkEnd w:id="1"/>
+      <w:r>
+        <w:t xml:space="preserve"> </w:t>
+      </w:r>
+    </w:p>
+    <w:p>
+      <w:pPr>
+        <w:ind w:firstLine="709"/>
+        <w:jc w:val="both"/>
+        <w:rPr>
+          <w:sz w:val="26"/>
+          <w:szCs w:val="26"/>
+        </w:rPr>
+      </w:pPr>
+      <w:r>
+        <w:rPr>
+          <w:sz w:val="26"/>
+          <w:szCs w:val="26"/>
+        </w:rPr>
+        <w:t>В ходе исследовательской работы был проведен сравнительный анализ языков программирования, результаты которого приведены ниже в таблице.</w:t>
+      </w:r>
+    </w:p>
+    <w:p>
+      <w:pPr>
+        <w:pStyle w:val="a5"/>
+        <w:keepNext/>
+        <w:spacing w:line="240" w:lineRule="auto"/>
+        <w:rPr>
+          <w:i w:val="0"/>
+          <w:iCs w:val="0"/>
+          <w:color w:val="auto"/>
+          <w:sz w:val="26"/>
+          <w:szCs w:val="26"/>
+        </w:rPr>
+      </w:pPr>
+    </w:p>
+    <w:tbl>
+      <w:tblPr>
+        <w:tblpPr w:leftFromText="180" w:rightFromText="180" w:vertAnchor="text" w:horzAnchor="margin" w:tblpXSpec="center" w:tblpY="333"/>
+        <w:tblW w:w="10376" w:type="dxa"/>
+        <w:tblLook w:val="04A0" w:firstRow="1" w:lastRow="0" w:firstColumn="1" w:lastColumn="0" w:noHBand="0" w:noVBand="1"/>
+      </w:tblPr>
+      <w:tblGrid>
+        <w:gridCol w:w="1902"/>
+        <w:gridCol w:w="1734"/>
+        <w:gridCol w:w="1685"/>
+        <w:gridCol w:w="1685"/>
+        <w:gridCol w:w="1685"/>
+        <w:gridCol w:w="1685"/>
+      </w:tblGrid>
+      <w:tr>
+        <w:trPr>
+          <w:trHeight w:val="1126"/>
+        </w:trPr>
+        <w:tc>
+          <w:tcPr>
+            <w:tcW w:w="1902" w:type="dxa"/>
+            <w:tcBorders>
+              <w:top w:val="single" w:sz="4" w:space="0" w:color="auto"/>
+              <w:left w:val="single" w:sz="4" w:space="0" w:color="auto"/>
+              <w:bottom w:val="single" w:sz="4" w:space="0" w:color="auto"/>
+              <w:right w:val="single" w:sz="4" w:space="0" w:color="auto"/>
+              <w:tl2br w:val="single" w:sz="4" w:space="0" w:color="auto"/>
+            </w:tcBorders>
+          </w:tcPr>
+          <w:p>
+            <w:pPr>
+              <w:jc w:val="right"/>
+              <w:rPr>
+                <w:sz w:val="26"/>
+                <w:szCs w:val="26"/>
+              </w:rPr>
+            </w:pPr>
+            <w:r>
+              <w:rPr>
+                <w:sz w:val="26"/>
+                <w:szCs w:val="26"/>
+              </w:rPr>
+              <w:t>Язык</w:t>
+            </w:r>
+          </w:p>
+          <w:p>
+            <w:pPr>
+              <w:jc w:val="both"/>
+              <w:rPr>
+                <w:sz w:val="26"/>
+                <w:szCs w:val="26"/>
+              </w:rPr>
+            </w:pPr>
+          </w:p>
+          <w:p>
+            <w:pPr>
+              <w:jc w:val="both"/>
+              <w:rPr>
+                <w:sz w:val="26"/>
+                <w:szCs w:val="26"/>
+              </w:rPr>
+            </w:pPr>
+          </w:p>
+          <w:p>
+            <w:pPr>
+              <w:jc w:val="both"/>
+              <w:rPr>
+                <w:sz w:val="26"/>
+                <w:szCs w:val="26"/>
+              </w:rPr>
+            </w:pPr>
+            <w:r>
+              <w:rPr>
+                <w:sz w:val="26"/>
+                <w:szCs w:val="26"/>
+              </w:rPr>
+              <w:t>Критерий</w:t>
+            </w:r>
+          </w:p>
+        </w:tc>
+        <w:tc>
+          <w:tcPr>
+            <w:tcW w:w="1734" w:type="dxa"/>
+            <w:tcBorders>
+              <w:top w:val="single" w:sz="4" w:space="0" w:color="auto"/>
+              <w:left w:val="single" w:sz="4" w:space="0" w:color="auto"/>
+              <w:bottom w:val="single" w:sz="4" w:space="0" w:color="auto"/>
+              <w:right w:val="single" w:sz="4" w:space="0" w:color="auto"/>
+            </w:tcBorders>
+            <w:shd w:val="clear" w:color="auto" w:fill="B4C6E7" w:themeFill="accent1" w:themeFillTint="66"/>
+          </w:tcPr>
+          <w:p>
+            <w:pPr>
+              <w:jc w:val="both"/>
+              <w:rPr>
+                <w:sz w:val="26"/>
+                <w:szCs w:val="26"/>
+              </w:rPr>
+            </w:pPr>
+            <w:r>
+              <w:rPr>
+                <w:sz w:val="26"/>
+                <w:szCs w:val="26"/>
+              </w:rPr>
+              <w:t>С++</w:t>
+            </w:r>
+          </w:p>
+        </w:tc>
+        <w:tc>
+          <w:tcPr>
+            <w:tcW w:w="1685" w:type="dxa"/>
+            <w:tcBorders>
+              <w:top w:val="single" w:sz="4" w:space="0" w:color="auto"/>
+              <w:left w:val="single" w:sz="4" w:space="0" w:color="auto"/>
+              <w:bottom w:val="single" w:sz="4" w:space="0" w:color="auto"/>
+              <w:right w:val="single" w:sz="4" w:space="0" w:color="auto"/>
+            </w:tcBorders>
+          </w:tcPr>
+          <w:p>
+            <w:pPr>
+              <w:jc w:val="both"/>
+              <w:rPr>
+                <w:sz w:val="26"/>
+                <w:szCs w:val="26"/>
+                <w:lang w:val="en-US"/>
+              </w:rPr>
+            </w:pPr>
+            <w:r>
+              <w:rPr>
+                <w:sz w:val="26"/>
+                <w:szCs w:val="26"/>
+                <w:lang w:val="en-US"/>
+              </w:rPr>
+              <w:t>Java</w:t>
+            </w:r>
+          </w:p>
+        </w:tc>
+        <w:tc>
+          <w:tcPr>
+            <w:tcW w:w="1685" w:type="dxa"/>
+            <w:tcBorders>
+              <w:top w:val="single" w:sz="4" w:space="0" w:color="auto"/>
+              <w:left w:val="single" w:sz="4" w:space="0" w:color="auto"/>
+              <w:bottom w:val="single" w:sz="4" w:space="0" w:color="auto"/>
+              <w:right w:val="single" w:sz="4" w:space="0" w:color="auto"/>
+            </w:tcBorders>
+          </w:tcPr>
+          <w:p>
+            <w:pPr>
+              <w:jc w:val="both"/>
+              <w:rPr>
+                <w:sz w:val="26"/>
+                <w:szCs w:val="26"/>
+                <w:lang w:val="en-US"/>
+              </w:rPr>
+            </w:pPr>
+            <w:r>
+              <w:rPr>
+                <w:sz w:val="26"/>
+                <w:szCs w:val="26"/>
+                <w:lang w:val="en-US"/>
+              </w:rPr>
+              <w:t>Python</w:t>
+            </w:r>
+          </w:p>
+        </w:tc>
+        <w:tc>
+          <w:tcPr>
+            <w:tcW w:w="1685" w:type="dxa"/>
+            <w:tcBorders>
+              <w:top w:val="single" w:sz="4" w:space="0" w:color="auto"/>
+              <w:left w:val="single" w:sz="4" w:space="0" w:color="auto"/>
+              <w:bottom w:val="single" w:sz="4" w:space="0" w:color="auto"/>
+              <w:right w:val="single" w:sz="4" w:space="0" w:color="auto"/>
+            </w:tcBorders>
+          </w:tcPr>
+          <w:p>
+            <w:pPr>
+              <w:jc w:val="both"/>
+              <w:rPr>
+                <w:sz w:val="26"/>
+                <w:szCs w:val="26"/>
+                <w:lang w:val="en-US"/>
+              </w:rPr>
+            </w:pPr>
+            <w:r>
+              <w:rPr>
+                <w:sz w:val="26"/>
+                <w:szCs w:val="26"/>
+                <w:lang w:val="en-US"/>
+              </w:rPr>
+              <w:t>C#</w:t>
+            </w:r>
+          </w:p>
+        </w:tc>
+        <w:tc>
+          <w:tcPr>
+            <w:tcW w:w="1685" w:type="dxa"/>
+            <w:tcBorders>
+              <w:top w:val="single" w:sz="4" w:space="0" w:color="auto"/>
+              <w:left w:val="single" w:sz="4" w:space="0" w:color="auto"/>
+              <w:bottom w:val="single" w:sz="4" w:space="0" w:color="auto"/>
+              <w:right w:val="single" w:sz="4" w:space="0" w:color="auto"/>
+            </w:tcBorders>
+          </w:tcPr>
+          <w:p>
+            <w:pPr>
+              <w:jc w:val="both"/>
+              <w:rPr>
+                <w:sz w:val="26"/>
+                <w:szCs w:val="26"/>
+                <w:lang w:val="en-US"/>
+              </w:rPr>
+            </w:pPr>
+            <w:r>
+              <w:rPr>
+                <w:sz w:val="26"/>
+                <w:szCs w:val="26"/>
+                <w:lang w:val="en-US"/>
+              </w:rPr>
+              <w:t>Objective C</w:t>
+            </w:r>
+          </w:p>
+        </w:tc>
+      </w:tr>
+      <w:tr>
+        <w:trPr>
+          <w:trHeight w:val="1340"/>
+        </w:trPr>
+        <w:tc>
+          <w:tcPr>
+            <w:tcW w:w="1902" w:type="dxa"/>
+            <w:tcBorders>
+              <w:top w:val="single" w:sz="4" w:space="0" w:color="auto"/>
+              <w:left w:val="single" w:sz="4" w:space="0" w:color="auto"/>
+              <w:bottom w:val="single" w:sz="4" w:space="0" w:color="auto"/>
+              <w:right w:val="single" w:sz="4" w:space="0" w:color="auto"/>
+            </w:tcBorders>
+          </w:tcPr>
+          <w:p>
+            <w:pPr>
+              <w:jc w:val="both"/>
+              <w:rPr>
+                <w:sz w:val="26"/>
+                <w:szCs w:val="26"/>
+              </w:rPr>
+            </w:pPr>
+            <w:r>
+              <w:rPr>
+                <w:sz w:val="26"/>
+                <w:szCs w:val="26"/>
+              </w:rPr>
+              <w:t>Скорость работы</w:t>
+            </w:r>
+          </w:p>
+        </w:tc>
+        <w:tc>
+          <w:tcPr>
+            <w:tcW w:w="1734" w:type="dxa"/>
+            <w:tcBorders>
+              <w:top w:val="single" w:sz="4" w:space="0" w:color="auto"/>
+              <w:left w:val="single" w:sz="4" w:space="0" w:color="auto"/>
+              <w:bottom w:val="single" w:sz="4" w:space="0" w:color="auto"/>
+              <w:right w:val="single" w:sz="4" w:space="0" w:color="auto"/>
+            </w:tcBorders>
+            <w:shd w:val="clear" w:color="auto" w:fill="B4C6E7" w:themeFill="accent1" w:themeFillTint="66"/>
+          </w:tcPr>
+          <w:p>
+            <w:pPr>
+              <w:jc w:val="both"/>
+              <w:rPr>
+                <w:sz w:val="26"/>
+                <w:szCs w:val="26"/>
+              </w:rPr>
+            </w:pPr>
+            <w:r>
+              <w:rPr>
+                <w:sz w:val="26"/>
+                <w:szCs w:val="26"/>
+              </w:rPr>
+              <w:t>Высокая</w:t>
+            </w:r>
+          </w:p>
+        </w:tc>
+        <w:tc>
+          <w:tcPr>
+            <w:tcW w:w="1685" w:type="dxa"/>
+            <w:tcBorders>
+              <w:top w:val="single" w:sz="4" w:space="0" w:color="auto"/>
+              <w:left w:val="single" w:sz="4" w:space="0" w:color="auto"/>
+              <w:bottom w:val="single" w:sz="4" w:space="0" w:color="auto"/>
+              <w:right w:val="single" w:sz="4" w:space="0" w:color="auto"/>
+            </w:tcBorders>
+          </w:tcPr>
+          <w:p>
+            <w:pPr>
+              <w:jc w:val="both"/>
+              <w:rPr>
+                <w:sz w:val="26"/>
+                <w:szCs w:val="26"/>
+              </w:rPr>
+            </w:pPr>
+            <w:r>
+              <w:rPr>
+                <w:sz w:val="26"/>
+                <w:szCs w:val="26"/>
+              </w:rPr>
+              <w:t>Высокая</w:t>
+            </w:r>
+          </w:p>
+        </w:tc>
+        <w:tc>
+          <w:tcPr>
+            <w:tcW w:w="1685" w:type="dxa"/>
+            <w:tcBorders>
+              <w:top w:val="single" w:sz="4" w:space="0" w:color="auto"/>
+              <w:left w:val="single" w:sz="4" w:space="0" w:color="auto"/>
+              <w:bottom w:val="single" w:sz="4" w:space="0" w:color="auto"/>
+              <w:right w:val="single" w:sz="4" w:space="0" w:color="auto"/>
+            </w:tcBorders>
+          </w:tcPr>
+          <w:p>
+            <w:pPr>
+              <w:jc w:val="both"/>
+              <w:rPr>
+                <w:sz w:val="26"/>
+                <w:szCs w:val="26"/>
+              </w:rPr>
+            </w:pPr>
+            <w:r>
+              <w:rPr>
+                <w:sz w:val="26"/>
+                <w:szCs w:val="26"/>
+              </w:rPr>
+              <w:t>Низкая</w:t>
+            </w:r>
+          </w:p>
+        </w:tc>
+        <w:tc>
+          <w:tcPr>
+            <w:tcW w:w="1685" w:type="dxa"/>
+            <w:tcBorders>
+              <w:top w:val="single" w:sz="4" w:space="0" w:color="auto"/>
+              <w:left w:val="single" w:sz="4" w:space="0" w:color="auto"/>
+              <w:bottom w:val="single" w:sz="4" w:space="0" w:color="auto"/>
+              <w:right w:val="single" w:sz="4" w:space="0" w:color="auto"/>
+            </w:tcBorders>
+          </w:tcPr>
+          <w:p>
+            <w:pPr>
+              <w:jc w:val="both"/>
+              <w:rPr>
+                <w:sz w:val="26"/>
+                <w:szCs w:val="26"/>
+              </w:rPr>
+            </w:pPr>
+            <w:r>
+              <w:rPr>
+                <w:sz w:val="26"/>
+                <w:szCs w:val="26"/>
+              </w:rPr>
+              <w:t>Высокая</w:t>
+            </w:r>
+          </w:p>
+        </w:tc>
+        <w:tc>
+          <w:tcPr>
+            <w:tcW w:w="1685" w:type="dxa"/>
+            <w:tcBorders>
+              <w:top w:val="single" w:sz="4" w:space="0" w:color="auto"/>
+              <w:left w:val="single" w:sz="4" w:space="0" w:color="auto"/>
+              <w:bottom w:val="single" w:sz="4" w:space="0" w:color="auto"/>
+              <w:right w:val="single" w:sz="4" w:space="0" w:color="auto"/>
+            </w:tcBorders>
+          </w:tcPr>
+          <w:p>
+            <w:pPr>
+              <w:jc w:val="both"/>
+              <w:rPr>
+                <w:sz w:val="26"/>
+                <w:szCs w:val="26"/>
+              </w:rPr>
+            </w:pPr>
+            <w:r>
+              <w:rPr>
+                <w:sz w:val="26"/>
+                <w:szCs w:val="26"/>
+              </w:rPr>
+              <w:t>Высокая</w:t>
+            </w:r>
+          </w:p>
+        </w:tc>
+      </w:tr>
+      <w:tr>
+        <w:trPr>
+          <w:trHeight w:val="1685"/>
+        </w:trPr>
+        <w:tc>
+          <w:tcPr>
+            <w:tcW w:w="1902" w:type="dxa"/>
+            <w:tcBorders>
+              <w:top w:val="single" w:sz="4" w:space="0" w:color="auto"/>
+              <w:left w:val="single" w:sz="4" w:space="0" w:color="auto"/>
+              <w:bottom w:val="single" w:sz="4" w:space="0" w:color="auto"/>
+              <w:right w:val="single" w:sz="4" w:space="0" w:color="auto"/>
+            </w:tcBorders>
+          </w:tcPr>
+          <w:p>
+            <w:pPr>
+              <w:jc w:val="both"/>
+              <w:rPr>
+                <w:sz w:val="26"/>
+                <w:szCs w:val="26"/>
+              </w:rPr>
+            </w:pPr>
+            <w:r>
+              <w:rPr>
+                <w:sz w:val="26"/>
+                <w:szCs w:val="26"/>
+              </w:rPr>
+              <w:t>Знание языка, опыт работы с ним</w:t>
+            </w:r>
+          </w:p>
+        </w:tc>
+        <w:tc>
+          <w:tcPr>
+            <w:tcW w:w="1734" w:type="dxa"/>
+            <w:tcBorders>
+              <w:top w:val="single" w:sz="4" w:space="0" w:color="auto"/>
+              <w:left w:val="single" w:sz="4" w:space="0" w:color="auto"/>
+              <w:bottom w:val="single" w:sz="4" w:space="0" w:color="auto"/>
+              <w:right w:val="single" w:sz="4" w:space="0" w:color="auto"/>
+            </w:tcBorders>
+            <w:shd w:val="clear" w:color="auto" w:fill="B4C6E7" w:themeFill="accent1" w:themeFillTint="66"/>
+          </w:tcPr>
+          <w:p>
+            <w:pPr>
+              <w:jc w:val="both"/>
+              <w:rPr>
+                <w:sz w:val="26"/>
+                <w:szCs w:val="26"/>
+              </w:rPr>
+            </w:pPr>
+            <w:r>
+              <w:rPr>
+                <w:sz w:val="26"/>
+                <w:szCs w:val="26"/>
+              </w:rPr>
+              <w:t>3 года</w:t>
+            </w:r>
+          </w:p>
+        </w:tc>
+        <w:tc>
+          <w:tcPr>
+            <w:tcW w:w="1685" w:type="dxa"/>
+            <w:tcBorders>
+              <w:top w:val="single" w:sz="4" w:space="0" w:color="auto"/>
+              <w:left w:val="single" w:sz="4" w:space="0" w:color="auto"/>
+              <w:bottom w:val="single" w:sz="4" w:space="0" w:color="auto"/>
+              <w:right w:val="single" w:sz="4" w:space="0" w:color="auto"/>
+            </w:tcBorders>
+          </w:tcPr>
+          <w:p>
+            <w:pPr>
+              <w:jc w:val="both"/>
+              <w:rPr>
+                <w:sz w:val="26"/>
+                <w:szCs w:val="26"/>
+              </w:rPr>
+            </w:pPr>
+            <w:r>
+              <w:rPr>
+                <w:sz w:val="26"/>
+                <w:szCs w:val="26"/>
+              </w:rPr>
+              <w:t>2 года</w:t>
+            </w:r>
+          </w:p>
+        </w:tc>
+        <w:tc>
+          <w:tcPr>
+            <w:tcW w:w="1685" w:type="dxa"/>
+            <w:tcBorders>
+              <w:top w:val="single" w:sz="4" w:space="0" w:color="auto"/>
+              <w:left w:val="single" w:sz="4" w:space="0" w:color="auto"/>
+              <w:bottom w:val="single" w:sz="4" w:space="0" w:color="auto"/>
+              <w:right w:val="single" w:sz="4" w:space="0" w:color="auto"/>
+            </w:tcBorders>
+          </w:tcPr>
+          <w:p>
+            <w:pPr>
+              <w:jc w:val="both"/>
+              <w:rPr>
+                <w:sz w:val="26"/>
+                <w:szCs w:val="26"/>
+              </w:rPr>
+            </w:pPr>
+            <w:r>
+              <w:rPr>
+                <w:sz w:val="26"/>
+                <w:szCs w:val="26"/>
+              </w:rPr>
+              <w:t>Нет</w:t>
+            </w:r>
+          </w:p>
+        </w:tc>
+        <w:tc>
+          <w:tcPr>
+            <w:tcW w:w="1685" w:type="dxa"/>
+            <w:tcBorders>
+              <w:top w:val="single" w:sz="4" w:space="0" w:color="auto"/>
+              <w:left w:val="single" w:sz="4" w:space="0" w:color="auto"/>
+              <w:bottom w:val="single" w:sz="4" w:space="0" w:color="auto"/>
+              <w:right w:val="single" w:sz="4" w:space="0" w:color="auto"/>
+            </w:tcBorders>
+          </w:tcPr>
+          <w:p>
+            <w:pPr>
+              <w:jc w:val="both"/>
+              <w:rPr>
+                <w:sz w:val="26"/>
+                <w:szCs w:val="26"/>
+              </w:rPr>
+            </w:pPr>
+            <w:r>
+              <w:rPr>
+                <w:sz w:val="26"/>
+                <w:szCs w:val="26"/>
+              </w:rPr>
+              <w:t>2 года</w:t>
+            </w:r>
+          </w:p>
+        </w:tc>
+        <w:tc>
+          <w:tcPr>
+            <w:tcW w:w="1685" w:type="dxa"/>
+            <w:tcBorders>
+              <w:top w:val="single" w:sz="4" w:space="0" w:color="auto"/>
+              <w:left w:val="single" w:sz="4" w:space="0" w:color="auto"/>
+              <w:bottom w:val="single" w:sz="4" w:space="0" w:color="auto"/>
+              <w:right w:val="single" w:sz="4" w:space="0" w:color="auto"/>
+            </w:tcBorders>
+          </w:tcPr>
+          <w:p>
+            <w:pPr>
+              <w:jc w:val="both"/>
+              <w:rPr>
+                <w:sz w:val="26"/>
+                <w:szCs w:val="26"/>
+              </w:rPr>
+            </w:pPr>
+            <w:r>
+              <w:rPr>
+                <w:sz w:val="26"/>
+                <w:szCs w:val="26"/>
+              </w:rPr>
+              <w:t>Нет</w:t>
+            </w:r>
+          </w:p>
+        </w:tc>
+      </w:tr>
+      <w:tr>
+        <w:trPr>
+          <w:trHeight w:val="1710"/>
+        </w:trPr>
+        <w:tc>
+          <w:tcPr>
+            <w:tcW w:w="1902" w:type="dxa"/>
+            <w:tcBorders>
+              <w:top w:val="single" w:sz="4" w:space="0" w:color="auto"/>
+              <w:left w:val="single" w:sz="4" w:space="0" w:color="auto"/>
+              <w:bottom w:val="single" w:sz="4" w:space="0" w:color="auto"/>
+              <w:right w:val="single" w:sz="4" w:space="0" w:color="auto"/>
+            </w:tcBorders>
+          </w:tcPr>
+          <w:p>
+            <w:pPr>
+              <w:jc w:val="both"/>
+              <w:rPr>
+                <w:sz w:val="26"/>
+                <w:szCs w:val="26"/>
+              </w:rPr>
+            </w:pPr>
+            <w:r>
+              <w:rPr>
+                <w:sz w:val="26"/>
+                <w:szCs w:val="26"/>
+              </w:rPr>
+              <w:t>Использование языка в других проектах кампании</w:t>
+            </w:r>
+          </w:p>
+        </w:tc>
+        <w:tc>
+          <w:tcPr>
+            <w:tcW w:w="1734" w:type="dxa"/>
+            <w:tcBorders>
+              <w:top w:val="single" w:sz="4" w:space="0" w:color="auto"/>
+              <w:left w:val="single" w:sz="4" w:space="0" w:color="auto"/>
+              <w:bottom w:val="single" w:sz="4" w:space="0" w:color="auto"/>
+              <w:right w:val="single" w:sz="4" w:space="0" w:color="auto"/>
+            </w:tcBorders>
+            <w:shd w:val="clear" w:color="auto" w:fill="B4C6E7" w:themeFill="accent1" w:themeFillTint="66"/>
+          </w:tcPr>
+          <w:p>
+            <w:pPr>
+              <w:jc w:val="both"/>
+              <w:rPr>
+                <w:sz w:val="26"/>
+                <w:szCs w:val="26"/>
+              </w:rPr>
+            </w:pPr>
+            <w:r>
+              <w:rPr>
+                <w:sz w:val="26"/>
+                <w:szCs w:val="26"/>
+              </w:rPr>
+              <w:t>Используется</w:t>
+            </w:r>
+          </w:p>
+        </w:tc>
+        <w:tc>
+          <w:tcPr>
+            <w:tcW w:w="1685" w:type="dxa"/>
+            <w:tcBorders>
+              <w:top w:val="single" w:sz="4" w:space="0" w:color="auto"/>
+              <w:left w:val="single" w:sz="4" w:space="0" w:color="auto"/>
+              <w:bottom w:val="single" w:sz="4" w:space="0" w:color="auto"/>
+              <w:right w:val="single" w:sz="4" w:space="0" w:color="auto"/>
+            </w:tcBorders>
+          </w:tcPr>
+          <w:p>
+            <w:pPr>
+              <w:jc w:val="both"/>
+              <w:rPr>
+                <w:sz w:val="26"/>
+                <w:szCs w:val="26"/>
+              </w:rPr>
+            </w:pPr>
+            <w:r>
+              <w:rPr>
+                <w:sz w:val="26"/>
+                <w:szCs w:val="26"/>
+              </w:rPr>
+              <w:t>Не используется</w:t>
+            </w:r>
+          </w:p>
+          <w:p>
+            <w:pPr>
+              <w:jc w:val="both"/>
+              <w:rPr>
+                <w:sz w:val="26"/>
+                <w:szCs w:val="26"/>
+              </w:rPr>
+            </w:pPr>
+          </w:p>
+        </w:tc>
+        <w:tc>
+          <w:tcPr>
+            <w:tcW w:w="1685" w:type="dxa"/>
+            <w:tcBorders>
+              <w:top w:val="single" w:sz="4" w:space="0" w:color="auto"/>
+              <w:left w:val="single" w:sz="4" w:space="0" w:color="auto"/>
+              <w:bottom w:val="single" w:sz="4" w:space="0" w:color="auto"/>
+              <w:right w:val="single" w:sz="4" w:space="0" w:color="auto"/>
+            </w:tcBorders>
+          </w:tcPr>
+          <w:p>
+            <w:pPr>
+              <w:jc w:val="both"/>
+              <w:rPr>
+                <w:sz w:val="26"/>
+                <w:szCs w:val="26"/>
+              </w:rPr>
+            </w:pPr>
+            <w:r>
+              <w:rPr>
+                <w:sz w:val="26"/>
+                <w:szCs w:val="26"/>
+              </w:rPr>
+              <w:t>Не используется</w:t>
+            </w:r>
+          </w:p>
+        </w:tc>
+        <w:tc>
+          <w:tcPr>
+            <w:tcW w:w="1685" w:type="dxa"/>
+            <w:tcBorders>
+              <w:top w:val="single" w:sz="4" w:space="0" w:color="auto"/>
+              <w:left w:val="single" w:sz="4" w:space="0" w:color="auto"/>
+              <w:bottom w:val="single" w:sz="4" w:space="0" w:color="auto"/>
+              <w:right w:val="single" w:sz="4" w:space="0" w:color="auto"/>
+            </w:tcBorders>
+          </w:tcPr>
+          <w:p>
+            <w:pPr>
+              <w:jc w:val="both"/>
+              <w:rPr>
+                <w:sz w:val="26"/>
+                <w:szCs w:val="26"/>
+              </w:rPr>
+            </w:pPr>
+            <w:r>
+              <w:rPr>
+                <w:sz w:val="26"/>
+                <w:szCs w:val="26"/>
+              </w:rPr>
+              <w:t>Не используется</w:t>
+            </w:r>
+          </w:p>
+        </w:tc>
+        <w:tc>
+          <w:tcPr>
+            <w:tcW w:w="1685" w:type="dxa"/>
+            <w:tcBorders>
+              <w:top w:val="single" w:sz="4" w:space="0" w:color="auto"/>
+              <w:left w:val="single" w:sz="4" w:space="0" w:color="auto"/>
+              <w:bottom w:val="single" w:sz="4" w:space="0" w:color="auto"/>
+              <w:right w:val="single" w:sz="4" w:space="0" w:color="auto"/>
+            </w:tcBorders>
+          </w:tcPr>
+          <w:p>
+            <w:pPr>
+              <w:jc w:val="both"/>
+              <w:rPr>
+                <w:sz w:val="26"/>
+                <w:szCs w:val="26"/>
+              </w:rPr>
+            </w:pPr>
+            <w:r>
+              <w:rPr>
+                <w:sz w:val="26"/>
+                <w:szCs w:val="26"/>
+              </w:rPr>
+              <w:t>Не используется</w:t>
+            </w:r>
+          </w:p>
+        </w:tc>
+      </w:tr>
+      <w:tr>
+        <w:trPr>
+          <w:trHeight w:val="2526"/>
+        </w:trPr>
+        <w:tc>
+          <w:tcPr>
+            <w:tcW w:w="1902" w:type="dxa"/>
+            <w:tcBorders>
+              <w:top w:val="single" w:sz="4" w:space="0" w:color="auto"/>
+              <w:left w:val="single" w:sz="4" w:space="0" w:color="auto"/>
+              <w:bottom w:val="single" w:sz="4" w:space="0" w:color="auto"/>
+              <w:right w:val="single" w:sz="4" w:space="0" w:color="auto"/>
+            </w:tcBorders>
+          </w:tcPr>
+          <w:p>
+            <w:pPr>
+              <w:jc w:val="both"/>
+              <w:rPr>
+                <w:sz w:val="26"/>
+                <w:szCs w:val="26"/>
+              </w:rPr>
+            </w:pPr>
+            <w:r>
+              <w:rPr>
+                <w:sz w:val="26"/>
+                <w:szCs w:val="26"/>
+              </w:rPr>
+              <w:t>Простота соединения со смежными ПМ</w:t>
+            </w:r>
+          </w:p>
+        </w:tc>
+        <w:tc>
+          <w:tcPr>
+            <w:tcW w:w="1734" w:type="dxa"/>
+            <w:tcBorders>
+              <w:top w:val="single" w:sz="4" w:space="0" w:color="auto"/>
+              <w:left w:val="single" w:sz="4" w:space="0" w:color="auto"/>
+              <w:bottom w:val="single" w:sz="4" w:space="0" w:color="auto"/>
+              <w:right w:val="single" w:sz="4" w:space="0" w:color="auto"/>
+            </w:tcBorders>
+            <w:shd w:val="clear" w:color="auto" w:fill="B4C6E7" w:themeFill="accent1" w:themeFillTint="66"/>
+          </w:tcPr>
+          <w:p>
+            <w:pPr>
+              <w:jc w:val="both"/>
+              <w:rPr>
+                <w:sz w:val="26"/>
+                <w:szCs w:val="26"/>
+              </w:rPr>
+            </w:pPr>
+            <w:r>
+              <w:rPr>
+                <w:sz w:val="26"/>
+                <w:szCs w:val="26"/>
+              </w:rPr>
+              <w:t>Просто, т. к. смежные модули написаны на этом языке</w:t>
+            </w:r>
+          </w:p>
+        </w:tc>
+        <w:tc>
+          <w:tcPr>
+            <w:tcW w:w="1685" w:type="dxa"/>
+            <w:tcBorders>
+              <w:top w:val="single" w:sz="4" w:space="0" w:color="auto"/>
+              <w:left w:val="single" w:sz="4" w:space="0" w:color="auto"/>
+              <w:bottom w:val="single" w:sz="4" w:space="0" w:color="auto"/>
+              <w:right w:val="single" w:sz="4" w:space="0" w:color="auto"/>
+            </w:tcBorders>
+          </w:tcPr>
+          <w:p>
+            <w:pPr>
+              <w:jc w:val="both"/>
+              <w:rPr>
+                <w:sz w:val="26"/>
+                <w:szCs w:val="26"/>
+              </w:rPr>
+            </w:pPr>
+            <w:r>
+              <w:rPr>
+                <w:sz w:val="26"/>
+                <w:szCs w:val="26"/>
+              </w:rPr>
+              <w:t>Сложно</w:t>
+            </w:r>
+          </w:p>
+          <w:p>
+            <w:pPr>
+              <w:jc w:val="both"/>
+              <w:rPr>
+                <w:sz w:val="26"/>
+                <w:szCs w:val="26"/>
+              </w:rPr>
+            </w:pPr>
+          </w:p>
+        </w:tc>
+        <w:tc>
+          <w:tcPr>
+            <w:tcW w:w="1685" w:type="dxa"/>
+            <w:tcBorders>
+              <w:top w:val="single" w:sz="4" w:space="0" w:color="auto"/>
+              <w:left w:val="single" w:sz="4" w:space="0" w:color="auto"/>
+              <w:bottom w:val="single" w:sz="4" w:space="0" w:color="auto"/>
+              <w:right w:val="single" w:sz="4" w:space="0" w:color="auto"/>
+            </w:tcBorders>
+          </w:tcPr>
+          <w:p>
+            <w:pPr>
+              <w:jc w:val="both"/>
+              <w:rPr>
+                <w:sz w:val="26"/>
+                <w:szCs w:val="26"/>
+              </w:rPr>
+            </w:pPr>
+            <w:r>
+              <w:rPr>
+                <w:sz w:val="26"/>
+                <w:szCs w:val="26"/>
+              </w:rPr>
+              <w:t>Сложно</w:t>
+            </w:r>
+          </w:p>
+          <w:p>
+            <w:pPr>
+              <w:jc w:val="both"/>
+              <w:rPr>
+                <w:sz w:val="26"/>
+                <w:szCs w:val="26"/>
+              </w:rPr>
+            </w:pPr>
+          </w:p>
+        </w:tc>
+        <w:tc>
+          <w:tcPr>
+            <w:tcW w:w="1685" w:type="dxa"/>
+            <w:tcBorders>
+              <w:top w:val="single" w:sz="4" w:space="0" w:color="auto"/>
+              <w:left w:val="single" w:sz="4" w:space="0" w:color="auto"/>
+              <w:bottom w:val="single" w:sz="4" w:space="0" w:color="auto"/>
+              <w:right w:val="single" w:sz="4" w:space="0" w:color="auto"/>
+            </w:tcBorders>
+          </w:tcPr>
+          <w:p>
+            <w:pPr>
+              <w:jc w:val="both"/>
+              <w:rPr>
+                <w:sz w:val="26"/>
+                <w:szCs w:val="26"/>
+              </w:rPr>
+            </w:pPr>
+            <w:r>
+              <w:rPr>
+                <w:sz w:val="26"/>
+                <w:szCs w:val="26"/>
+              </w:rPr>
+              <w:t>Сложно</w:t>
+            </w:r>
+          </w:p>
+          <w:p>
+            <w:pPr>
+              <w:jc w:val="both"/>
+              <w:rPr>
+                <w:sz w:val="26"/>
+                <w:szCs w:val="26"/>
+              </w:rPr>
+            </w:pPr>
+          </w:p>
+        </w:tc>
+        <w:tc>
+          <w:tcPr>
+            <w:tcW w:w="1685" w:type="dxa"/>
+            <w:tcBorders>
+              <w:top w:val="single" w:sz="4" w:space="0" w:color="auto"/>
+              <w:left w:val="single" w:sz="4" w:space="0" w:color="auto"/>
+              <w:bottom w:val="single" w:sz="4" w:space="0" w:color="auto"/>
+              <w:right w:val="single" w:sz="4" w:space="0" w:color="auto"/>
+            </w:tcBorders>
+          </w:tcPr>
+          <w:p>
+            <w:pPr>
+              <w:jc w:val="both"/>
+              <w:rPr>
+                <w:sz w:val="26"/>
+                <w:szCs w:val="26"/>
+              </w:rPr>
+            </w:pPr>
+            <w:r>
+              <w:rPr>
+                <w:sz w:val="26"/>
+                <w:szCs w:val="26"/>
+              </w:rPr>
+              <w:t>Сложно</w:t>
+            </w:r>
+          </w:p>
+          <w:p>
+            <w:pPr>
+              <w:jc w:val="both"/>
+              <w:rPr>
+                <w:sz w:val="26"/>
+                <w:szCs w:val="26"/>
+              </w:rPr>
+            </w:pPr>
+          </w:p>
+        </w:tc>
+      </w:tr>
+    </w:tbl>
+    <w:p>
+      <w:pPr>
+        <w:pStyle w:val="a5"/>
+        <w:keepNext/>
+        <w:spacing w:line="240" w:lineRule="auto"/>
+        <w:rPr>
+          <w:i w:val="0"/>
+          <w:iCs w:val="0"/>
+          <w:color w:val="auto"/>
+          <w:sz w:val="26"/>
+          <w:szCs w:val="26"/>
+        </w:rPr>
+      </w:pPr>
+      <w:r>
+        <w:rPr>
+          <w:i w:val="0"/>
+          <w:iCs w:val="0"/>
+          <w:color w:val="auto"/>
+          <w:sz w:val="26"/>
+          <w:szCs w:val="26"/>
+        </w:rPr>
+        <w:t xml:space="preserve">Таблица </w:t>
+      </w:r>
+      <w:r>
+        <w:rPr>
+          <w:i w:val="0"/>
+          <w:iCs w:val="0"/>
+          <w:color w:val="auto"/>
+          <w:sz w:val="26"/>
+          <w:szCs w:val="26"/>
+        </w:rPr>
+        <w:fldChar w:fldCharType="begin"/>
+      </w:r>
+      <w:r>
+        <w:rPr>
+          <w:i w:val="0"/>
+          <w:iCs w:val="0"/>
+          <w:color w:val="auto"/>
+          <w:sz w:val="26"/>
+          <w:szCs w:val="26"/>
+        </w:rPr>
+        <w:instrText xml:space="preserve"> SEQ Таблица \* ARABIC </w:instrText>
+      </w:r>
+      <w:r>
+        <w:rPr>
+          <w:i w:val="0"/>
+          <w:iCs w:val="0"/>
+          <w:color w:val="auto"/>
+          <w:sz w:val="26"/>
+          <w:szCs w:val="26"/>
+        </w:rPr>
+        <w:fldChar w:fldCharType="separate"/>
+      </w:r>
+      <w:r>
+        <w:rPr>
+          <w:i w:val="0"/>
+          <w:iCs w:val="0"/>
+          <w:noProof/>
+          <w:color w:val="auto"/>
+          <w:sz w:val="26"/>
+          <w:szCs w:val="26"/>
+        </w:rPr>
+        <w:t>1</w:t>
+      </w:r>
+      <w:r>
+        <w:rPr>
+          <w:i w:val="0"/>
+          <w:iCs w:val="0"/>
+          <w:color w:val="auto"/>
+          <w:sz w:val="26"/>
+          <w:szCs w:val="26"/>
+        </w:rPr>
+        <w:fldChar w:fldCharType="end"/>
+      </w:r>
+      <w:r>
+        <w:rPr>
+          <w:i w:val="0"/>
+          <w:iCs w:val="0"/>
+          <w:color w:val="auto"/>
+          <w:sz w:val="26"/>
+          <w:szCs w:val="26"/>
+        </w:rPr>
+        <w:t xml:space="preserve"> Выбор</w:t>
+      </w:r>
+      <w:r>
+        <w:rPr>
+          <w:i w:val="0"/>
+          <w:iCs w:val="0"/>
+          <w:noProof/>
+          <w:color w:val="auto"/>
+          <w:sz w:val="26"/>
+          <w:szCs w:val="26"/>
+        </w:rPr>
+        <w:t xml:space="preserve"> языка программироваия</w:t>
+      </w:r>
+    </w:p>
+    <w:p>
+      <w:pPr>
+        <w:jc w:val="both"/>
+        <w:rPr>
+          <w:sz w:val="26"/>
+          <w:szCs w:val="26"/>
+        </w:rPr>
+      </w:pPr>
+    </w:p>
+    <w:p>
+      <w:pPr>
+        <w:pStyle w:val="3"/>
+      </w:pPr>
+      <w:bookmarkStart w:id="2" w:name="_Toc73022260"/>
+      <w:r>
+        <w:t>Выбор среды программирования.</w:t>
+      </w:r>
+      <w:bookmarkEnd w:id="2"/>
+    </w:p>
+    <w:p>
+      <w:pPr>
+        <w:pStyle w:val="a3"/>
+        <w:ind w:firstLine="709"/>
+        <w:jc w:val="both"/>
+        <w:rPr>
+          <w:szCs w:val="26"/>
+        </w:rPr>
+      </w:pPr>
+      <w:r>
+        <w:rPr>
+          <w:szCs w:val="26"/>
+        </w:rPr>
+        <w:t xml:space="preserve">Современная IDE для разработки на </w:t>
+      </w:r>
+      <w:r>
+        <w:rPr>
+          <w:szCs w:val="26"/>
+          <w:lang w:val="en-US"/>
+        </w:rPr>
+        <w:t>C</w:t>
+      </w:r>
+      <w:r>
+        <w:rPr>
+          <w:szCs w:val="26"/>
+        </w:rPr>
+        <w:t>++ должна поддерживать последнюю версию стандарта. В среде должна быть реализована поддержка отладчика и фреймворков для тестирования.</w:t>
+      </w:r>
+    </w:p>
+    <w:p>
+      <w:pPr>
+        <w:pStyle w:val="a3"/>
+        <w:ind w:firstLine="709"/>
+        <w:jc w:val="both"/>
+        <w:rPr>
+          <w:szCs w:val="26"/>
+        </w:rPr>
+      </w:pPr>
+      <w:r>
+        <w:rPr>
+          <w:szCs w:val="26"/>
+        </w:rPr>
+        <w:t xml:space="preserve">От IDE требуется настройка сборки под разные платформы, возможность работы с системой контроля версий </w:t>
+      </w:r>
+      <w:proofErr w:type="spellStart"/>
+      <w:r>
+        <w:rPr>
+          <w:szCs w:val="26"/>
+        </w:rPr>
+        <w:t>Git</w:t>
+      </w:r>
+      <w:proofErr w:type="spellEnd"/>
+      <w:r>
+        <w:rPr>
+          <w:szCs w:val="26"/>
+        </w:rPr>
+        <w:t xml:space="preserve">. Разработка ПМ происходит на удаленной виртуальной машине, следовательно необходима возможность подключения по </w:t>
+      </w:r>
+      <w:r>
+        <w:rPr>
+          <w:szCs w:val="26"/>
+          <w:lang w:val="en-US"/>
+        </w:rPr>
+        <w:t>SSH</w:t>
+      </w:r>
+      <w:r>
+        <w:rPr>
+          <w:szCs w:val="26"/>
+        </w:rPr>
+        <w:t>.</w:t>
+      </w:r>
+    </w:p>
+    <w:p>
+      <w:pPr>
+        <w:pStyle w:val="a3"/>
+        <w:ind w:firstLine="709"/>
+        <w:jc w:val="both"/>
+        <w:rPr>
+          <w:szCs w:val="26"/>
+        </w:rPr>
+      </w:pPr>
+      <w:r>
+        <w:rPr>
+          <w:szCs w:val="26"/>
+        </w:rPr>
+        <w:t xml:space="preserve">Для выбранного языка был проведен анализ и выбор интегрированной среды разработки. Результаты сравнения представлены в таблице 2. Оценка проводилась </w:t>
+      </w:r>
+      <w:r>
+        <w:rPr>
+          <w:szCs w:val="26"/>
+        </w:rPr>
+        <w:lastRenderedPageBreak/>
+        <w:t>по ключевым для разработки характеристикам, определяющим удобство написания ПО и скорость разработки.</w:t>
+      </w:r>
+    </w:p>
+    <w:p>
+      <w:pPr>
+        <w:pStyle w:val="a3"/>
+        <w:ind w:firstLine="709"/>
+        <w:jc w:val="both"/>
+        <w:rPr>
+          <w:szCs w:val="26"/>
+        </w:rPr>
+      </w:pPr>
+    </w:p>
+    <w:p>
+      <w:pPr>
+        <w:keepNext/>
+        <w:ind w:firstLine="709"/>
+        <w:jc w:val="center"/>
+        <w:rPr>
+          <w:sz w:val="26"/>
+          <w:szCs w:val="26"/>
+        </w:rPr>
+      </w:pPr>
+      <w:r>
+        <w:rPr>
+          <w:sz w:val="26"/>
+          <w:szCs w:val="26"/>
+        </w:rPr>
+        <w:t>Таблица 2.2. Сравнение сред разработки</w:t>
+      </w:r>
+    </w:p>
+    <w:tbl>
+      <w:tblPr>
+        <w:tblW w:w="10149" w:type="dxa"/>
+        <w:tblInd w:w="-231" w:type="dxa"/>
+        <w:tblBorders>
+          <w:top w:val="single" w:sz="4" w:space="0" w:color="auto"/>
+          <w:left w:val="single" w:sz="4" w:space="0" w:color="auto"/>
+          <w:bottom w:val="single" w:sz="4" w:space="0" w:color="auto"/>
+          <w:right w:val="single" w:sz="4" w:space="0" w:color="auto"/>
+          <w:insideH w:val="single" w:sz="4" w:space="0" w:color="auto"/>
+          <w:insideV w:val="single" w:sz="4" w:space="0" w:color="auto"/>
+        </w:tblBorders>
+        <w:tblLayout w:type="fixed"/>
+        <w:tblLook w:val="04A0" w:firstRow="1" w:lastRow="0" w:firstColumn="1" w:lastColumn="0" w:noHBand="0" w:noVBand="1"/>
+      </w:tblPr>
+      <w:tblGrid>
+        <w:gridCol w:w="1930"/>
+        <w:gridCol w:w="1644"/>
+        <w:gridCol w:w="1560"/>
+        <w:gridCol w:w="1701"/>
+        <w:gridCol w:w="1755"/>
+        <w:gridCol w:w="1559"/>
+      </w:tblGrid>
+      <w:tr>
+        <w:tc>
+          <w:tcPr>
+            <w:tcW w:w="1930" w:type="dxa"/>
+          </w:tcPr>
+          <w:p>
+            <w:pPr>
+              <w:pStyle w:val="a3"/>
+              <w:jc w:val="both"/>
+              <w:rPr>
+                <w:szCs w:val="26"/>
+              </w:rPr>
+            </w:pPr>
+          </w:p>
+        </w:tc>
+        <w:tc>
+          <w:tcPr>
+            <w:tcW w:w="1644" w:type="dxa"/>
+          </w:tcPr>
+          <w:p>
+            <w:pPr>
+              <w:pStyle w:val="a3"/>
+              <w:jc w:val="both"/>
+              <w:rPr>
+                <w:szCs w:val="26"/>
+                <w:lang w:val="en-US"/>
+              </w:rPr>
+            </w:pPr>
+            <w:r>
+              <w:rPr>
+                <w:szCs w:val="26"/>
+                <w:lang w:val="en-US"/>
+              </w:rPr>
+              <w:t>Eclipse</w:t>
+            </w:r>
+          </w:p>
+        </w:tc>
+        <w:tc>
+          <w:tcPr>
+            <w:tcW w:w="1560" w:type="dxa"/>
+            <w:shd w:val="clear" w:color="auto" w:fill="B4C6E7" w:themeFill="accent1" w:themeFillTint="66"/>
+          </w:tcPr>
+          <w:p>
+            <w:pPr>
+              <w:pStyle w:val="a3"/>
+              <w:jc w:val="both"/>
+              <w:rPr>
+                <w:szCs w:val="26"/>
+                <w:lang w:val="en-US"/>
+              </w:rPr>
+            </w:pPr>
+            <w:r>
+              <w:rPr>
+                <w:szCs w:val="26"/>
+                <w:lang w:val="en-US"/>
+              </w:rPr>
+              <w:t>VS Code</w:t>
+            </w:r>
+          </w:p>
+        </w:tc>
+        <w:tc>
+          <w:tcPr>
+            <w:tcW w:w="1701" w:type="dxa"/>
+          </w:tcPr>
+          <w:p>
+            <w:pPr>
+              <w:pStyle w:val="a3"/>
+              <w:jc w:val="both"/>
+              <w:rPr>
+                <w:szCs w:val="26"/>
+                <w:lang w:val="en-US"/>
+              </w:rPr>
+            </w:pPr>
+            <w:r>
+              <w:rPr>
+                <w:szCs w:val="26"/>
+                <w:lang w:val="en-US"/>
+              </w:rPr>
+              <w:t>Visual Studio</w:t>
+            </w:r>
+          </w:p>
+        </w:tc>
+        <w:tc>
+          <w:tcPr>
+            <w:tcW w:w="1755" w:type="dxa"/>
+          </w:tcPr>
+          <w:p>
+            <w:pPr>
+              <w:pStyle w:val="a3"/>
+              <w:jc w:val="both"/>
+              <w:rPr>
+                <w:szCs w:val="26"/>
+                <w:lang w:val="en-US"/>
+              </w:rPr>
+            </w:pPr>
+            <w:proofErr w:type="gramStart"/>
+            <w:r>
+              <w:rPr>
+                <w:szCs w:val="26"/>
+                <w:lang w:val="en-US"/>
+              </w:rPr>
+              <w:t>Code::</w:t>
+            </w:r>
+            <w:proofErr w:type="gramEnd"/>
+            <w:r>
+              <w:rPr>
+                <w:szCs w:val="26"/>
+                <w:lang w:val="en-US"/>
+              </w:rPr>
+              <w:t>Blocks</w:t>
+            </w:r>
+          </w:p>
+        </w:tc>
+        <w:tc>
+          <w:tcPr>
+            <w:tcW w:w="1559" w:type="dxa"/>
+          </w:tcPr>
+          <w:p>
+            <w:pPr>
+              <w:pStyle w:val="a3"/>
+              <w:jc w:val="both"/>
+              <w:rPr>
+                <w:szCs w:val="26"/>
+                <w:lang w:val="en-US"/>
+              </w:rPr>
+            </w:pPr>
+            <w:r>
+              <w:rPr>
+                <w:szCs w:val="26"/>
+                <w:lang w:val="en-US"/>
+              </w:rPr>
+              <w:t>WinSCP</w:t>
+            </w:r>
+          </w:p>
+        </w:tc>
+      </w:tr>
+      <w:tr>
+        <w:trPr>
+          <w:trHeight w:val="1136"/>
+        </w:trPr>
+        <w:tc>
+          <w:tcPr>
+            <w:tcW w:w="1930" w:type="dxa"/>
+          </w:tcPr>
+          <w:p>
+            <w:pPr>
+              <w:pStyle w:val="a3"/>
+              <w:jc w:val="both"/>
+              <w:rPr>
+                <w:szCs w:val="26"/>
+                <w:lang w:val="en-US"/>
+              </w:rPr>
+            </w:pPr>
+            <w:r>
+              <w:rPr>
+                <w:szCs w:val="26"/>
+              </w:rPr>
+              <w:t xml:space="preserve">Возможность работы с </w:t>
+            </w:r>
+            <w:r>
+              <w:rPr>
+                <w:szCs w:val="26"/>
+                <w:lang w:val="en-US"/>
+              </w:rPr>
+              <w:t>Git</w:t>
+            </w:r>
+          </w:p>
+        </w:tc>
+        <w:tc>
+          <w:tcPr>
+            <w:tcW w:w="1644" w:type="dxa"/>
+          </w:tcPr>
+          <w:p>
+            <w:pPr>
+              <w:pStyle w:val="a3"/>
+              <w:jc w:val="both"/>
+              <w:rPr>
+                <w:szCs w:val="26"/>
+              </w:rPr>
+            </w:pPr>
+            <w:r>
+              <w:rPr>
+                <w:szCs w:val="26"/>
+              </w:rPr>
+              <w:t>Есть</w:t>
+            </w:r>
+          </w:p>
+          <w:p>
+            <w:pPr>
+              <w:pStyle w:val="a3"/>
+              <w:jc w:val="both"/>
+              <w:rPr>
+                <w:szCs w:val="26"/>
+              </w:rPr>
+            </w:pPr>
+          </w:p>
+        </w:tc>
+        <w:tc>
+          <w:tcPr>
+            <w:tcW w:w="1560" w:type="dxa"/>
+            <w:shd w:val="clear" w:color="auto" w:fill="B4C6E7" w:themeFill="accent1" w:themeFillTint="66"/>
+          </w:tcPr>
+          <w:p>
+            <w:pPr>
+              <w:pStyle w:val="a3"/>
+              <w:jc w:val="both"/>
+              <w:rPr>
+                <w:szCs w:val="26"/>
+              </w:rPr>
+            </w:pPr>
+            <w:r>
+              <w:rPr>
+                <w:szCs w:val="26"/>
+              </w:rPr>
+              <w:t>Есть</w:t>
+            </w:r>
+          </w:p>
+          <w:p>
+            <w:pPr>
+              <w:pStyle w:val="a3"/>
+              <w:jc w:val="both"/>
+              <w:rPr>
+                <w:szCs w:val="26"/>
+              </w:rPr>
+            </w:pPr>
+          </w:p>
+        </w:tc>
+        <w:tc>
+          <w:tcPr>
+            <w:tcW w:w="1701" w:type="dxa"/>
+          </w:tcPr>
+          <w:p>
+            <w:pPr>
+              <w:pStyle w:val="a3"/>
+              <w:jc w:val="both"/>
+              <w:rPr>
+                <w:szCs w:val="26"/>
+              </w:rPr>
+            </w:pPr>
+            <w:r>
+              <w:rPr>
+                <w:szCs w:val="26"/>
+              </w:rPr>
+              <w:t>Есть</w:t>
+            </w:r>
+          </w:p>
+          <w:p>
+            <w:pPr>
+              <w:pStyle w:val="a3"/>
+              <w:jc w:val="both"/>
+              <w:rPr>
+                <w:szCs w:val="26"/>
+              </w:rPr>
+            </w:pPr>
+          </w:p>
+        </w:tc>
+        <w:tc>
+          <w:tcPr>
+            <w:tcW w:w="1755" w:type="dxa"/>
+          </w:tcPr>
+          <w:p>
+            <w:pPr>
+              <w:pStyle w:val="a3"/>
+              <w:jc w:val="both"/>
+              <w:rPr>
+                <w:szCs w:val="26"/>
+              </w:rPr>
+            </w:pPr>
+            <w:r>
+              <w:rPr>
+                <w:szCs w:val="26"/>
+              </w:rPr>
+              <w:t>Есть</w:t>
+            </w:r>
+          </w:p>
+          <w:p>
+            <w:pPr>
+              <w:pStyle w:val="a3"/>
+              <w:jc w:val="both"/>
+              <w:rPr>
+                <w:szCs w:val="26"/>
+              </w:rPr>
+            </w:pPr>
+          </w:p>
+        </w:tc>
+        <w:tc>
+          <w:tcPr>
+            <w:tcW w:w="1559" w:type="dxa"/>
+          </w:tcPr>
+          <w:p>
+            <w:pPr>
+              <w:pStyle w:val="a3"/>
+              <w:jc w:val="both"/>
+              <w:rPr>
+                <w:szCs w:val="26"/>
+              </w:rPr>
+            </w:pPr>
+            <w:r>
+              <w:rPr>
+                <w:szCs w:val="26"/>
+              </w:rPr>
+              <w:t>Нет</w:t>
+            </w:r>
+          </w:p>
+          <w:p>
+            <w:pPr>
+              <w:pStyle w:val="a3"/>
+              <w:jc w:val="both"/>
+              <w:rPr>
+                <w:szCs w:val="26"/>
+              </w:rPr>
+            </w:pPr>
+          </w:p>
+        </w:tc>
+      </w:tr>
+      <w:tr>
+        <w:trPr>
+          <w:trHeight w:val="1174"/>
+        </w:trPr>
+        <w:tc>
+          <w:tcPr>
+            <w:tcW w:w="1930" w:type="dxa"/>
+          </w:tcPr>
+          <w:p>
+            <w:pPr>
+              <w:pStyle w:val="a3"/>
+              <w:jc w:val="both"/>
+              <w:rPr>
+                <w:szCs w:val="26"/>
+              </w:rPr>
+            </w:pPr>
+            <w:r>
+              <w:rPr>
+                <w:szCs w:val="26"/>
+              </w:rPr>
+              <w:t>Опыт использования</w:t>
+            </w:r>
+          </w:p>
+        </w:tc>
+        <w:tc>
+          <w:tcPr>
+            <w:tcW w:w="1644" w:type="dxa"/>
+          </w:tcPr>
+          <w:p>
+            <w:pPr>
+              <w:pStyle w:val="a3"/>
+              <w:jc w:val="both"/>
+              <w:rPr>
+                <w:szCs w:val="26"/>
+              </w:rPr>
+            </w:pPr>
+            <w:r>
+              <w:rPr>
+                <w:szCs w:val="26"/>
+              </w:rPr>
+              <w:t>Нет</w:t>
+            </w:r>
+          </w:p>
+          <w:p>
+            <w:pPr>
+              <w:pStyle w:val="a3"/>
+              <w:jc w:val="both"/>
+              <w:rPr>
+                <w:szCs w:val="26"/>
+              </w:rPr>
+            </w:pPr>
+          </w:p>
+        </w:tc>
+        <w:tc>
+          <w:tcPr>
+            <w:tcW w:w="1560" w:type="dxa"/>
+            <w:shd w:val="clear" w:color="auto" w:fill="B4C6E7" w:themeFill="accent1" w:themeFillTint="66"/>
+          </w:tcPr>
+          <w:p>
+            <w:pPr>
+              <w:pStyle w:val="a3"/>
+              <w:jc w:val="both"/>
+              <w:rPr>
+                <w:szCs w:val="26"/>
+              </w:rPr>
+            </w:pPr>
+            <w:r>
+              <w:rPr>
+                <w:szCs w:val="26"/>
+              </w:rPr>
+              <w:t>2 года</w:t>
+            </w:r>
+          </w:p>
+          <w:p>
+            <w:pPr>
+              <w:pStyle w:val="a3"/>
+              <w:jc w:val="both"/>
+              <w:rPr>
+                <w:szCs w:val="26"/>
+              </w:rPr>
+            </w:pPr>
+          </w:p>
+        </w:tc>
+        <w:tc>
+          <w:tcPr>
+            <w:tcW w:w="1701" w:type="dxa"/>
+          </w:tcPr>
+          <w:p>
+            <w:pPr>
+              <w:pStyle w:val="a3"/>
+              <w:jc w:val="both"/>
+              <w:rPr>
+                <w:szCs w:val="26"/>
+              </w:rPr>
+            </w:pPr>
+            <w:r>
+              <w:rPr>
+                <w:szCs w:val="26"/>
+              </w:rPr>
+              <w:t>2 года</w:t>
+            </w:r>
+          </w:p>
+          <w:p>
+            <w:pPr>
+              <w:pStyle w:val="a3"/>
+              <w:jc w:val="both"/>
+              <w:rPr>
+                <w:szCs w:val="26"/>
+              </w:rPr>
+            </w:pPr>
+          </w:p>
+        </w:tc>
+        <w:tc>
+          <w:tcPr>
+            <w:tcW w:w="1755" w:type="dxa"/>
+          </w:tcPr>
+          <w:p>
+            <w:pPr>
+              <w:pStyle w:val="a3"/>
+              <w:jc w:val="both"/>
+              <w:rPr>
+                <w:szCs w:val="26"/>
+              </w:rPr>
+            </w:pPr>
+            <w:r>
+              <w:rPr>
+                <w:szCs w:val="26"/>
+              </w:rPr>
+              <w:t>Нет</w:t>
+            </w:r>
+          </w:p>
+        </w:tc>
+        <w:tc>
+          <w:tcPr>
+            <w:tcW w:w="1559" w:type="dxa"/>
+          </w:tcPr>
+          <w:p>
+            <w:pPr>
+              <w:pStyle w:val="a3"/>
+              <w:jc w:val="both"/>
+              <w:rPr>
+                <w:szCs w:val="26"/>
+              </w:rPr>
+            </w:pPr>
+            <w:r>
+              <w:rPr>
+                <w:szCs w:val="26"/>
+              </w:rPr>
+              <w:t>Нет</w:t>
+            </w:r>
+          </w:p>
+          <w:p>
+            <w:pPr>
+              <w:pStyle w:val="a3"/>
+              <w:jc w:val="both"/>
+              <w:rPr>
+                <w:szCs w:val="26"/>
+              </w:rPr>
+            </w:pPr>
+          </w:p>
+        </w:tc>
+      </w:tr>
+      <w:tr>
+        <w:trPr>
+          <w:trHeight w:val="1429"/>
+        </w:trPr>
+        <w:tc>
+          <w:tcPr>
+            <w:tcW w:w="1930" w:type="dxa"/>
+          </w:tcPr>
+          <w:p>
+            <w:pPr>
+              <w:pStyle w:val="a3"/>
+              <w:jc w:val="both"/>
+              <w:rPr>
+                <w:szCs w:val="26"/>
+                <w:lang w:val="en-US"/>
+              </w:rPr>
+            </w:pPr>
+            <w:r>
+              <w:rPr>
+                <w:szCs w:val="26"/>
+              </w:rPr>
+              <w:t xml:space="preserve">Возможность подключения по </w:t>
+            </w:r>
+            <w:r>
+              <w:rPr>
+                <w:szCs w:val="26"/>
+                <w:lang w:val="en-US"/>
+              </w:rPr>
+              <w:t>SSH</w:t>
+            </w:r>
+          </w:p>
+        </w:tc>
+        <w:tc>
+          <w:tcPr>
+            <w:tcW w:w="1644" w:type="dxa"/>
+          </w:tcPr>
+          <w:p>
+            <w:pPr>
+              <w:pStyle w:val="a3"/>
+              <w:jc w:val="both"/>
+              <w:rPr>
+                <w:szCs w:val="26"/>
+              </w:rPr>
+            </w:pPr>
+            <w:r>
+              <w:rPr>
+                <w:szCs w:val="26"/>
+              </w:rPr>
+              <w:t>Нет</w:t>
+            </w:r>
+          </w:p>
+        </w:tc>
+        <w:tc>
+          <w:tcPr>
+            <w:tcW w:w="1560" w:type="dxa"/>
+            <w:shd w:val="clear" w:color="auto" w:fill="B4C6E7" w:themeFill="accent1" w:themeFillTint="66"/>
+          </w:tcPr>
+          <w:p>
+            <w:pPr>
+              <w:pStyle w:val="a3"/>
+              <w:jc w:val="both"/>
+              <w:rPr>
+                <w:szCs w:val="26"/>
+              </w:rPr>
+            </w:pPr>
+            <w:r>
+              <w:rPr>
+                <w:szCs w:val="26"/>
+              </w:rPr>
+              <w:t>Есть</w:t>
+            </w:r>
+          </w:p>
+          <w:p>
+            <w:pPr>
+              <w:pStyle w:val="a3"/>
+              <w:jc w:val="both"/>
+              <w:rPr>
+                <w:szCs w:val="26"/>
+              </w:rPr>
+            </w:pPr>
+          </w:p>
+        </w:tc>
+        <w:tc>
+          <w:tcPr>
+            <w:tcW w:w="1701" w:type="dxa"/>
+          </w:tcPr>
+          <w:p>
+            <w:pPr>
+              <w:pStyle w:val="a3"/>
+              <w:jc w:val="both"/>
+              <w:rPr>
+                <w:szCs w:val="26"/>
+              </w:rPr>
+            </w:pPr>
+            <w:r>
+              <w:rPr>
+                <w:szCs w:val="26"/>
+              </w:rPr>
+              <w:t>Нет</w:t>
+            </w:r>
+          </w:p>
+          <w:p>
+            <w:pPr>
+              <w:pStyle w:val="a3"/>
+              <w:jc w:val="both"/>
+              <w:rPr>
+                <w:szCs w:val="26"/>
+              </w:rPr>
+            </w:pPr>
+          </w:p>
+        </w:tc>
+        <w:tc>
+          <w:tcPr>
+            <w:tcW w:w="1755" w:type="dxa"/>
+          </w:tcPr>
+          <w:p>
+            <w:pPr>
+              <w:pStyle w:val="a3"/>
+              <w:jc w:val="both"/>
+              <w:rPr>
+                <w:szCs w:val="26"/>
+              </w:rPr>
+            </w:pPr>
+            <w:r>
+              <w:rPr>
+                <w:szCs w:val="26"/>
+              </w:rPr>
+              <w:t>Нет</w:t>
+            </w:r>
+          </w:p>
+          <w:p>
+            <w:pPr>
+              <w:pStyle w:val="a3"/>
+              <w:jc w:val="both"/>
+              <w:rPr>
+                <w:szCs w:val="26"/>
+              </w:rPr>
+            </w:pPr>
+          </w:p>
+        </w:tc>
+        <w:tc>
+          <w:tcPr>
+            <w:tcW w:w="1559" w:type="dxa"/>
+          </w:tcPr>
+          <w:p>
+            <w:pPr>
+              <w:pStyle w:val="a3"/>
+              <w:jc w:val="both"/>
+              <w:rPr>
+                <w:szCs w:val="26"/>
+              </w:rPr>
+            </w:pPr>
+            <w:r>
+              <w:rPr>
+                <w:szCs w:val="26"/>
+              </w:rPr>
+              <w:t>Есть</w:t>
+            </w:r>
+          </w:p>
+          <w:p>
+            <w:pPr>
+              <w:pStyle w:val="a3"/>
+              <w:jc w:val="both"/>
+              <w:rPr>
+                <w:szCs w:val="26"/>
+              </w:rPr>
+            </w:pPr>
+          </w:p>
+        </w:tc>
+      </w:tr>
+      <w:tr>
+        <w:trPr>
+          <w:trHeight w:val="1887"/>
+        </w:trPr>
+        <w:tc>
+          <w:tcPr>
+            <w:tcW w:w="1930" w:type="dxa"/>
+          </w:tcPr>
+          <w:p>
+            <w:pPr>
+              <w:pStyle w:val="a3"/>
+              <w:jc w:val="both"/>
+              <w:rPr>
+                <w:szCs w:val="26"/>
+              </w:rPr>
+            </w:pPr>
+            <w:r>
+              <w:rPr>
+                <w:szCs w:val="26"/>
+              </w:rPr>
+              <w:t>Поддержка фреймворков для тестирования</w:t>
+            </w:r>
+          </w:p>
+        </w:tc>
+        <w:tc>
+          <w:tcPr>
+            <w:tcW w:w="1644" w:type="dxa"/>
+          </w:tcPr>
+          <w:p>
+            <w:pPr>
+              <w:pStyle w:val="a3"/>
+              <w:jc w:val="both"/>
+              <w:rPr>
+                <w:szCs w:val="26"/>
+              </w:rPr>
+            </w:pPr>
+            <w:r>
+              <w:rPr>
+                <w:szCs w:val="26"/>
+              </w:rPr>
+              <w:t>Есть</w:t>
+            </w:r>
+          </w:p>
+        </w:tc>
+        <w:tc>
+          <w:tcPr>
+            <w:tcW w:w="1560" w:type="dxa"/>
+            <w:shd w:val="clear" w:color="auto" w:fill="B4C6E7" w:themeFill="accent1" w:themeFillTint="66"/>
+          </w:tcPr>
+          <w:p>
+            <w:pPr>
+              <w:pStyle w:val="a3"/>
+              <w:jc w:val="both"/>
+              <w:rPr>
+                <w:szCs w:val="26"/>
+              </w:rPr>
+            </w:pPr>
+            <w:r>
+              <w:rPr>
+                <w:szCs w:val="26"/>
+              </w:rPr>
+              <w:t>Есть</w:t>
+            </w:r>
+          </w:p>
+          <w:p>
+            <w:pPr>
+              <w:pStyle w:val="a3"/>
+              <w:jc w:val="both"/>
+              <w:rPr>
+                <w:szCs w:val="26"/>
+              </w:rPr>
+            </w:pPr>
+          </w:p>
+        </w:tc>
+        <w:tc>
+          <w:tcPr>
+            <w:tcW w:w="1701" w:type="dxa"/>
+          </w:tcPr>
+          <w:p>
+            <w:pPr>
+              <w:pStyle w:val="a3"/>
+              <w:jc w:val="both"/>
+              <w:rPr>
+                <w:szCs w:val="26"/>
+              </w:rPr>
+            </w:pPr>
+            <w:r>
+              <w:rPr>
+                <w:szCs w:val="26"/>
+              </w:rPr>
+              <w:t>Есть</w:t>
+            </w:r>
+          </w:p>
+          <w:p>
+            <w:pPr>
+              <w:pStyle w:val="a3"/>
+              <w:jc w:val="both"/>
+              <w:rPr>
+                <w:szCs w:val="26"/>
+              </w:rPr>
+            </w:pPr>
+          </w:p>
+        </w:tc>
+        <w:tc>
+          <w:tcPr>
+            <w:tcW w:w="1755" w:type="dxa"/>
+          </w:tcPr>
+          <w:p>
+            <w:pPr>
+              <w:pStyle w:val="a3"/>
+              <w:jc w:val="both"/>
+              <w:rPr>
+                <w:szCs w:val="26"/>
+                <w:lang w:val="en-US"/>
+              </w:rPr>
+            </w:pPr>
+            <w:r>
+              <w:rPr>
+                <w:szCs w:val="26"/>
+              </w:rPr>
+              <w:t>Есть</w:t>
+            </w:r>
+          </w:p>
+          <w:p>
+            <w:pPr>
+              <w:pStyle w:val="a3"/>
+              <w:jc w:val="both"/>
+              <w:rPr>
+                <w:szCs w:val="26"/>
+              </w:rPr>
+            </w:pPr>
+          </w:p>
+        </w:tc>
+        <w:tc>
+          <w:tcPr>
+            <w:tcW w:w="1559" w:type="dxa"/>
+          </w:tcPr>
+          <w:p>
+            <w:pPr>
+              <w:pStyle w:val="a3"/>
+              <w:jc w:val="both"/>
+              <w:rPr>
+                <w:szCs w:val="26"/>
+              </w:rPr>
+            </w:pPr>
+            <w:r>
+              <w:rPr>
+                <w:szCs w:val="26"/>
+              </w:rPr>
+              <w:t>Есть</w:t>
+            </w:r>
+          </w:p>
+          <w:p>
+            <w:pPr>
+              <w:pStyle w:val="a3"/>
+              <w:jc w:val="both"/>
+              <w:rPr>
+                <w:szCs w:val="26"/>
+              </w:rPr>
+            </w:pPr>
+          </w:p>
+        </w:tc>
+      </w:tr>
+      <w:tr>
+        <w:trPr>
+          <w:trHeight w:val="1479"/>
+        </w:trPr>
+        <w:tc>
+          <w:tcPr>
+            <w:tcW w:w="1930" w:type="dxa"/>
+          </w:tcPr>
+          <w:p>
+            <w:pPr>
+              <w:pStyle w:val="a3"/>
+              <w:jc w:val="both"/>
+              <w:rPr>
+                <w:szCs w:val="26"/>
+              </w:rPr>
+            </w:pPr>
+            <w:r>
+              <w:rPr>
+                <w:szCs w:val="26"/>
+              </w:rPr>
+              <w:t>Способ распространения</w:t>
+            </w:r>
+          </w:p>
+        </w:tc>
+        <w:tc>
+          <w:tcPr>
+            <w:tcW w:w="1644" w:type="dxa"/>
+          </w:tcPr>
+          <w:p>
+            <w:pPr>
+              <w:pStyle w:val="a3"/>
+              <w:jc w:val="both"/>
+              <w:rPr>
+                <w:szCs w:val="26"/>
+              </w:rPr>
+            </w:pPr>
+            <w:r>
+              <w:rPr>
+                <w:szCs w:val="26"/>
+              </w:rPr>
+              <w:t>Бесплатная</w:t>
+            </w:r>
+          </w:p>
+        </w:tc>
+        <w:tc>
+          <w:tcPr>
+            <w:tcW w:w="1560" w:type="dxa"/>
+            <w:shd w:val="clear" w:color="auto" w:fill="B4C6E7" w:themeFill="accent1" w:themeFillTint="66"/>
+          </w:tcPr>
+          <w:p>
+            <w:pPr>
+              <w:pStyle w:val="a3"/>
+              <w:jc w:val="both"/>
+              <w:rPr>
+                <w:szCs w:val="26"/>
+              </w:rPr>
+            </w:pPr>
+            <w:r>
+              <w:rPr>
+                <w:szCs w:val="26"/>
+              </w:rPr>
+              <w:t>Бесплатная</w:t>
+            </w:r>
+          </w:p>
+        </w:tc>
+        <w:tc>
+          <w:tcPr>
+            <w:tcW w:w="1701" w:type="dxa"/>
+          </w:tcPr>
+          <w:p>
+            <w:pPr>
+              <w:pStyle w:val="a3"/>
+              <w:jc w:val="both"/>
+              <w:rPr>
+                <w:szCs w:val="26"/>
+              </w:rPr>
+            </w:pPr>
+            <w:r>
+              <w:rPr>
+                <w:szCs w:val="26"/>
+              </w:rPr>
+              <w:t>Бесплатная с ограничениями</w:t>
+            </w:r>
+          </w:p>
+        </w:tc>
+        <w:tc>
+          <w:tcPr>
+            <w:tcW w:w="1755" w:type="dxa"/>
+          </w:tcPr>
+          <w:p>
+            <w:pPr>
+              <w:pStyle w:val="a3"/>
+              <w:jc w:val="both"/>
+              <w:rPr>
+                <w:szCs w:val="26"/>
+              </w:rPr>
+            </w:pPr>
+            <w:r>
+              <w:rPr>
+                <w:szCs w:val="26"/>
+              </w:rPr>
+              <w:t>Бесплатная</w:t>
+            </w:r>
+          </w:p>
+          <w:p>
+            <w:pPr>
+              <w:pStyle w:val="a3"/>
+              <w:jc w:val="both"/>
+              <w:rPr>
+                <w:szCs w:val="26"/>
+              </w:rPr>
+            </w:pPr>
+          </w:p>
+        </w:tc>
+        <w:tc>
+          <w:tcPr>
+            <w:tcW w:w="1559" w:type="dxa"/>
+          </w:tcPr>
+          <w:p>
+            <w:pPr>
+              <w:pStyle w:val="a3"/>
+              <w:jc w:val="both"/>
+              <w:rPr>
+                <w:szCs w:val="26"/>
+              </w:rPr>
+            </w:pPr>
+            <w:r>
+              <w:rPr>
+                <w:szCs w:val="26"/>
+              </w:rPr>
+              <w:t>Бесплатная</w:t>
+            </w:r>
+          </w:p>
+          <w:p>
+            <w:pPr>
+              <w:pStyle w:val="a3"/>
+              <w:jc w:val="both"/>
+              <w:rPr>
+                <w:szCs w:val="26"/>
+              </w:rPr>
+            </w:pPr>
+          </w:p>
+        </w:tc>
+      </w:tr>
+    </w:tbl>
+    <w:p>
+      <w:pPr>
+        <w:rPr>
+          <w:sz w:val="26"/>
+          <w:szCs w:val="26"/>
+        </w:rPr>
+      </w:pPr>
+    </w:p>
+    <w:p>
+      <w:pPr>
+        <w:pStyle w:val="1"/>
+        <w:ind w:firstLine="709"/>
+      </w:pPr>
+      <w:bookmarkStart w:id="3" w:name="_Toc73022261"/>
+      <w:r>
+        <w:t>Схема алгоритма</w:t>
+      </w:r>
+      <w:bookmarkEnd w:id="3"/>
+    </w:p>
+    <w:p>
+      <w:pPr>
+        <w:ind w:firstLine="709"/>
+        <w:jc w:val="both"/>
+        <w:rPr>
+          <w:sz w:val="26"/>
+          <w:szCs w:val="26"/>
+        </w:rPr>
+      </w:pPr>
+    </w:p>
+    <w:p>
+      <w:pPr>
+        <w:ind w:firstLine="709"/>
+        <w:jc w:val="both"/>
+        <w:rPr>
+          <w:sz w:val="26"/>
+          <w:szCs w:val="26"/>
+        </w:rPr>
+      </w:pPr>
+      <w:r>
+        <w:rPr>
+          <w:sz w:val="26"/>
+          <w:szCs w:val="26"/>
+        </w:rPr>
+        <w:t xml:space="preserve">В начале работы ПМ НКСС получает на вход </w:t>
+      </w:r>
+      <w:r>
+        <w:rPr>
+          <w:sz w:val="26"/>
+          <w:szCs w:val="26"/>
+          <w:lang w:val="en-US"/>
+        </w:rPr>
+        <w:t>Cisco</w:t>
+      </w:r>
+      <w:r>
+        <w:rPr>
+          <w:sz w:val="26"/>
+          <w:szCs w:val="26"/>
+        </w:rPr>
+        <w:t>-</w:t>
+      </w:r>
+      <w:r>
+        <w:rPr>
+          <w:sz w:val="26"/>
+          <w:szCs w:val="26"/>
+          <w:lang w:val="en-US"/>
+        </w:rPr>
+        <w:t>like</w:t>
+      </w:r>
+      <w:r>
+        <w:rPr>
+          <w:sz w:val="26"/>
+          <w:szCs w:val="26"/>
+        </w:rPr>
+        <w:t xml:space="preserve"> команду и ищет ее среди имеющихся в базе команд. В том случае, если введенная команда отсутствует, на консоль выводится сообщение об ошибке. Если же, такая команда есть проверяется, правильно ли введены данные для выполнения этой команды. В случае ошибки ПМ НКСС завершает свою работу и выводит сообщение об ошибке. Если же ошибок нет, то выполняются действия в зависимости от введенной команды. Команды могут быть на добавление нового </w:t>
+      </w:r>
+      <w:r>
+        <w:rPr>
+          <w:sz w:val="26"/>
+          <w:szCs w:val="26"/>
+          <w:lang w:val="en-US"/>
+        </w:rPr>
+        <w:t>NTP</w:t>
+      </w:r>
+      <w:r>
+        <w:rPr>
+          <w:sz w:val="26"/>
+          <w:szCs w:val="26"/>
+        </w:rPr>
+        <w:t>-сервера, на удаление одного из указанных серверов. В этом случае выполняются соответствующие настройки конфигурации. Также сетевой администратор может ввести команды на отображение текущего статуса. В этом случае в консоль выводятся запрошенные данные. Для наглядности, ниже представлена блок-схема алгоритма.</w:t>
+      </w:r>
+    </w:p>
+    <w:p>
+      <w:pPr>
+        <w:keepNext/>
+        <w:jc w:val="both"/>
+        <w:rPr>
+          <w:sz w:val="26"/>
+          <w:szCs w:val="26"/>
+        </w:rPr>
+      </w:pPr>
+      <w:r>
+        <w:rPr>
+          <w:noProof/>
+          <w:sz w:val="26"/>
+          <w:szCs w:val="26"/>
+        </w:rPr>
+        <w:lastRenderedPageBreak/>
+        <w:drawing>
+          <wp:inline distT="0" distB="0" distL="0" distR="0" wp14:anchorId="5B5CC66E" wp14:editId="113553B0">
+            <wp:extent cx="6399973" cy="5024626"/>
+            <wp:effectExtent l="0" t="0" r="1270" b="5080"/>
+            <wp:docPr id="3" name="Рисунок 3"/>
+            <wp:cNvGraphicFramePr>
+              <a:graphicFrameLocks xmlns:a="http://schemas.openxmlformats.org/drawingml/2006/main" noChangeAspect="1"/>
+            </wp:cNvGraphicFramePr>
+            <a:graphic xmlns:a="http://schemas.openxmlformats.org/drawingml/2006/main">
+              <a:graphicData uri="http://schemas.openxmlformats.org/drawingml/2006/picture">
+                <pic:pic xmlns:pic="http://schemas.openxmlformats.org/drawingml/2006/picture">
+                  <pic:nvPicPr>
+                    <pic:cNvPr id="0" name="Picture 2"/>
+                    <pic:cNvPicPr>
+                      <a:picLocks noChangeAspect="1" noChangeArrowheads="1"/>
+                    </pic:cNvPicPr>
+                  </pic:nvPicPr>
+                  <pic:blipFill>
+                    <a:blip r:embed="rId5">
+                      <a:extLst>
+                        <a:ext uri="{28A0092B-C50C-407E-A947-70E740481C1C}">
+                          <a14:useLocalDpi xmlns:a14="http://schemas.microsoft.com/office/drawing/2010/main" val="0"/>
+                        </a:ext>
+                      </a:extLst>
+                    </a:blip>
+                    <a:srcRect/>
+                    <a:stretch>
+                      <a:fillRect/>
+                    </a:stretch>
+                  </pic:blipFill>
+                  <pic:spPr bwMode="auto">
+                    <a:xfrm>
+                      <a:off x="0" y="0"/>
+                      <a:ext cx="6434089" cy="5051411"/>
+                    </a:xfrm>
+                    <a:prstGeom prst="rect">
+                      <a:avLst/>
+                    </a:prstGeom>
+                    <a:noFill/>
+                    <a:ln>
+                      <a:noFill/>
+                    </a:ln>
+                  </pic:spPr>
+                </pic:pic>
+              </a:graphicData>
+            </a:graphic>
+          </wp:inline>
+        </w:drawing>
+      </w:r>
+    </w:p>
+    <w:p>
+      <w:pPr>
+        <w:ind w:firstLine="709"/>
+        <w:jc w:val="both"/>
+        <w:rPr>
+          <w:sz w:val="26"/>
+          <w:szCs w:val="26"/>
+        </w:rPr>
+      </w:pPr>
+    </w:p>
+    <w:p>
+      <w:pPr>
+        <w:ind w:firstLine="709"/>
+        <w:jc w:val="center"/>
+        <w:rPr>
+          <w:sz w:val="26"/>
+          <w:szCs w:val="26"/>
+        </w:rPr>
+      </w:pPr>
+      <w:r>
+        <w:rPr>
+          <w:sz w:val="26"/>
+          <w:szCs w:val="26"/>
+        </w:rPr>
+        <w:t>Рисунок 2.6 Схема алгоритма</w:t>
+      </w:r>
+    </w:p>
+    <w:p>
+      <w:pPr>
+        <w:pStyle w:val="2"/>
+        <w:ind w:firstLine="709"/>
+        <w:rPr>
+          <w:rFonts w:ascii="Times New Roman" w:hAnsi="Times New Roman" w:cs="Times New Roman"/>
+        </w:rPr>
+      </w:pPr>
+    </w:p>
+    <w:p>
+      <w:pPr>
+        <w:pStyle w:val="3"/>
+        <w:ind w:firstLine="709"/>
+      </w:pPr>
+      <w:bookmarkStart w:id="4" w:name="_Toc73022262"/>
+      <w:bookmarkStart w:id="5" w:name="_Toc40131113"/>
+      <w:r>
+        <w:t>Организация связи с другими модулями.</w:t>
+      </w:r>
+      <w:bookmarkEnd w:id="4"/>
+    </w:p>
+    <w:p>
+      <w:pPr>
+        <w:pStyle w:val="a3"/>
+        <w:ind w:firstLine="709"/>
+        <w:jc w:val="both"/>
+        <w:rPr>
+          <w:szCs w:val="26"/>
+        </w:rPr>
+      </w:pPr>
+      <w:r>
+        <w:rPr>
+          <w:szCs w:val="26"/>
+        </w:rPr>
+        <w:t xml:space="preserve">Разрабатываемый ПМ НКСС является частью ПАК «С-Терра Шлюз» предназначен для упрощения настройки конфигурации </w:t>
+      </w:r>
+      <w:r>
+        <w:rPr>
+          <w:szCs w:val="26"/>
+          <w:lang w:val="en-US"/>
+        </w:rPr>
+        <w:t>NTP</w:t>
+      </w:r>
+      <w:r>
+        <w:rPr>
+          <w:szCs w:val="26"/>
+        </w:rPr>
+        <w:t xml:space="preserve"> сервисов. Для своей работы он использует список команд, которые поддерживает ПАК, список модулей, реализующих эти команды, получает данные от модуля ввода данных, выводит данные с помощью модуля вывода и в зависимости от введенной команды и введенных данных, ПМ НКСС выставляет нужные настройки конфигурации. </w:t>
+      </w:r>
+    </w:p>
+    <w:p>
+      <w:pPr>
+        <w:pStyle w:val="a3"/>
+        <w:ind w:firstLine="709"/>
+        <w:jc w:val="both"/>
+        <w:rPr>
+          <w:szCs w:val="26"/>
+        </w:rPr>
+      </w:pPr>
+      <w:r>
+        <w:rPr>
+          <w:szCs w:val="26"/>
+        </w:rPr>
+        <w:t>Список команд, которые выполняет ПМ:</w:t>
+      </w:r>
+    </w:p>
+    <w:p>
+      <w:pPr>
+        <w:pStyle w:val="a3"/>
+        <w:numPr>
+          <w:ilvl w:val="0"/>
+          <w:numId w:val="3"/>
+        </w:numPr>
+        <w:ind w:firstLine="709"/>
+        <w:jc w:val="both"/>
+        <w:rPr>
+          <w:szCs w:val="26"/>
+        </w:rPr>
+      </w:pPr>
+      <w:r>
+        <w:rPr>
+          <w:szCs w:val="26"/>
+        </w:rPr>
+        <w:t xml:space="preserve">Добавить новый </w:t>
+      </w:r>
+      <w:r>
+        <w:rPr>
+          <w:szCs w:val="26"/>
+          <w:lang w:val="en-US"/>
+        </w:rPr>
+        <w:t>NTP-</w:t>
+      </w:r>
+      <w:r>
+        <w:rPr>
+          <w:szCs w:val="26"/>
+        </w:rPr>
+        <w:t>сервер</w:t>
+      </w:r>
+    </w:p>
+    <w:p>
+      <w:pPr>
+        <w:pStyle w:val="a3"/>
+        <w:numPr>
+          <w:ilvl w:val="0"/>
+          <w:numId w:val="3"/>
+        </w:numPr>
+        <w:ind w:firstLine="709"/>
+        <w:jc w:val="both"/>
+        <w:rPr>
+          <w:szCs w:val="26"/>
+        </w:rPr>
+      </w:pPr>
+      <w:r>
+        <w:rPr>
+          <w:szCs w:val="26"/>
+        </w:rPr>
+        <w:t xml:space="preserve">Удалить ранее введенный </w:t>
+      </w:r>
+      <w:r>
+        <w:rPr>
+          <w:szCs w:val="26"/>
+          <w:lang w:val="en-US"/>
+        </w:rPr>
+        <w:t>NTP-</w:t>
+      </w:r>
+      <w:r>
+        <w:rPr>
+          <w:szCs w:val="26"/>
+        </w:rPr>
+        <w:t>сервер</w:t>
+      </w:r>
+    </w:p>
+    <w:p>
+      <w:pPr>
+        <w:pStyle w:val="a3"/>
+        <w:numPr>
+          <w:ilvl w:val="0"/>
+          <w:numId w:val="3"/>
+        </w:numPr>
+        <w:ind w:firstLine="709"/>
+        <w:jc w:val="both"/>
+        <w:rPr>
+          <w:szCs w:val="26"/>
+        </w:rPr>
+      </w:pPr>
+      <w:r>
+        <w:rPr>
+          <w:szCs w:val="26"/>
+        </w:rPr>
+        <w:t xml:space="preserve">Вывести в консоль список </w:t>
+      </w:r>
+      <w:r>
+        <w:rPr>
+          <w:szCs w:val="26"/>
+          <w:lang w:val="en-US"/>
+        </w:rPr>
+        <w:t>NTP</w:t>
+      </w:r>
+      <w:r>
+        <w:rPr>
+          <w:szCs w:val="26"/>
+        </w:rPr>
+        <w:t>-серверов</w:t>
+      </w:r>
+    </w:p>
+    <w:p>
+      <w:pPr>
+        <w:pStyle w:val="a3"/>
+        <w:numPr>
+          <w:ilvl w:val="0"/>
+          <w:numId w:val="3"/>
+        </w:numPr>
+        <w:ind w:firstLine="709"/>
+        <w:jc w:val="both"/>
+        <w:rPr>
+          <w:szCs w:val="26"/>
+        </w:rPr>
+      </w:pPr>
+      <w:r>
+        <w:rPr>
+          <w:szCs w:val="26"/>
+        </w:rPr>
+        <w:t xml:space="preserve">Вывести на консоль статус </w:t>
+      </w:r>
+      <w:r>
+        <w:rPr>
+          <w:szCs w:val="26"/>
+          <w:lang w:val="en-US"/>
+        </w:rPr>
+        <w:t>NTP</w:t>
+      </w:r>
+      <w:r>
+        <w:rPr>
+          <w:szCs w:val="26"/>
+        </w:rPr>
+        <w:t xml:space="preserve"> настроек</w:t>
+      </w:r>
+    </w:p>
+    <w:p>
+      <w:pPr>
+        <w:ind w:left="1069" w:firstLine="709"/>
+        <w:jc w:val="both"/>
+        <w:rPr>
+          <w:sz w:val="26"/>
+          <w:szCs w:val="26"/>
+        </w:rPr>
+      </w:pPr>
+    </w:p>
+    <w:p>
+      <w:pPr>
+        <w:keepNext/>
+        <w:jc w:val="both"/>
+        <w:rPr>
+          <w:sz w:val="26"/>
+          <w:szCs w:val="26"/>
+        </w:rPr>
+      </w:pPr>
+      <w:r>
+        <w:rPr>
+          <w:noProof/>
+          <w:sz w:val="26"/>
+          <w:szCs w:val="26"/>
+        </w:rPr>
+        <w:lastRenderedPageBreak/>
+        <w:drawing>
+          <wp:inline distT="0" distB="0" distL="0" distR="0" wp14:anchorId="45D845BA" wp14:editId="14F7D2A8">
+            <wp:extent cx="6237691" cy="2622431"/>
+            <wp:effectExtent l="0" t="0" r="0" b="6985"/>
+            <wp:docPr id="2" name="Рисунок 2">
+              <a:extLst xmlns:a="http://schemas.openxmlformats.org/drawingml/2006/main">
+                <a:ext uri="{FF2B5EF4-FFF2-40B4-BE49-F238E27FC236}">
+                  <a16:creationId xmlns:a16="http://schemas.microsoft.com/office/drawing/2014/main" id="{9ECD79FB-9CCF-4F6C-A707-9F0A7AA48074}"/>
+                </a:ext>
+              </a:extLst>
+            </wp:docPr>
+            <wp:cNvGraphicFramePr>
+              <a:graphicFrameLocks xmlns:a="http://schemas.openxmlformats.org/drawingml/2006/main" noChangeAspect="1"/>
+            </wp:cNvGraphicFramePr>
+            <a:graphic xmlns:a="http://schemas.openxmlformats.org/drawingml/2006/main">
+              <a:graphicData uri="http://schemas.openxmlformats.org/drawingml/2006/picture">
+                <pic:pic xmlns:pic="http://schemas.openxmlformats.org/drawingml/2006/picture">
+                  <pic:nvPicPr>
+                    <pic:cNvPr id="3" name="Рисунок 2">
+                      <a:extLst>
+                        <a:ext uri="{FF2B5EF4-FFF2-40B4-BE49-F238E27FC236}">
+                          <a16:creationId xmlns:a16="http://schemas.microsoft.com/office/drawing/2014/main" id="{9ECD79FB-9CCF-4F6C-A707-9F0A7AA48074}"/>
+                        </a:ext>
+                      </a:extLst>
+                    </pic:cNvPr>
+                    <pic:cNvPicPr>
+                      <a:picLocks noChangeAspect="1"/>
+                    </pic:cNvPicPr>
+                  </pic:nvPicPr>
+                  <pic:blipFill>
+                    <a:blip r:embed="rId6"/>
+                    <a:stretch>
+                      <a:fillRect/>
+                    </a:stretch>
+                  </pic:blipFill>
+                  <pic:spPr>
+                    <a:xfrm>
+                      <a:off x="0" y="0"/>
+                      <a:ext cx="6310276" cy="2652947"/>
+                    </a:xfrm>
+                    <a:prstGeom prst="rect">
+                      <a:avLst/>
+                    </a:prstGeom>
+                  </pic:spPr>
+                </pic:pic>
+              </a:graphicData>
+            </a:graphic>
+          </wp:inline>
+        </w:drawing>
+      </w:r>
+    </w:p>
+    <w:p>
+      <w:pPr>
+        <w:ind w:firstLine="709"/>
+        <w:jc w:val="center"/>
+        <w:rPr>
+          <w:sz w:val="26"/>
+          <w:szCs w:val="26"/>
+        </w:rPr>
+      </w:pPr>
+      <w:r>
+        <w:rPr>
+          <w:sz w:val="26"/>
+          <w:szCs w:val="26"/>
+        </w:rPr>
+        <w:t xml:space="preserve">Рисунок 2.7 </w:t>
+      </w:r>
+      <w:r>
+        <w:rPr>
+          <w:sz w:val="26"/>
+          <w:szCs w:val="26"/>
+        </w:rPr>
+        <w:fldChar w:fldCharType="begin"/>
+      </w:r>
+      <w:r>
+        <w:rPr>
+          <w:sz w:val="26"/>
+          <w:szCs w:val="26"/>
+        </w:rPr>
+        <w:instrText xml:space="preserve"> SEQ Рисунок \* ARABIC </w:instrText>
+      </w:r>
+      <w:r>
+        <w:rPr>
+          <w:sz w:val="26"/>
+          <w:szCs w:val="26"/>
+        </w:rPr>
+        <w:fldChar w:fldCharType="separate"/>
+      </w:r>
+      <w:r>
+        <w:rPr>
+          <w:sz w:val="26"/>
+          <w:szCs w:val="26"/>
+        </w:rPr>
+        <w:fldChar w:fldCharType="end"/>
+      </w:r>
+      <w:r>
+        <w:rPr>
+          <w:sz w:val="26"/>
+          <w:szCs w:val="26"/>
+        </w:rPr>
+        <w:t>Схема данных</w:t>
+      </w:r>
+    </w:p>
+    <w:p>
+      <w:pPr>
+        <w:ind w:firstLine="709"/>
+        <w:jc w:val="both"/>
+        <w:rPr>
+          <w:sz w:val="26"/>
+          <w:szCs w:val="26"/>
+        </w:rPr>
+      </w:pPr>
+    </w:p>
+    <w:p>
+      <w:pPr>
+        <w:pStyle w:val="3"/>
+        <w:ind w:firstLine="709"/>
+      </w:pPr>
+      <w:bookmarkStart w:id="6" w:name="_Toc73022263"/>
+      <w:r>
+        <w:t>Выводы по разделу</w:t>
+      </w:r>
+      <w:bookmarkEnd w:id="5"/>
+      <w:bookmarkEnd w:id="6"/>
+    </w:p>
+    <w:p>
+      <w:pPr>
+        <w:ind w:firstLine="709"/>
+        <w:jc w:val="both"/>
+        <w:rPr>
+          <w:sz w:val="26"/>
+          <w:szCs w:val="26"/>
+        </w:rPr>
+      </w:pPr>
+      <w:r>
+        <w:rPr>
+          <w:sz w:val="26"/>
+          <w:szCs w:val="26"/>
+        </w:rPr>
+        <w:t xml:space="preserve">Был </w:t>
+      </w:r>
+      <w:r>
+        <w:rPr>
+          <w:sz w:val="26"/>
+          <w:szCs w:val="26"/>
+        </w:rPr>
+        <w:t xml:space="preserve">определен язык программирования для разработки, выбрана среда программирования. </w:t>
+      </w:r>
+    </w:p>
+    <w:p>
+      <w:pPr>
+        <w:ind w:firstLine="709"/>
+        <w:jc w:val="both"/>
+        <w:rPr>
+          <w:sz w:val="26"/>
+          <w:szCs w:val="26"/>
+        </w:rPr>
+      </w:pPr>
+      <w:r>
+        <w:rPr>
+          <w:sz w:val="26"/>
+          <w:szCs w:val="26"/>
+        </w:rPr>
+        <w:t>Была спроектирована архитектура программного модуля, сформирован алгоритм работы.</w:t>
+      </w:r>
+    </w:p>
+    <w:p>
+      <w:pPr>
+        <w:spacing w:after="160"/>
+        <w:jc w:val="both"/>
+        <w:rPr>
+          <w:sz w:val="26"/>
+          <w:szCs w:val="26"/>
+        </w:rPr>
+      </w:pPr>
+    </w:p>
+    <w:p>
+      <w:pPr>
         <w:widowControl/>
         <w:shd w:val="clear" w:color="auto" w:fill="FFFFFF"/>
         <w:ind w:right="40" w:firstLine="426"/>
@@ -739,22 +3713,11 @@
         <w:jc w:val="both"/>
         <w:rPr>
           <w:bCs/>
-          <w:i/>
-          <w:color w:val="000000"/>
-          <w:sz w:val="26"/>
-          <w:szCs w:val="26"/>
-        </w:rPr>
-      </w:pPr>
-      <w:r>
-        <w:rPr>
-          <w:bCs/>
-          <w:i/>
-          <w:color w:val="000000"/>
-          <w:sz w:val="26"/>
-          <w:szCs w:val="26"/>
-        </w:rPr>
-        <w:t>Текст отчета</w:t>
-      </w:r>
+          <w:color w:val="000000"/>
+          <w:sz w:val="26"/>
+          <w:szCs w:val="26"/>
+        </w:rPr>
+      </w:pPr>
     </w:p>
     <w:p>
       <w:pPr>
@@ -769,48 +3732,6 @@
           <w:szCs w:val="26"/>
         </w:rPr>
       </w:pPr>
-      <w:r>
-        <w:rPr>
-          <w:sz w:val="26"/>
-          <w:szCs w:val="26"/>
-        </w:rPr>
-        <w:t>&lt;</w:t>
-      </w:r>
-      <w:r>
-        <w:rPr>
-          <w:sz w:val="26"/>
-          <w:szCs w:val="26"/>
-        </w:rPr>
-        <w:t xml:space="preserve"> </w:t>
-      </w:r>
-      <w:r>
-        <w:rPr>
-          <w:sz w:val="26"/>
-          <w:szCs w:val="26"/>
-        </w:rPr>
-        <w:t xml:space="preserve">Приводится </w:t>
-      </w:r>
-      <w:r>
-        <w:rPr>
-          <w:sz w:val="26"/>
-          <w:szCs w:val="26"/>
-        </w:rPr>
-        <w:t xml:space="preserve"> </w:t>
-      </w:r>
-      <w:r>
-        <w:rPr>
-          <w:sz w:val="26"/>
-          <w:szCs w:val="26"/>
-        </w:rPr>
-        <w:t xml:space="preserve">структурированный отчет, отражающий результаты, полученные во время прохождения практики в соответствии с индивидуальным заданием. Объем отчета устанавливается выпускающим учебным подразделением </w:t>
-      </w:r>
-      <w:r>
-        <w:rPr>
-          <w:sz w:val="26"/>
-          <w:szCs w:val="26"/>
-        </w:rPr>
-        <w:t>&gt;</w:t>
-      </w:r>
     </w:p>
     <w:p>
       <w:pPr>
@@ -998,22 +3919,87 @@
       <w:pPr>
         <w:widowControl/>
         <w:shd w:val="clear" w:color="auto" w:fill="FFFFFF"/>
-        <w:ind w:right="40" w:firstLine="426"/>
-        <w:jc w:val="both"/>
-        <w:rPr>
-          <w:bCs/>
-          <w:color w:val="000000"/>
-          <w:sz w:val="26"/>
-          <w:szCs w:val="26"/>
-        </w:rPr>
-      </w:pPr>
+        <w:rPr>
+          <w:bCs/>
+          <w:color w:val="000000"/>
+          <w:sz w:val="26"/>
+          <w:szCs w:val="26"/>
+        </w:rPr>
+      </w:pPr>
+      <w:r>
+        <w:rPr>
+          <w:bCs/>
+          <w:color w:val="000000"/>
+          <w:sz w:val="26"/>
+          <w:szCs w:val="26"/>
+        </w:rPr>
+        <w:t>Руководитель практики от МИЭТ</w:t>
+      </w:r>
+      <w:r>
+        <w:rPr>
+          <w:sz w:val="26"/>
+          <w:szCs w:val="26"/>
+        </w:rPr>
+        <w:tab/>
+      </w:r>
+      <w:r>
+        <w:rPr>
+          <w:sz w:val="26"/>
+          <w:szCs w:val="26"/>
+          <w:u w:val="single"/>
+        </w:rPr>
+        <w:tab/>
+      </w:r>
+      <w:r>
+        <w:rPr>
+          <w:sz w:val="26"/>
+          <w:szCs w:val="26"/>
+          <w:u w:val="single"/>
+        </w:rPr>
+        <w:tab/>
+      </w:r>
+      <w:r>
+        <w:rPr>
+          <w:sz w:val="26"/>
+          <w:szCs w:val="26"/>
+          <w:u w:val="single"/>
+        </w:rPr>
+        <w:tab/>
+      </w:r>
+      <w:r>
+        <w:rPr>
+          <w:sz w:val="26"/>
+          <w:szCs w:val="26"/>
+          <w:u w:val="single"/>
+        </w:rPr>
+        <w:tab/>
+      </w:r>
+      <w:r>
+        <w:rPr>
+          <w:sz w:val="26"/>
+          <w:szCs w:val="26"/>
+        </w:rPr>
+        <w:t xml:space="preserve"> / </w:t>
+      </w:r>
+      <w:r>
+        <w:rPr>
+          <w:sz w:val="26"/>
+          <w:szCs w:val="26"/>
+        </w:rPr>
+        <w:t>Касимов Р. А.</w:t>
+      </w:r>
+      <w:r>
+        <w:rPr>
+          <w:sz w:val="26"/>
+          <w:szCs w:val="26"/>
+        </w:rPr>
+        <w:t>/</w:t>
+      </w:r>
     </w:p>
     <w:p>
       <w:pPr>
         <w:widowControl/>
         <w:shd w:val="clear" w:color="auto" w:fill="FFFFFF"/>
-        <w:ind w:right="40" w:firstLine="426"/>
-        <w:jc w:val="both"/>
         <w:rPr>
           <w:bCs/>
           <w:color w:val="000000"/>
@@ -1026,15 +4012,113 @@
       <w:pPr>
         <w:widowControl/>
         <w:shd w:val="clear" w:color="auto" w:fill="FFFFFF"/>
-        <w:ind w:right="40" w:firstLine="426"/>
-        <w:jc w:val="both"/>
-        <w:rPr>
-          <w:bCs/>
-          <w:color w:val="000000"/>
-          <w:sz w:val="26"/>
-          <w:szCs w:val="26"/>
-        </w:rPr>
-      </w:pPr>
+        <w:rPr>
+          <w:bCs/>
+          <w:color w:val="000000"/>
+          <w:sz w:val="26"/>
+          <w:szCs w:val="26"/>
+        </w:rPr>
+      </w:pPr>
+      <w:r>
+        <w:rPr>
+          <w:bCs/>
+          <w:color w:val="000000"/>
+          <w:sz w:val="26"/>
+          <w:szCs w:val="26"/>
+        </w:rPr>
+        <w:t xml:space="preserve">Руководитель практики </w:t>
+      </w:r>
+      <w:r>
+        <w:rPr>
+          <w:bCs/>
+          <w:color w:val="000000"/>
+          <w:sz w:val="26"/>
+          <w:szCs w:val="26"/>
+        </w:rPr>
+        <w:br/>
+        <w:t>от организации</w:t>
+      </w:r>
+      <w:r>
+        <w:rPr>
+          <w:sz w:val="26"/>
+          <w:szCs w:val="26"/>
+        </w:rPr>
+        <w:tab/>
+      </w:r>
+      <w:r>
+        <w:rPr>
+          <w:sz w:val="26"/>
+          <w:szCs w:val="26"/>
+        </w:rPr>
+        <w:tab/>
+      </w:r>
+      <w:r>
+        <w:rPr>
+          <w:sz w:val="26"/>
+          <w:szCs w:val="26"/>
+        </w:rPr>
+        <w:tab/>
+      </w:r>
+      <w:r>
+        <w:rPr>
+          <w:sz w:val="26"/>
+          <w:szCs w:val="26"/>
+        </w:rPr>
+        <w:tab/>
+      </w:r>
+      <w:r>
+        <w:rPr>
+          <w:sz w:val="26"/>
+          <w:szCs w:val="26"/>
+          <w:u w:val="single"/>
+        </w:rPr>
+        <w:tab/>
+      </w:r>
+      <w:r>
+        <w:rPr>
+          <w:sz w:val="26"/>
+          <w:szCs w:val="26"/>
+          <w:u w:val="single"/>
+        </w:rPr>
+        <w:tab/>
+      </w:r>
+      <w:r>
+        <w:rPr>
+          <w:sz w:val="26"/>
+          <w:szCs w:val="26"/>
+          <w:u w:val="single"/>
+        </w:rPr>
+        <w:tab/>
+      </w:r>
+      <w:r>
+        <w:rPr>
+          <w:sz w:val="26"/>
+          <w:szCs w:val="26"/>
+          <w:u w:val="single"/>
+        </w:rPr>
+        <w:tab/>
+      </w:r>
+      <w:r>
+        <w:rPr>
+          <w:sz w:val="26"/>
+          <w:szCs w:val="26"/>
+        </w:rPr>
+        <w:t xml:space="preserve"> / </w:t>
+      </w:r>
+      <w:r>
+        <w:rPr>
+          <w:sz w:val="26"/>
+          <w:szCs w:val="26"/>
+        </w:rPr>
+        <w:t>Харитонов Р. Л.</w:t>
+      </w:r>
+      <w:r>
+        <w:rPr>
+          <w:sz w:val="26"/>
+          <w:szCs w:val="26"/>
+        </w:rPr>
+        <w:t>/</w:t>
+      </w:r>
     </w:p>
     <w:p>
       <w:pPr>
@@ -1047,84 +4131,6 @@
           <w:szCs w:val="26"/>
         </w:rPr>
       </w:pPr>
-      <w:r>
-        <w:rPr>
-          <w:bCs/>
-          <w:color w:val="000000"/>
-          <w:sz w:val="26"/>
-          <w:szCs w:val="26"/>
-        </w:rPr>
-        <w:t>Руководитель практики</w:t>
-      </w:r>
-      <w:r>
-        <w:rPr>
-          <w:bCs/>
-          <w:color w:val="000000"/>
-          <w:sz w:val="26"/>
-          <w:szCs w:val="26"/>
-        </w:rPr>
-        <w:t xml:space="preserve"> от МИЭТ</w:t>
-      </w:r>
-      <w:r>
-        <w:rPr>
-          <w:sz w:val="26"/>
-          <w:szCs w:val="26"/>
-        </w:rPr>
-        <w:tab/>
-      </w:r>
-      <w:r>
-        <w:rPr>
-          <w:sz w:val="26"/>
-          <w:szCs w:val="26"/>
-          <w:u w:val="single"/>
-        </w:rPr>
-        <w:tab/>
-      </w:r>
-      <w:r>
-        <w:rPr>
-          <w:sz w:val="26"/>
-          <w:szCs w:val="26"/>
-          <w:u w:val="single"/>
-        </w:rPr>
-        <w:tab/>
-      </w:r>
-      <w:r>
-        <w:rPr>
-          <w:sz w:val="26"/>
-          <w:szCs w:val="26"/>
-          <w:u w:val="single"/>
-        </w:rPr>
-        <w:tab/>
-      </w:r>
-      <w:r>
-        <w:rPr>
-          <w:sz w:val="26"/>
-          <w:szCs w:val="26"/>
-          <w:u w:val="single"/>
-        </w:rPr>
-        <w:tab/>
-      </w:r>
-      <w:r>
-        <w:rPr>
-          <w:sz w:val="26"/>
-          <w:szCs w:val="26"/>
-        </w:rPr>
-        <w:t xml:space="preserve"> / </w:t>
-      </w:r>
-      <w:r>
-        <w:rPr>
-          <w:sz w:val="26"/>
-          <w:szCs w:val="26"/>
-        </w:rPr>
-        <w:t>Касимов Р. А.</w:t>
-      </w:r>
-      <w:r>
-        <w:rPr>
-          <w:sz w:val="26"/>
-          <w:szCs w:val="26"/>
-        </w:rPr>
-        <w:t>/</w:t>
-      </w:r>
     </w:p>
     <w:p>
       <w:pPr>
@@ -1137,45 +4143,14 @@
           <w:szCs w:val="26"/>
         </w:rPr>
       </w:pPr>
-    </w:p>
-    <w:p>
-      <w:pPr>
-        <w:widowControl/>
-        <w:shd w:val="clear" w:color="auto" w:fill="FFFFFF"/>
-        <w:rPr>
-          <w:bCs/>
-          <w:color w:val="000000"/>
-          <w:sz w:val="26"/>
-          <w:szCs w:val="26"/>
-        </w:rPr>
-      </w:pPr>
-      <w:r>
-        <w:rPr>
-          <w:bCs/>
-          <w:color w:val="000000"/>
-          <w:sz w:val="26"/>
-          <w:szCs w:val="26"/>
-        </w:rPr>
-        <w:t>Руководитель практики</w:t>
-      </w:r>
-      <w:r>
-        <w:rPr>
-          <w:bCs/>
-          <w:color w:val="000000"/>
-          <w:sz w:val="26"/>
-          <w:szCs w:val="26"/>
-        </w:rPr>
-        <w:t xml:space="preserve"> </w:t>
-      </w:r>
-      <w:r>
-        <w:rPr>
-          <w:bCs/>
-          <w:color w:val="000000"/>
-          <w:sz w:val="26"/>
-          <w:szCs w:val="26"/>
-        </w:rPr>
-        <w:br/>
-        <w:t>от организации</w:t>
+      <w:r>
+        <w:rPr>
+          <w:bCs/>
+          <w:color w:val="000000"/>
+          <w:sz w:val="26"/>
+          <w:szCs w:val="26"/>
+        </w:rPr>
+        <w:t>Обучающийся</w:t>
       </w:r>
       <w:r>
         <w:rPr>
@@ -1249,7 +4224,7 @@
           <w:sz w:val="26"/>
           <w:szCs w:val="26"/>
         </w:rPr>
-        <w:t>Харитонов Р. Л.</w:t>
+        <w:t>Федотов А.А.</w:t>
       </w:r>
       <w:r>
         <w:rPr>
@@ -1261,121 +4236,9 @@
     </w:p>
     <w:p>
       <w:pPr>
-        <w:widowControl/>
-        <w:shd w:val="clear" w:color="auto" w:fill="FFFFFF"/>
-        <w:rPr>
-          <w:bCs/>
-          <w:color w:val="000000"/>
-          <w:sz w:val="26"/>
-          <w:szCs w:val="26"/>
-        </w:rPr>
-      </w:pPr>
-    </w:p>
-    <w:p>
-      <w:pPr>
-        <w:widowControl/>
-        <w:shd w:val="clear" w:color="auto" w:fill="FFFFFF"/>
-        <w:rPr>
-          <w:bCs/>
-          <w:color w:val="000000"/>
-          <w:sz w:val="26"/>
-          <w:szCs w:val="26"/>
-        </w:rPr>
-      </w:pPr>
-      <w:r>
-        <w:rPr>
-          <w:bCs/>
-          <w:color w:val="000000"/>
-          <w:sz w:val="26"/>
-          <w:szCs w:val="26"/>
-        </w:rPr>
-        <w:t>Обучающийся</w:t>
-      </w:r>
-      <w:r>
-        <w:rPr>
-          <w:sz w:val="26"/>
-          <w:szCs w:val="26"/>
-        </w:rPr>
-        <w:tab/>
-      </w:r>
-      <w:r>
-        <w:rPr>
-          <w:sz w:val="26"/>
-          <w:szCs w:val="26"/>
-        </w:rPr>
-        <w:tab/>
-      </w:r>
-      <w:r>
-        <w:rPr>
-          <w:sz w:val="26"/>
-          <w:szCs w:val="26"/>
-        </w:rPr>
-        <w:tab/>
-      </w:r>
-      <w:r>
-        <w:rPr>
-          <w:sz w:val="26"/>
-          <w:szCs w:val="26"/>
-        </w:rPr>
-        <w:tab/>
-      </w:r>
-      <w:r>
-        <w:rPr>
-          <w:sz w:val="26"/>
-          <w:szCs w:val="26"/>
-          <w:u w:val="single"/>
-        </w:rPr>
-        <w:tab/>
-      </w:r>
-      <w:r>
-        <w:rPr>
-          <w:sz w:val="26"/>
-          <w:szCs w:val="26"/>
-          <w:u w:val="single"/>
-        </w:rPr>
-        <w:tab/>
-      </w:r>
-      <w:r>
-        <w:rPr>
-          <w:sz w:val="26"/>
-          <w:szCs w:val="26"/>
-          <w:u w:val="single"/>
-        </w:rPr>
-        <w:tab/>
-      </w:r>
-      <w:r>
-        <w:rPr>
-          <w:sz w:val="26"/>
-          <w:szCs w:val="26"/>
-          <w:u w:val="single"/>
-        </w:rPr>
-        <w:tab/>
-      </w:r>
-      <w:r>
-        <w:rPr>
-          <w:sz w:val="26"/>
-          <w:szCs w:val="26"/>
-        </w:rPr>
-        <w:t xml:space="preserve"> / </w:t>
-      </w:r>
-      <w:r>
-        <w:rPr>
-          <w:sz w:val="26"/>
-          <w:szCs w:val="26"/>
-        </w:rPr>
-        <w:t>Федотов А.А.</w:t>
-      </w:r>
-      <w:r>
-        <w:rPr>
-          <w:sz w:val="26"/>
-          <w:szCs w:val="26"/>
-        </w:rPr>
-        <w:t>/</w:t>
-      </w:r>
-    </w:p>
-    <w:p>
-      <w:pPr>
-        <w:rPr>
+        <w:rPr>
+          <w:sz w:val="26"/>
+          <w:szCs w:val="26"/>
           <w:lang w:val="en-US"/>
         </w:rPr>
       </w:pPr>
@@ -1388,6 +4251,1063 @@
     </w:sectPr>
   </w:body>
 </w:document>
+</file>
+
+<file path=word/numbering.xml><?xml version="1.0" encoding="utf-8"?>
+<w:numbering xmlns:wpc="http://schemas.microsoft.com/office/word/2010/wordprocessingCanvas" xmlns:cx="http://schemas.microsoft.com/office/drawing/2014/chartex" xmlns:cx1="http://schemas.microsoft.com/office/drawing/2015/9/8/chartex" xmlns:cx2="http://schemas.microsoft.com/office/drawing/2015/10/21/chartex" xmlns:cx3="http://schemas.microsoft.com/office/drawing/2016/5/9/chartex" xmlns:cx4="http://schemas.microsoft.com/office/drawing/2016/5/10/chartex" xmlns:cx5="http://schemas.microsoft.com/office/drawing/2016/5/11/chartex" xmlns:cx6="http://schemas.microsoft.com/office/drawing/2016/5/12/chartex" xmlns:cx7="http://schemas.microsoft.com/office/drawing/2016/5/13/chartex" xmlns:cx8="http://schemas.microsoft.com/office/drawing/2016/5/14/chartex" xmlns:mc="http://schemas.openxmlformats.org/markup-compatibility/2006" xmlns:aink="http://schemas.microsoft.com/office/drawing/2016/ink" xmlns:am3d="http://schemas.microsoft.com/office/drawing/2017/model3d" xmlns:o="urn:schemas-microsoft-com:office:office" xmlns:r="http://schemas.openxmlformats.org/officeDocument/2006/relationships" xmlns:m="http://schemas.openxmlformats.org/officeDocument/2006/math" xmlns:v="urn:schemas-microsoft-com:vml" xmlns:wp14="http://schemas.microsoft.com/office/word/2010/wordprocessingDrawing" xmlns:wp="http://schemas.openxmlformats.org/drawingml/2006/wordprocessingDrawing" xmlns:w10="urn:schemas-microsoft-com:office:word" xmlns:w="http://schemas.openxmlformats.org/wordprocessingml/2006/main" xmlns:w14="http://schemas.microsoft.com/office/word/2010/wordml" xmlns:w15="http://schemas.microsoft.com/office/word/2012/wordml" xmlns:w16cex="http://schemas.microsoft.com/office/word/2018/wordml/cex" xmlns:w16cid="http://schemas.microsoft.com/office/word/2016/wordml/cid" xmlns:w16="http://schemas.microsoft.com/office/word/2018/wordml" xmlns:w16sdtdh="http://schemas.microsoft.com/office/word/2020/wordml/sdtdatahash" xmlns:w16se="http://schemas.microsoft.com/office/word/2015/wordml/symex" xmlns:wpg="http://schemas.microsoft.com/office/word/2010/wordprocessingGroup" xmlns:wpi="http://schemas.microsoft.com/office/word/2010/wordprocessingInk" xmlns:wne="http://schemas.microsoft.com/office/word/2006/wordml" xmlns:wps="http://schemas.microsoft.com/office/word/2010/wordprocessingShape" mc:Ignorable="w14 w15 w16se w16cid w16 w16cex w16sdtdh wp14">
+  <w:abstractNum w:abstractNumId="0" w15:restartNumberingAfterBreak="0">
+    <w:nsid w:val="089E5195"/>
+    <w:multiLevelType w:val="multilevel"/>
+    <w:tmpl w:val="62FA8984"/>
+    <w:lvl w:ilvl="0">
+      <w:start w:val="1"/>
+      <w:numFmt w:val="decimal"/>
+      <w:lvlText w:val="%1."/>
+      <w:lvlJc w:val="left"/>
+      <w:pPr>
+        <w:ind w:left="360" w:hanging="360"/>
+      </w:pPr>
+      <w:rPr>
+        <w:rFonts w:hint="default"/>
+      </w:rPr>
+    </w:lvl>
+    <w:lvl w:ilvl="1">
+      <w:start w:val="1"/>
+      <w:numFmt w:val="decimal"/>
+      <w:isLgl/>
+      <w:lvlText w:val="%1.%2"/>
+      <w:lvlJc w:val="left"/>
+      <w:pPr>
+        <w:ind w:left="390" w:hanging="390"/>
+      </w:pPr>
+      <w:rPr>
+        <w:rFonts w:hint="default"/>
+      </w:rPr>
+    </w:lvl>
+    <w:lvl w:ilvl="2">
+      <w:start w:val="1"/>
+      <w:numFmt w:val="decimal"/>
+      <w:isLgl/>
+      <w:lvlText w:val="%1.%2.%3"/>
+      <w:lvlJc w:val="left"/>
+      <w:pPr>
+        <w:ind w:left="720" w:hanging="720"/>
+      </w:pPr>
+      <w:rPr>
+        <w:rFonts w:hint="default"/>
+      </w:rPr>
+    </w:lvl>
+    <w:lvl w:ilvl="3">
+      <w:start w:val="1"/>
+      <w:numFmt w:val="decimal"/>
+      <w:isLgl/>
+      <w:lvlText w:val="%1.%2.%3.%4"/>
+      <w:lvlJc w:val="left"/>
+      <w:pPr>
+        <w:ind w:left="720" w:hanging="720"/>
+      </w:pPr>
+      <w:rPr>
+        <w:rFonts w:hint="default"/>
+      </w:rPr>
+    </w:lvl>
+    <w:lvl w:ilvl="4">
+      <w:start w:val="1"/>
+      <w:numFmt w:val="decimal"/>
+      <w:isLgl/>
+      <w:lvlText w:val="%1.%2.%3.%4.%5"/>
+      <w:lvlJc w:val="left"/>
+      <w:pPr>
+        <w:ind w:left="1080" w:hanging="1080"/>
+      </w:pPr>
+      <w:rPr>
+        <w:rFonts w:hint="default"/>
+      </w:rPr>
+    </w:lvl>
+    <w:lvl w:ilvl="5">
+      <w:start w:val="1"/>
+      <w:numFmt w:val="decimal"/>
+      <w:isLgl/>
+      <w:lvlText w:val="%1.%2.%3.%4.%5.%6"/>
+      <w:lvlJc w:val="left"/>
+      <w:pPr>
+        <w:ind w:left="1440" w:hanging="1440"/>
+      </w:pPr>
+      <w:rPr>
+        <w:rFonts w:hint="default"/>
+      </w:rPr>
+    </w:lvl>
+    <w:lvl w:ilvl="6">
+      <w:start w:val="1"/>
+      <w:numFmt w:val="decimal"/>
+      <w:isLgl/>
+      <w:lvlText w:val="%1.%2.%3.%4.%5.%6.%7"/>
+      <w:lvlJc w:val="left"/>
+      <w:pPr>
+        <w:ind w:left="1440" w:hanging="1440"/>
+      </w:pPr>
+      <w:rPr>
+        <w:rFonts w:hint="default"/>
+      </w:rPr>
+    </w:lvl>
+    <w:lvl w:ilvl="7">
+      <w:start w:val="1"/>
+      <w:numFmt w:val="decimal"/>
+      <w:isLgl/>
+      <w:lvlText w:val="%1.%2.%3.%4.%5.%6.%7.%8"/>
+      <w:lvlJc w:val="left"/>
+      <w:pPr>
+        <w:ind w:left="1800" w:hanging="1800"/>
+      </w:pPr>
+      <w:rPr>
+        <w:rFonts w:hint="default"/>
+      </w:rPr>
+    </w:lvl>
+    <w:lvl w:ilvl="8">
+      <w:start w:val="1"/>
+      <w:numFmt w:val="decimal"/>
+      <w:isLgl/>
+      <w:lvlText w:val="%1.%2.%3.%4.%5.%6.%7.%8.%9"/>
+      <w:lvlJc w:val="left"/>
+      <w:pPr>
+        <w:ind w:left="1800" w:hanging="1800"/>
+      </w:pPr>
+      <w:rPr>
+        <w:rFonts w:hint="default"/>
+      </w:rPr>
+    </w:lvl>
+  </w:abstractNum>
+  <w:abstractNum w:abstractNumId="1" w15:restartNumberingAfterBreak="0">
+    <w:nsid w:val="10E560E4"/>
+    <w:multiLevelType w:val="hybridMultilevel"/>
+    <w:tmpl w:val="AC524120"/>
+    <w:lvl w:ilvl="0" w:tplc="04190001">
+      <w:start w:val="1"/>
+      <w:numFmt w:val="bullet"/>
+      <w:lvlText w:val=""/>
+      <w:lvlJc w:val="left"/>
+      <w:pPr>
+        <w:ind w:left="1068" w:hanging="360"/>
+      </w:pPr>
+      <w:rPr>
+        <w:rFonts w:ascii="Symbol" w:hAnsi="Symbol" w:hint="default"/>
+      </w:rPr>
+    </w:lvl>
+    <w:lvl w:ilvl="1" w:tplc="04190003" w:tentative="1">
+      <w:start w:val="1"/>
+      <w:numFmt w:val="bullet"/>
+      <w:lvlText w:val="o"/>
+      <w:lvlJc w:val="left"/>
+      <w:pPr>
+        <w:ind w:left="1788" w:hanging="360"/>
+      </w:pPr>
+      <w:rPr>
+        <w:rFonts w:ascii="Courier New" w:hAnsi="Courier New" w:cs="Courier New" w:hint="default"/>
+      </w:rPr>
+    </w:lvl>
+    <w:lvl w:ilvl="2" w:tplc="04190005" w:tentative="1">
+      <w:start w:val="1"/>
+      <w:numFmt w:val="bullet"/>
+      <w:lvlText w:val=""/>
+      <w:lvlJc w:val="left"/>
+      <w:pPr>
+        <w:ind w:left="2508" w:hanging="360"/>
+      </w:pPr>
+      <w:rPr>
+        <w:rFonts w:ascii="Wingdings" w:hAnsi="Wingdings" w:hint="default"/>
+      </w:rPr>
+    </w:lvl>
+    <w:lvl w:ilvl="3" w:tplc="04190001" w:tentative="1">
+      <w:start w:val="1"/>
+      <w:numFmt w:val="bullet"/>
+      <w:lvlText w:val=""/>
+      <w:lvlJc w:val="left"/>
+      <w:pPr>
+        <w:ind w:left="3228" w:hanging="360"/>
+      </w:pPr>
+      <w:rPr>
+        <w:rFonts w:ascii="Symbol" w:hAnsi="Symbol" w:hint="default"/>
+      </w:rPr>
+    </w:lvl>
+    <w:lvl w:ilvl="4" w:tplc="04190003" w:tentative="1">
+      <w:start w:val="1"/>
+      <w:numFmt w:val="bullet"/>
+      <w:lvlText w:val="o"/>
+      <w:lvlJc w:val="left"/>
+      <w:pPr>
+        <w:ind w:left="3948" w:hanging="360"/>
+      </w:pPr>
+      <w:rPr>
+        <w:rFonts w:ascii="Courier New" w:hAnsi="Courier New" w:cs="Courier New" w:hint="default"/>
+      </w:rPr>
+    </w:lvl>
+    <w:lvl w:ilvl="5" w:tplc="04190005" w:tentative="1">
+      <w:start w:val="1"/>
+      <w:numFmt w:val="bullet"/>
+      <w:lvlText w:val=""/>
+      <w:lvlJc w:val="left"/>
+      <w:pPr>
+        <w:ind w:left="4668" w:hanging="360"/>
+      </w:pPr>
+      <w:rPr>
+        <w:rFonts w:ascii="Wingdings" w:hAnsi="Wingdings" w:hint="default"/>
+      </w:rPr>
+    </w:lvl>
+    <w:lvl w:ilvl="6" w:tplc="04190001" w:tentative="1">
+      <w:start w:val="1"/>
+      <w:numFmt w:val="bullet"/>
+      <w:lvlText w:val=""/>
+      <w:lvlJc w:val="left"/>
+      <w:pPr>
+        <w:ind w:left="5388" w:hanging="360"/>
+      </w:pPr>
+      <w:rPr>
+        <w:rFonts w:ascii="Symbol" w:hAnsi="Symbol" w:hint="default"/>
+      </w:rPr>
+    </w:lvl>
+    <w:lvl w:ilvl="7" w:tplc="04190003" w:tentative="1">
+      <w:start w:val="1"/>
+      <w:numFmt w:val="bullet"/>
+      <w:lvlText w:val="o"/>
+      <w:lvlJc w:val="left"/>
+      <w:pPr>
+        <w:ind w:left="6108" w:hanging="360"/>
+      </w:pPr>
+      <w:rPr>
+        <w:rFonts w:ascii="Courier New" w:hAnsi="Courier New" w:cs="Courier New" w:hint="default"/>
+      </w:rPr>
+    </w:lvl>
+    <w:lvl w:ilvl="8" w:tplc="04190005" w:tentative="1">
+      <w:start w:val="1"/>
+      <w:numFmt w:val="bullet"/>
+      <w:lvlText w:val=""/>
+      <w:lvlJc w:val="left"/>
+      <w:pPr>
+        <w:ind w:left="6828" w:hanging="360"/>
+      </w:pPr>
+      <w:rPr>
+        <w:rFonts w:ascii="Wingdings" w:hAnsi="Wingdings" w:hint="default"/>
+      </w:rPr>
+    </w:lvl>
+  </w:abstractNum>
+  <w:abstractNum w:abstractNumId="2" w15:restartNumberingAfterBreak="0">
+    <w:nsid w:val="3A2D1F04"/>
+    <w:multiLevelType w:val="hybridMultilevel"/>
+    <w:tmpl w:val="2562AA20"/>
+    <w:lvl w:ilvl="0" w:tplc="04190001">
+      <w:start w:val="1"/>
+      <w:numFmt w:val="bullet"/>
+      <w:lvlText w:val=""/>
+      <w:lvlJc w:val="left"/>
+      <w:pPr>
+        <w:ind w:left="708" w:hanging="360"/>
+      </w:pPr>
+      <w:rPr>
+        <w:rFonts w:ascii="Symbol" w:hAnsi="Symbol" w:hint="default"/>
+      </w:rPr>
+    </w:lvl>
+    <w:lvl w:ilvl="1" w:tplc="04190003" w:tentative="1">
+      <w:start w:val="1"/>
+      <w:numFmt w:val="bullet"/>
+      <w:lvlText w:val="o"/>
+      <w:lvlJc w:val="left"/>
+      <w:pPr>
+        <w:ind w:left="1428" w:hanging="360"/>
+      </w:pPr>
+      <w:rPr>
+        <w:rFonts w:ascii="Courier New" w:hAnsi="Courier New" w:cs="Courier New" w:hint="default"/>
+      </w:rPr>
+    </w:lvl>
+    <w:lvl w:ilvl="2" w:tplc="04190005" w:tentative="1">
+      <w:start w:val="1"/>
+      <w:numFmt w:val="bullet"/>
+      <w:lvlText w:val=""/>
+      <w:lvlJc w:val="left"/>
+      <w:pPr>
+        <w:ind w:left="2148" w:hanging="360"/>
+      </w:pPr>
+      <w:rPr>
+        <w:rFonts w:ascii="Wingdings" w:hAnsi="Wingdings" w:hint="default"/>
+      </w:rPr>
+    </w:lvl>
+    <w:lvl w:ilvl="3" w:tplc="04190001" w:tentative="1">
+      <w:start w:val="1"/>
+      <w:numFmt w:val="bullet"/>
+      <w:lvlText w:val=""/>
+      <w:lvlJc w:val="left"/>
+      <w:pPr>
+        <w:ind w:left="2868" w:hanging="360"/>
+      </w:pPr>
+      <w:rPr>
+        <w:rFonts w:ascii="Symbol" w:hAnsi="Symbol" w:hint="default"/>
+      </w:rPr>
+    </w:lvl>
+    <w:lvl w:ilvl="4" w:tplc="04190003" w:tentative="1">
+      <w:start w:val="1"/>
+      <w:numFmt w:val="bullet"/>
+      <w:lvlText w:val="o"/>
+      <w:lvlJc w:val="left"/>
+      <w:pPr>
+        <w:ind w:left="3588" w:hanging="360"/>
+      </w:pPr>
+      <w:rPr>
+        <w:rFonts w:ascii="Courier New" w:hAnsi="Courier New" w:cs="Courier New" w:hint="default"/>
+      </w:rPr>
+    </w:lvl>
+    <w:lvl w:ilvl="5" w:tplc="04190005" w:tentative="1">
+      <w:start w:val="1"/>
+      <w:numFmt w:val="bullet"/>
+      <w:lvlText w:val=""/>
+      <w:lvlJc w:val="left"/>
+      <w:pPr>
+        <w:ind w:left="4308" w:hanging="360"/>
+      </w:pPr>
+      <w:rPr>
+        <w:rFonts w:ascii="Wingdings" w:hAnsi="Wingdings" w:hint="default"/>
+      </w:rPr>
+    </w:lvl>
+    <w:lvl w:ilvl="6" w:tplc="04190001" w:tentative="1">
+      <w:start w:val="1"/>
+      <w:numFmt w:val="bullet"/>
+      <w:lvlText w:val=""/>
+      <w:lvlJc w:val="left"/>
+      <w:pPr>
+        <w:ind w:left="5028" w:hanging="360"/>
+      </w:pPr>
+      <w:rPr>
+        <w:rFonts w:ascii="Symbol" w:hAnsi="Symbol" w:hint="default"/>
+      </w:rPr>
+    </w:lvl>
+    <w:lvl w:ilvl="7" w:tplc="04190003" w:tentative="1">
+      <w:start w:val="1"/>
+      <w:numFmt w:val="bullet"/>
+      <w:lvlText w:val="o"/>
+      <w:lvlJc w:val="left"/>
+      <w:pPr>
+        <w:ind w:left="5748" w:hanging="360"/>
+      </w:pPr>
+      <w:rPr>
+        <w:rFonts w:ascii="Courier New" w:hAnsi="Courier New" w:cs="Courier New" w:hint="default"/>
+      </w:rPr>
+    </w:lvl>
+    <w:lvl w:ilvl="8" w:tplc="04190005" w:tentative="1">
+      <w:start w:val="1"/>
+      <w:numFmt w:val="bullet"/>
+      <w:lvlText w:val=""/>
+      <w:lvlJc w:val="left"/>
+      <w:pPr>
+        <w:ind w:left="6468" w:hanging="360"/>
+      </w:pPr>
+      <w:rPr>
+        <w:rFonts w:ascii="Wingdings" w:hAnsi="Wingdings" w:hint="default"/>
+      </w:rPr>
+    </w:lvl>
+  </w:abstractNum>
+  <w:abstractNum w:abstractNumId="3" w15:restartNumberingAfterBreak="0">
+    <w:nsid w:val="3B1C6736"/>
+    <w:multiLevelType w:val="hybridMultilevel"/>
+    <w:tmpl w:val="8D28C936"/>
+    <w:lvl w:ilvl="0" w:tplc="04190001">
+      <w:start w:val="1"/>
+      <w:numFmt w:val="bullet"/>
+      <w:lvlText w:val=""/>
+      <w:lvlJc w:val="left"/>
+      <w:pPr>
+        <w:ind w:left="1068" w:hanging="360"/>
+      </w:pPr>
+      <w:rPr>
+        <w:rFonts w:ascii="Symbol" w:hAnsi="Symbol" w:hint="default"/>
+      </w:rPr>
+    </w:lvl>
+    <w:lvl w:ilvl="1" w:tplc="04190003" w:tentative="1">
+      <w:start w:val="1"/>
+      <w:numFmt w:val="bullet"/>
+      <w:lvlText w:val="o"/>
+      <w:lvlJc w:val="left"/>
+      <w:pPr>
+        <w:ind w:left="1788" w:hanging="360"/>
+      </w:pPr>
+      <w:rPr>
+        <w:rFonts w:ascii="Courier New" w:hAnsi="Courier New" w:cs="Courier New" w:hint="default"/>
+      </w:rPr>
+    </w:lvl>
+    <w:lvl w:ilvl="2" w:tplc="04190005" w:tentative="1">
+      <w:start w:val="1"/>
+      <w:numFmt w:val="bullet"/>
+      <w:lvlText w:val=""/>
+      <w:lvlJc w:val="left"/>
+      <w:pPr>
+        <w:ind w:left="2508" w:hanging="360"/>
+      </w:pPr>
+      <w:rPr>
+        <w:rFonts w:ascii="Wingdings" w:hAnsi="Wingdings" w:hint="default"/>
+      </w:rPr>
+    </w:lvl>
+    <w:lvl w:ilvl="3" w:tplc="04190001" w:tentative="1">
+      <w:start w:val="1"/>
+      <w:numFmt w:val="bullet"/>
+      <w:lvlText w:val=""/>
+      <w:lvlJc w:val="left"/>
+      <w:pPr>
+        <w:ind w:left="3228" w:hanging="360"/>
+      </w:pPr>
+      <w:rPr>
+        <w:rFonts w:ascii="Symbol" w:hAnsi="Symbol" w:hint="default"/>
+      </w:rPr>
+    </w:lvl>
+    <w:lvl w:ilvl="4" w:tplc="04190003" w:tentative="1">
+      <w:start w:val="1"/>
+      <w:numFmt w:val="bullet"/>
+      <w:lvlText w:val="o"/>
+      <w:lvlJc w:val="left"/>
+      <w:pPr>
+        <w:ind w:left="3948" w:hanging="360"/>
+      </w:pPr>
+      <w:rPr>
+        <w:rFonts w:ascii="Courier New" w:hAnsi="Courier New" w:cs="Courier New" w:hint="default"/>
+      </w:rPr>
+    </w:lvl>
+    <w:lvl w:ilvl="5" w:tplc="04190005" w:tentative="1">
+      <w:start w:val="1"/>
+      <w:numFmt w:val="bullet"/>
+      <w:lvlText w:val=""/>
+      <w:lvlJc w:val="left"/>
+      <w:pPr>
+        <w:ind w:left="4668" w:hanging="360"/>
+      </w:pPr>
+      <w:rPr>
+        <w:rFonts w:ascii="Wingdings" w:hAnsi="Wingdings" w:hint="default"/>
+      </w:rPr>
+    </w:lvl>
+    <w:lvl w:ilvl="6" w:tplc="04190001" w:tentative="1">
+      <w:start w:val="1"/>
+      <w:numFmt w:val="bullet"/>
+      <w:lvlText w:val=""/>
+      <w:lvlJc w:val="left"/>
+      <w:pPr>
+        <w:ind w:left="5388" w:hanging="360"/>
+      </w:pPr>
+      <w:rPr>
+        <w:rFonts w:ascii="Symbol" w:hAnsi="Symbol" w:hint="default"/>
+      </w:rPr>
+    </w:lvl>
+    <w:lvl w:ilvl="7" w:tplc="04190003" w:tentative="1">
+      <w:start w:val="1"/>
+      <w:numFmt w:val="bullet"/>
+      <w:lvlText w:val="o"/>
+      <w:lvlJc w:val="left"/>
+      <w:pPr>
+        <w:ind w:left="6108" w:hanging="360"/>
+      </w:pPr>
+      <w:rPr>
+        <w:rFonts w:ascii="Courier New" w:hAnsi="Courier New" w:cs="Courier New" w:hint="default"/>
+      </w:rPr>
+    </w:lvl>
+    <w:lvl w:ilvl="8" w:tplc="04190005" w:tentative="1">
+      <w:start w:val="1"/>
+      <w:numFmt w:val="bullet"/>
+      <w:lvlText w:val=""/>
+      <w:lvlJc w:val="left"/>
+      <w:pPr>
+        <w:ind w:left="6828" w:hanging="360"/>
+      </w:pPr>
+      <w:rPr>
+        <w:rFonts w:ascii="Wingdings" w:hAnsi="Wingdings" w:hint="default"/>
+      </w:rPr>
+    </w:lvl>
+  </w:abstractNum>
+  <w:abstractNum w:abstractNumId="4" w15:restartNumberingAfterBreak="0">
+    <w:nsid w:val="3EA337D1"/>
+    <w:multiLevelType w:val="hybridMultilevel"/>
+    <w:tmpl w:val="22B859B4"/>
+    <w:lvl w:ilvl="0" w:tplc="04190001">
+      <w:start w:val="1"/>
+      <w:numFmt w:val="bullet"/>
+      <w:lvlText w:val=""/>
+      <w:lvlJc w:val="left"/>
+      <w:pPr>
+        <w:ind w:left="720" w:hanging="360"/>
+      </w:pPr>
+      <w:rPr>
+        <w:rFonts w:ascii="Symbol" w:hAnsi="Symbol" w:hint="default"/>
+      </w:rPr>
+    </w:lvl>
+    <w:lvl w:ilvl="1" w:tplc="04190003" w:tentative="1">
+      <w:start w:val="1"/>
+      <w:numFmt w:val="bullet"/>
+      <w:lvlText w:val="o"/>
+      <w:lvlJc w:val="left"/>
+      <w:pPr>
+        <w:ind w:left="1440" w:hanging="360"/>
+      </w:pPr>
+      <w:rPr>
+        <w:rFonts w:ascii="Courier New" w:hAnsi="Courier New" w:cs="Courier New" w:hint="default"/>
+      </w:rPr>
+    </w:lvl>
+    <w:lvl w:ilvl="2" w:tplc="04190005" w:tentative="1">
+      <w:start w:val="1"/>
+      <w:numFmt w:val="bullet"/>
+      <w:lvlText w:val=""/>
+      <w:lvlJc w:val="left"/>
+      <w:pPr>
+        <w:ind w:left="2160" w:hanging="360"/>
+      </w:pPr>
+      <w:rPr>
+        <w:rFonts w:ascii="Wingdings" w:hAnsi="Wingdings" w:hint="default"/>
+      </w:rPr>
+    </w:lvl>
+    <w:lvl w:ilvl="3" w:tplc="04190001" w:tentative="1">
+      <w:start w:val="1"/>
+      <w:numFmt w:val="bullet"/>
+      <w:lvlText w:val=""/>
+      <w:lvlJc w:val="left"/>
+      <w:pPr>
+        <w:ind w:left="2880" w:hanging="360"/>
+      </w:pPr>
+      <w:rPr>
+        <w:rFonts w:ascii="Symbol" w:hAnsi="Symbol" w:hint="default"/>
+      </w:rPr>
+    </w:lvl>
+    <w:lvl w:ilvl="4" w:tplc="04190003" w:tentative="1">
+      <w:start w:val="1"/>
+      <w:numFmt w:val="bullet"/>
+      <w:lvlText w:val="o"/>
+      <w:lvlJc w:val="left"/>
+      <w:pPr>
+        <w:ind w:left="3600" w:hanging="360"/>
+      </w:pPr>
+      <w:rPr>
+        <w:rFonts w:ascii="Courier New" w:hAnsi="Courier New" w:cs="Courier New" w:hint="default"/>
+      </w:rPr>
+    </w:lvl>
+    <w:lvl w:ilvl="5" w:tplc="04190005" w:tentative="1">
+      <w:start w:val="1"/>
+      <w:numFmt w:val="bullet"/>
+      <w:lvlText w:val=""/>
+      <w:lvlJc w:val="left"/>
+      <w:pPr>
+        <w:ind w:left="4320" w:hanging="360"/>
+      </w:pPr>
+      <w:rPr>
+        <w:rFonts w:ascii="Wingdings" w:hAnsi="Wingdings" w:hint="default"/>
+      </w:rPr>
+    </w:lvl>
+    <w:lvl w:ilvl="6" w:tplc="04190001" w:tentative="1">
+      <w:start w:val="1"/>
+      <w:numFmt w:val="bullet"/>
+      <w:lvlText w:val=""/>
+      <w:lvlJc w:val="left"/>
+      <w:pPr>
+        <w:ind w:left="5040" w:hanging="360"/>
+      </w:pPr>
+      <w:rPr>
+        <w:rFonts w:ascii="Symbol" w:hAnsi="Symbol" w:hint="default"/>
+      </w:rPr>
+    </w:lvl>
+    <w:lvl w:ilvl="7" w:tplc="04190003" w:tentative="1">
+      <w:start w:val="1"/>
+      <w:numFmt w:val="bullet"/>
+      <w:lvlText w:val="o"/>
+      <w:lvlJc w:val="left"/>
+      <w:pPr>
+        <w:ind w:left="5760" w:hanging="360"/>
+      </w:pPr>
+      <w:rPr>
+        <w:rFonts w:ascii="Courier New" w:hAnsi="Courier New" w:cs="Courier New" w:hint="default"/>
+      </w:rPr>
+    </w:lvl>
+    <w:lvl w:ilvl="8" w:tplc="04190005" w:tentative="1">
+      <w:start w:val="1"/>
+      <w:numFmt w:val="bullet"/>
+      <w:lvlText w:val=""/>
+      <w:lvlJc w:val="left"/>
+      <w:pPr>
+        <w:ind w:left="6480" w:hanging="360"/>
+      </w:pPr>
+      <w:rPr>
+        <w:rFonts w:ascii="Wingdings" w:hAnsi="Wingdings" w:hint="default"/>
+      </w:rPr>
+    </w:lvl>
+  </w:abstractNum>
+  <w:abstractNum w:abstractNumId="5" w15:restartNumberingAfterBreak="0">
+    <w:nsid w:val="3F1E158F"/>
+    <w:multiLevelType w:val="hybridMultilevel"/>
+    <w:tmpl w:val="FD5E8284"/>
+    <w:lvl w:ilvl="0" w:tplc="04190001">
+      <w:start w:val="1"/>
+      <w:numFmt w:val="bullet"/>
+      <w:lvlText w:val=""/>
+      <w:lvlJc w:val="left"/>
+      <w:pPr>
+        <w:ind w:left="0" w:hanging="360"/>
+      </w:pPr>
+      <w:rPr>
+        <w:rFonts w:ascii="Symbol" w:hAnsi="Symbol" w:hint="default"/>
+      </w:rPr>
+    </w:lvl>
+    <w:lvl w:ilvl="1" w:tplc="04190003" w:tentative="1">
+      <w:start w:val="1"/>
+      <w:numFmt w:val="bullet"/>
+      <w:lvlText w:val="o"/>
+      <w:lvlJc w:val="left"/>
+      <w:pPr>
+        <w:ind w:left="720" w:hanging="360"/>
+      </w:pPr>
+      <w:rPr>
+        <w:rFonts w:ascii="Courier New" w:hAnsi="Courier New" w:cs="Courier New" w:hint="default"/>
+      </w:rPr>
+    </w:lvl>
+    <w:lvl w:ilvl="2" w:tplc="04190005" w:tentative="1">
+      <w:start w:val="1"/>
+      <w:numFmt w:val="bullet"/>
+      <w:lvlText w:val=""/>
+      <w:lvlJc w:val="left"/>
+      <w:pPr>
+        <w:ind w:left="1440" w:hanging="360"/>
+      </w:pPr>
+      <w:rPr>
+        <w:rFonts w:ascii="Wingdings" w:hAnsi="Wingdings" w:hint="default"/>
+      </w:rPr>
+    </w:lvl>
+    <w:lvl w:ilvl="3" w:tplc="04190001" w:tentative="1">
+      <w:start w:val="1"/>
+      <w:numFmt w:val="bullet"/>
+      <w:lvlText w:val=""/>
+      <w:lvlJc w:val="left"/>
+      <w:pPr>
+        <w:ind w:left="2160" w:hanging="360"/>
+      </w:pPr>
+      <w:rPr>
+        <w:rFonts w:ascii="Symbol" w:hAnsi="Symbol" w:hint="default"/>
+      </w:rPr>
+    </w:lvl>
+    <w:lvl w:ilvl="4" w:tplc="04190003" w:tentative="1">
+      <w:start w:val="1"/>
+      <w:numFmt w:val="bullet"/>
+      <w:lvlText w:val="o"/>
+      <w:lvlJc w:val="left"/>
+      <w:pPr>
+        <w:ind w:left="2880" w:hanging="360"/>
+      </w:pPr>
+      <w:rPr>
+        <w:rFonts w:ascii="Courier New" w:hAnsi="Courier New" w:cs="Courier New" w:hint="default"/>
+      </w:rPr>
+    </w:lvl>
+    <w:lvl w:ilvl="5" w:tplc="04190005" w:tentative="1">
+      <w:start w:val="1"/>
+      <w:numFmt w:val="bullet"/>
+      <w:lvlText w:val=""/>
+      <w:lvlJc w:val="left"/>
+      <w:pPr>
+        <w:ind w:left="3600" w:hanging="360"/>
+      </w:pPr>
+      <w:rPr>
+        <w:rFonts w:ascii="Wingdings" w:hAnsi="Wingdings" w:hint="default"/>
+      </w:rPr>
+    </w:lvl>
+    <w:lvl w:ilvl="6" w:tplc="04190001" w:tentative="1">
+      <w:start w:val="1"/>
+      <w:numFmt w:val="bullet"/>
+      <w:lvlText w:val=""/>
+      <w:lvlJc w:val="left"/>
+      <w:pPr>
+        <w:ind w:left="4320" w:hanging="360"/>
+      </w:pPr>
+      <w:rPr>
+        <w:rFonts w:ascii="Symbol" w:hAnsi="Symbol" w:hint="default"/>
+      </w:rPr>
+    </w:lvl>
+    <w:lvl w:ilvl="7" w:tplc="04190003" w:tentative="1">
+      <w:start w:val="1"/>
+      <w:numFmt w:val="bullet"/>
+      <w:lvlText w:val="o"/>
+      <w:lvlJc w:val="left"/>
+      <w:pPr>
+        <w:ind w:left="5040" w:hanging="360"/>
+      </w:pPr>
+      <w:rPr>
+        <w:rFonts w:ascii="Courier New" w:hAnsi="Courier New" w:cs="Courier New" w:hint="default"/>
+      </w:rPr>
+    </w:lvl>
+    <w:lvl w:ilvl="8" w:tplc="04190005" w:tentative="1">
+      <w:start w:val="1"/>
+      <w:numFmt w:val="bullet"/>
+      <w:lvlText w:val=""/>
+      <w:lvlJc w:val="left"/>
+      <w:pPr>
+        <w:ind w:left="5760" w:hanging="360"/>
+      </w:pPr>
+      <w:rPr>
+        <w:rFonts w:ascii="Wingdings" w:hAnsi="Wingdings" w:hint="default"/>
+      </w:rPr>
+    </w:lvl>
+  </w:abstractNum>
+  <w:abstractNum w:abstractNumId="6" w15:restartNumberingAfterBreak="0">
+    <w:nsid w:val="4D1C6332"/>
+    <w:multiLevelType w:val="hybridMultilevel"/>
+    <w:tmpl w:val="A2F064DC"/>
+    <w:lvl w:ilvl="0" w:tplc="04190001">
+      <w:start w:val="1"/>
+      <w:numFmt w:val="bullet"/>
+      <w:lvlText w:val=""/>
+      <w:lvlJc w:val="left"/>
+      <w:pPr>
+        <w:ind w:left="360" w:hanging="360"/>
+      </w:pPr>
+      <w:rPr>
+        <w:rFonts w:ascii="Symbol" w:hAnsi="Symbol" w:hint="default"/>
+      </w:rPr>
+    </w:lvl>
+    <w:lvl w:ilvl="1" w:tplc="04190003" w:tentative="1">
+      <w:start w:val="1"/>
+      <w:numFmt w:val="bullet"/>
+      <w:lvlText w:val="o"/>
+      <w:lvlJc w:val="left"/>
+      <w:pPr>
+        <w:ind w:left="1080" w:hanging="360"/>
+      </w:pPr>
+      <w:rPr>
+        <w:rFonts w:ascii="Courier New" w:hAnsi="Courier New" w:cs="Courier New" w:hint="default"/>
+      </w:rPr>
+    </w:lvl>
+    <w:lvl w:ilvl="2" w:tplc="04190005" w:tentative="1">
+      <w:start w:val="1"/>
+      <w:numFmt w:val="bullet"/>
+      <w:lvlText w:val=""/>
+      <w:lvlJc w:val="left"/>
+      <w:pPr>
+        <w:ind w:left="1800" w:hanging="360"/>
+      </w:pPr>
+      <w:rPr>
+        <w:rFonts w:ascii="Wingdings" w:hAnsi="Wingdings" w:hint="default"/>
+      </w:rPr>
+    </w:lvl>
+    <w:lvl w:ilvl="3" w:tplc="04190001" w:tentative="1">
+      <w:start w:val="1"/>
+      <w:numFmt w:val="bullet"/>
+      <w:lvlText w:val=""/>
+      <w:lvlJc w:val="left"/>
+      <w:pPr>
+        <w:ind w:left="2520" w:hanging="360"/>
+      </w:pPr>
+      <w:rPr>
+        <w:rFonts w:ascii="Symbol" w:hAnsi="Symbol" w:hint="default"/>
+      </w:rPr>
+    </w:lvl>
+    <w:lvl w:ilvl="4" w:tplc="04190003" w:tentative="1">
+      <w:start w:val="1"/>
+      <w:numFmt w:val="bullet"/>
+      <w:lvlText w:val="o"/>
+      <w:lvlJc w:val="left"/>
+      <w:pPr>
+        <w:ind w:left="3240" w:hanging="360"/>
+      </w:pPr>
+      <w:rPr>
+        <w:rFonts w:ascii="Courier New" w:hAnsi="Courier New" w:cs="Courier New" w:hint="default"/>
+      </w:rPr>
+    </w:lvl>
+    <w:lvl w:ilvl="5" w:tplc="04190005" w:tentative="1">
+      <w:start w:val="1"/>
+      <w:numFmt w:val="bullet"/>
+      <w:lvlText w:val=""/>
+      <w:lvlJc w:val="left"/>
+      <w:pPr>
+        <w:ind w:left="3960" w:hanging="360"/>
+      </w:pPr>
+      <w:rPr>
+        <w:rFonts w:ascii="Wingdings" w:hAnsi="Wingdings" w:hint="default"/>
+      </w:rPr>
+    </w:lvl>
+    <w:lvl w:ilvl="6" w:tplc="04190001" w:tentative="1">
+      <w:start w:val="1"/>
+      <w:numFmt w:val="bullet"/>
+      <w:lvlText w:val=""/>
+      <w:lvlJc w:val="left"/>
+      <w:pPr>
+        <w:ind w:left="4680" w:hanging="360"/>
+      </w:pPr>
+      <w:rPr>
+        <w:rFonts w:ascii="Symbol" w:hAnsi="Symbol" w:hint="default"/>
+      </w:rPr>
+    </w:lvl>
+    <w:lvl w:ilvl="7" w:tplc="04190003" w:tentative="1">
+      <w:start w:val="1"/>
+      <w:numFmt w:val="bullet"/>
+      <w:lvlText w:val="o"/>
+      <w:lvlJc w:val="left"/>
+      <w:pPr>
+        <w:ind w:left="5400" w:hanging="360"/>
+      </w:pPr>
+      <w:rPr>
+        <w:rFonts w:ascii="Courier New" w:hAnsi="Courier New" w:cs="Courier New" w:hint="default"/>
+      </w:rPr>
+    </w:lvl>
+    <w:lvl w:ilvl="8" w:tplc="04190005" w:tentative="1">
+      <w:start w:val="1"/>
+      <w:numFmt w:val="bullet"/>
+      <w:lvlText w:val=""/>
+      <w:lvlJc w:val="left"/>
+      <w:pPr>
+        <w:ind w:left="6120" w:hanging="360"/>
+      </w:pPr>
+      <w:rPr>
+        <w:rFonts w:ascii="Wingdings" w:hAnsi="Wingdings" w:hint="default"/>
+      </w:rPr>
+    </w:lvl>
+  </w:abstractNum>
+  <w:abstractNum w:abstractNumId="7" w15:restartNumberingAfterBreak="0">
+    <w:nsid w:val="537B5B06"/>
+    <w:multiLevelType w:val="hybridMultilevel"/>
+    <w:tmpl w:val="5D1207E0"/>
+    <w:lvl w:ilvl="0" w:tplc="04190001">
+      <w:start w:val="1"/>
+      <w:numFmt w:val="bullet"/>
+      <w:lvlText w:val=""/>
+      <w:lvlJc w:val="left"/>
+      <w:pPr>
+        <w:ind w:left="720" w:hanging="360"/>
+      </w:pPr>
+      <w:rPr>
+        <w:rFonts w:ascii="Symbol" w:hAnsi="Symbol" w:hint="default"/>
+      </w:rPr>
+    </w:lvl>
+    <w:lvl w:ilvl="1" w:tplc="04190003" w:tentative="1">
+      <w:start w:val="1"/>
+      <w:numFmt w:val="bullet"/>
+      <w:lvlText w:val="o"/>
+      <w:lvlJc w:val="left"/>
+      <w:pPr>
+        <w:ind w:left="1440" w:hanging="360"/>
+      </w:pPr>
+      <w:rPr>
+        <w:rFonts w:ascii="Courier New" w:hAnsi="Courier New" w:cs="Courier New" w:hint="default"/>
+      </w:rPr>
+    </w:lvl>
+    <w:lvl w:ilvl="2" w:tplc="04190005" w:tentative="1">
+      <w:start w:val="1"/>
+      <w:numFmt w:val="bullet"/>
+      <w:lvlText w:val=""/>
+      <w:lvlJc w:val="left"/>
+      <w:pPr>
+        <w:ind w:left="2160" w:hanging="360"/>
+      </w:pPr>
+      <w:rPr>
+        <w:rFonts w:ascii="Wingdings" w:hAnsi="Wingdings" w:hint="default"/>
+      </w:rPr>
+    </w:lvl>
+    <w:lvl w:ilvl="3" w:tplc="04190001" w:tentative="1">
+      <w:start w:val="1"/>
+      <w:numFmt w:val="bullet"/>
+      <w:lvlText w:val=""/>
+      <w:lvlJc w:val="left"/>
+      <w:pPr>
+        <w:ind w:left="2880" w:hanging="360"/>
+      </w:pPr>
+      <w:rPr>
+        <w:rFonts w:ascii="Symbol" w:hAnsi="Symbol" w:hint="default"/>
+      </w:rPr>
+    </w:lvl>
+    <w:lvl w:ilvl="4" w:tplc="04190003" w:tentative="1">
+      <w:start w:val="1"/>
+      <w:numFmt w:val="bullet"/>
+      <w:lvlText w:val="o"/>
+      <w:lvlJc w:val="left"/>
+      <w:pPr>
+        <w:ind w:left="3600" w:hanging="360"/>
+      </w:pPr>
+      <w:rPr>
+        <w:rFonts w:ascii="Courier New" w:hAnsi="Courier New" w:cs="Courier New" w:hint="default"/>
+      </w:rPr>
+    </w:lvl>
+    <w:lvl w:ilvl="5" w:tplc="04190005" w:tentative="1">
+      <w:start w:val="1"/>
+      <w:numFmt w:val="bullet"/>
+      <w:lvlText w:val=""/>
+      <w:lvlJc w:val="left"/>
+      <w:pPr>
+        <w:ind w:left="4320" w:hanging="360"/>
+      </w:pPr>
+      <w:rPr>
+        <w:rFonts w:ascii="Wingdings" w:hAnsi="Wingdings" w:hint="default"/>
+      </w:rPr>
+    </w:lvl>
+    <w:lvl w:ilvl="6" w:tplc="04190001" w:tentative="1">
+      <w:start w:val="1"/>
+      <w:numFmt w:val="bullet"/>
+      <w:lvlText w:val=""/>
+      <w:lvlJc w:val="left"/>
+      <w:pPr>
+        <w:ind w:left="5040" w:hanging="360"/>
+      </w:pPr>
+      <w:rPr>
+        <w:rFonts w:ascii="Symbol" w:hAnsi="Symbol" w:hint="default"/>
+      </w:rPr>
+    </w:lvl>
+    <w:lvl w:ilvl="7" w:tplc="04190003" w:tentative="1">
+      <w:start w:val="1"/>
+      <w:numFmt w:val="bullet"/>
+      <w:lvlText w:val="o"/>
+      <w:lvlJc w:val="left"/>
+      <w:pPr>
+        <w:ind w:left="5760" w:hanging="360"/>
+      </w:pPr>
+      <w:rPr>
+        <w:rFonts w:ascii="Courier New" w:hAnsi="Courier New" w:cs="Courier New" w:hint="default"/>
+      </w:rPr>
+    </w:lvl>
+    <w:lvl w:ilvl="8" w:tplc="04190005" w:tentative="1">
+      <w:start w:val="1"/>
+      <w:numFmt w:val="bullet"/>
+      <w:lvlText w:val=""/>
+      <w:lvlJc w:val="left"/>
+      <w:pPr>
+        <w:ind w:left="6480" w:hanging="360"/>
+      </w:pPr>
+      <w:rPr>
+        <w:rFonts w:ascii="Wingdings" w:hAnsi="Wingdings" w:hint="default"/>
+      </w:rPr>
+    </w:lvl>
+  </w:abstractNum>
+  <w:abstractNum w:abstractNumId="8" w15:restartNumberingAfterBreak="0">
+    <w:nsid w:val="5F97015F"/>
+    <w:multiLevelType w:val="hybridMultilevel"/>
+    <w:tmpl w:val="72021E80"/>
+    <w:lvl w:ilvl="0" w:tplc="04190001">
+      <w:start w:val="1"/>
+      <w:numFmt w:val="bullet"/>
+      <w:lvlText w:val=""/>
+      <w:lvlJc w:val="left"/>
+      <w:pPr>
+        <w:ind w:left="1068" w:hanging="360"/>
+      </w:pPr>
+      <w:rPr>
+        <w:rFonts w:ascii="Symbol" w:hAnsi="Symbol" w:hint="default"/>
+      </w:rPr>
+    </w:lvl>
+    <w:lvl w:ilvl="1" w:tplc="04190003" w:tentative="1">
+      <w:start w:val="1"/>
+      <w:numFmt w:val="bullet"/>
+      <w:lvlText w:val="o"/>
+      <w:lvlJc w:val="left"/>
+      <w:pPr>
+        <w:ind w:left="1788" w:hanging="360"/>
+      </w:pPr>
+      <w:rPr>
+        <w:rFonts w:ascii="Courier New" w:hAnsi="Courier New" w:cs="Courier New" w:hint="default"/>
+      </w:rPr>
+    </w:lvl>
+    <w:lvl w:ilvl="2" w:tplc="04190005" w:tentative="1">
+      <w:start w:val="1"/>
+      <w:numFmt w:val="bullet"/>
+      <w:lvlText w:val=""/>
+      <w:lvlJc w:val="left"/>
+      <w:pPr>
+        <w:ind w:left="2508" w:hanging="360"/>
+      </w:pPr>
+      <w:rPr>
+        <w:rFonts w:ascii="Wingdings" w:hAnsi="Wingdings" w:hint="default"/>
+      </w:rPr>
+    </w:lvl>
+    <w:lvl w:ilvl="3" w:tplc="04190001" w:tentative="1">
+      <w:start w:val="1"/>
+      <w:numFmt w:val="bullet"/>
+      <w:lvlText w:val=""/>
+      <w:lvlJc w:val="left"/>
+      <w:pPr>
+        <w:ind w:left="3228" w:hanging="360"/>
+      </w:pPr>
+      <w:rPr>
+        <w:rFonts w:ascii="Symbol" w:hAnsi="Symbol" w:hint="default"/>
+      </w:rPr>
+    </w:lvl>
+    <w:lvl w:ilvl="4" w:tplc="04190003" w:tentative="1">
+      <w:start w:val="1"/>
+      <w:numFmt w:val="bullet"/>
+      <w:lvlText w:val="o"/>
+      <w:lvlJc w:val="left"/>
+      <w:pPr>
+        <w:ind w:left="3948" w:hanging="360"/>
+      </w:pPr>
+      <w:rPr>
+        <w:rFonts w:ascii="Courier New" w:hAnsi="Courier New" w:cs="Courier New" w:hint="default"/>
+      </w:rPr>
+    </w:lvl>
+    <w:lvl w:ilvl="5" w:tplc="04190005" w:tentative="1">
+      <w:start w:val="1"/>
+      <w:numFmt w:val="bullet"/>
+      <w:lvlText w:val=""/>
+      <w:lvlJc w:val="left"/>
+      <w:pPr>
+        <w:ind w:left="4668" w:hanging="360"/>
+      </w:pPr>
+      <w:rPr>
+        <w:rFonts w:ascii="Wingdings" w:hAnsi="Wingdings" w:hint="default"/>
+      </w:rPr>
+    </w:lvl>
+    <w:lvl w:ilvl="6" w:tplc="04190001" w:tentative="1">
+      <w:start w:val="1"/>
+      <w:numFmt w:val="bullet"/>
+      <w:lvlText w:val=""/>
+      <w:lvlJc w:val="left"/>
+      <w:pPr>
+        <w:ind w:left="5388" w:hanging="360"/>
+      </w:pPr>
+      <w:rPr>
+        <w:rFonts w:ascii="Symbol" w:hAnsi="Symbol" w:hint="default"/>
+      </w:rPr>
+    </w:lvl>
+    <w:lvl w:ilvl="7" w:tplc="04190003" w:tentative="1">
+      <w:start w:val="1"/>
+      <w:numFmt w:val="bullet"/>
+      <w:lvlText w:val="o"/>
+      <w:lvlJc w:val="left"/>
+      <w:pPr>
+        <w:ind w:left="6108" w:hanging="360"/>
+      </w:pPr>
+      <w:rPr>
+        <w:rFonts w:ascii="Courier New" w:hAnsi="Courier New" w:cs="Courier New" w:hint="default"/>
+      </w:rPr>
+    </w:lvl>
+    <w:lvl w:ilvl="8" w:tplc="04190005" w:tentative="1">
+      <w:start w:val="1"/>
+      <w:numFmt w:val="bullet"/>
+      <w:lvlText w:val=""/>
+      <w:lvlJc w:val="left"/>
+      <w:pPr>
+        <w:ind w:left="6828" w:hanging="360"/>
+      </w:pPr>
+      <w:rPr>
+        <w:rFonts w:ascii="Wingdings" w:hAnsi="Wingdings" w:hint="default"/>
+      </w:rPr>
+    </w:lvl>
+  </w:abstractNum>
+  <w:num w:numId="1">
+    <w:abstractNumId w:val="0"/>
+  </w:num>
+  <w:num w:numId="2">
+    <w:abstractNumId w:val="4"/>
+  </w:num>
+  <w:num w:numId="3">
+    <w:abstractNumId w:val="2"/>
+  </w:num>
+  <w:num w:numId="4">
+    <w:abstractNumId w:val="1"/>
+  </w:num>
+  <w:num w:numId="5">
+    <w:abstractNumId w:val="7"/>
+  </w:num>
+  <w:num w:numId="6">
+    <w:abstractNumId w:val="3"/>
+  </w:num>
+  <w:num w:numId="7">
+    <w:abstractNumId w:val="6"/>
+  </w:num>
+  <w:num w:numId="8">
+    <w:abstractNumId w:val="8"/>
+  </w:num>
+  <w:num w:numId="9">
+    <w:abstractNumId w:val="5"/>
+  </w:num>
+</w:numbering>
 </file>
 
 <file path=word/styles.xml><?xml version="1.0" encoding="utf-8"?>
@@ -1803,6 +5723,50 @@
       <w:lang w:eastAsia="ru-RU"/>
     </w:rPr>
   </w:style>
+  <w:style w:type="paragraph" w:styleId="1">
+    <w:name w:val="heading 1"/>
+    <w:basedOn w:val="a"/>
+    <w:next w:val="a"/>
+    <w:link w:val="10"/>
+    <w:uiPriority w:val="9"/>
+    <w:qFormat/>
+    <w:rsid w:val="00264D32"/>
+    <w:pPr>
+      <w:keepNext/>
+      <w:keepLines/>
+      <w:spacing w:before="240"/>
+      <w:outlineLvl w:val="0"/>
+    </w:pPr>
+    <w:rPr>
+      <w:rFonts w:asciiTheme="majorHAnsi" w:eastAsiaTheme="majorEastAsia" w:hAnsiTheme="majorHAnsi" w:cstheme="majorBidi"/>
+      <w:b/>
+      <w:sz w:val="26"/>
+      <w:szCs w:val="32"/>
+    </w:rPr>
+  </w:style>
+  <w:style w:type="paragraph" w:styleId="2">
+    <w:name w:val="heading 2"/>
+    <w:basedOn w:val="a"/>
+    <w:next w:val="a"/>
+    <w:link w:val="20"/>
+    <w:uiPriority w:val="9"/>
+    <w:semiHidden/>
+    <w:unhideWhenUsed/>
+    <w:qFormat/>
+    <w:rsid w:val="00264D32"/>
+    <w:pPr>
+      <w:keepNext/>
+      <w:keepLines/>
+      <w:spacing w:before="40"/>
+      <w:outlineLvl w:val="1"/>
+    </w:pPr>
+    <w:rPr>
+      <w:rFonts w:asciiTheme="majorHAnsi" w:eastAsiaTheme="majorEastAsia" w:hAnsiTheme="majorHAnsi" w:cstheme="majorBidi"/>
+      <w:color w:val="2F5496" w:themeColor="accent1" w:themeShade="BF"/>
+      <w:sz w:val="26"/>
+      <w:szCs w:val="26"/>
+    </w:rPr>
+  </w:style>
   <w:style w:type="paragraph" w:styleId="3">
     <w:name w:val="heading 3"/>
     <w:basedOn w:val="a"/>
@@ -1828,7 +5792,6 @@
   <w:style w:type="character" w:default="1" w:styleId="a0">
     <w:name w:val="Default Paragraph Font"/>
     <w:uiPriority w:val="1"/>
-    <w:semiHidden/>
     <w:unhideWhenUsed/>
   </w:style>
   <w:style w:type="table" w:default="1" w:styleId="a1">
@@ -1865,6 +5828,118 @@
       <w:sz w:val="27"/>
       <w:szCs w:val="27"/>
       <w:lang w:eastAsia="ru-RU"/>
+    </w:rPr>
+  </w:style>
+  <w:style w:type="character" w:customStyle="1" w:styleId="10">
+    <w:name w:val="Заголовок 1 Знак"/>
+    <w:basedOn w:val="a0"/>
+    <w:link w:val="1"/>
+    <w:uiPriority w:val="9"/>
+    <w:rsid w:val="00264D32"/>
+    <w:rPr>
+      <w:rFonts w:asciiTheme="majorHAnsi" w:eastAsiaTheme="majorEastAsia" w:hAnsiTheme="majorHAnsi" w:cstheme="majorBidi"/>
+      <w:b/>
+      <w:sz w:val="26"/>
+      <w:szCs w:val="32"/>
+      <w:lang w:eastAsia="ru-RU"/>
+    </w:rPr>
+  </w:style>
+  <w:style w:type="character" w:customStyle="1" w:styleId="20">
+    <w:name w:val="Заголовок 2 Знак"/>
+    <w:basedOn w:val="a0"/>
+    <w:link w:val="2"/>
+    <w:uiPriority w:val="9"/>
+    <w:semiHidden/>
+    <w:rsid w:val="00264D32"/>
+    <w:rPr>
+      <w:rFonts w:asciiTheme="majorHAnsi" w:eastAsiaTheme="majorEastAsia" w:hAnsiTheme="majorHAnsi" w:cstheme="majorBidi"/>
+      <w:color w:val="2F5496" w:themeColor="accent1" w:themeShade="BF"/>
+      <w:sz w:val="26"/>
+      <w:szCs w:val="26"/>
+      <w:lang w:eastAsia="ru-RU"/>
+    </w:rPr>
+  </w:style>
+  <w:style w:type="paragraph" w:styleId="a3">
+    <w:name w:val="No Spacing"/>
+    <w:uiPriority w:val="1"/>
+    <w:qFormat/>
+    <w:rsid w:val="00264D32"/>
+    <w:pPr>
+      <w:spacing w:after="0" w:line="240" w:lineRule="auto"/>
+    </w:pPr>
+    <w:rPr>
+      <w:rFonts w:ascii="Times New Roman" w:eastAsia="Calibri" w:hAnsi="Times New Roman" w:cs="Times New Roman"/>
+      <w:sz w:val="26"/>
+    </w:rPr>
+  </w:style>
+  <w:style w:type="paragraph" w:styleId="a4">
+    <w:name w:val="List Paragraph"/>
+    <w:basedOn w:val="a"/>
+    <w:uiPriority w:val="34"/>
+    <w:qFormat/>
+    <w:rsid w:val="00264D32"/>
+    <w:pPr>
+      <w:widowControl/>
+      <w:autoSpaceDE/>
+      <w:autoSpaceDN/>
+      <w:adjustRightInd/>
+      <w:spacing w:line="360" w:lineRule="auto"/>
+      <w:ind w:left="720" w:firstLine="709"/>
+      <w:contextualSpacing/>
+    </w:pPr>
+    <w:rPr>
+      <w:rFonts w:eastAsia="Calibri"/>
+      <w:sz w:val="26"/>
+      <w:szCs w:val="22"/>
+      <w:lang w:eastAsia="en-US"/>
+    </w:rPr>
+  </w:style>
+  <w:style w:type="paragraph" w:styleId="31">
+    <w:name w:val="toc 3"/>
+    <w:basedOn w:val="a"/>
+    <w:next w:val="a"/>
+    <w:autoRedefine/>
+    <w:uiPriority w:val="39"/>
+    <w:unhideWhenUsed/>
+    <w:rsid w:val="00264D32"/>
+    <w:pPr>
+      <w:widowControl/>
+      <w:autoSpaceDE/>
+      <w:autoSpaceDN/>
+      <w:adjustRightInd/>
+      <w:spacing w:after="100" w:line="259" w:lineRule="auto"/>
+      <w:ind w:left="440" w:firstLine="709"/>
+    </w:pPr>
+    <w:rPr>
+      <w:rFonts w:asciiTheme="minorHAnsi" w:eastAsiaTheme="minorEastAsia" w:hAnsiTheme="minorHAnsi"/>
+      <w:sz w:val="22"/>
+      <w:szCs w:val="22"/>
+    </w:rPr>
+  </w:style>
+  <w:style w:type="paragraph" w:styleId="a5">
+    <w:name w:val="caption"/>
+    <w:basedOn w:val="a"/>
+    <w:next w:val="a"/>
+    <w:uiPriority w:val="35"/>
+    <w:unhideWhenUsed/>
+    <w:qFormat/>
+    <w:rsid w:val="00264D32"/>
+    <w:pPr>
+      <w:widowControl/>
+      <w:autoSpaceDE/>
+      <w:autoSpaceDN/>
+      <w:adjustRightInd/>
+      <w:spacing w:after="200" w:line="360" w:lineRule="auto"/>
+      <w:ind w:firstLine="709"/>
+    </w:pPr>
+    <w:rPr>
+      <w:rFonts w:eastAsia="Calibri"/>
+      <w:i/>
+      <w:iCs/>
+      <w:color w:val="44546A" w:themeColor="text2"/>
+      <w:sz w:val="18"/>
+      <w:szCs w:val="18"/>
+      <w:lang w:eastAsia="en-US"/>
     </w:rPr>
   </w:style>
 </w:styles>
